--- a/Documentación proyecto final.docx
+++ b/Documentación proyecto final.docx
@@ -315,6 +315,41 @@
     </w:p>
     <w:p>
       <w:pPr>
+        <w:rPr>
+          <w:b w:val="1"/>
+        </w:rPr>
+      </w:pPr>
+      <w:r>
+        <w:rPr>
+          <w:rFonts w:ascii="Calibri" w:cs="Calibri" w:eastAsia="Calibri" w:hAnsi="Calibri"/>
+          <w:b w:val="1"/>
+          <w:color w:val="222222"/>
+          <w:sz w:val="24"/>
+          <w:szCs w:val="24"/>
+          <w:rtl w:val="0"/>
+        </w:rPr>
+        <w:t xml:space="preserve">Gantt</w:t>
+      </w:r>
+      <w:r>
+        <w:rPr>
+          <w:rtl w:val="0"/>
+        </w:rPr>
+      </w:r>
+    </w:p>
+    <w:p>
+      <w:pPr>
+        <w:rPr>
+          <w:b w:val="1"/>
+        </w:rPr>
+      </w:pPr>
+      <w:r>
+        <w:rPr>
+          <w:rtl w:val="0"/>
+        </w:rPr>
+      </w:r>
+    </w:p>
+    <w:p>
+      <w:pPr>
         <w:shd w:fill="ffffff" w:val="clear"/>
         <w:spacing w:after="160" w:line="256.7994545454545" w:lineRule="auto"/>
         <w:rPr>
@@ -754,32 +789,6 @@
       </w:pPr>
       <w:r>
         <w:rPr>
-          <w:b w:val="1"/>
-          <w:rtl w:val="0"/>
-        </w:rPr>
-        <w:t xml:space="preserve">Gantt</w:t>
-      </w:r>
-    </w:p>
-    <w:p>
-      <w:pPr>
-        <w:rPr>
-          <w:b w:val="1"/>
-        </w:rPr>
-      </w:pPr>
-      <w:r>
-        <w:rPr>
-          <w:rtl w:val="0"/>
-        </w:rPr>
-      </w:r>
-    </w:p>
-    <w:p>
-      <w:pPr>
-        <w:rPr>
-          <w:b w:val="1"/>
-        </w:rPr>
-      </w:pPr>
-      <w:r>
-        <w:rPr>
           <w:rtl w:val="0"/>
         </w:rPr>
       </w:r>
@@ -787,6 +796,1500 @@
     <w:tbl>
       <w:tblPr>
         <w:tblStyle w:val="Table1"/>
+        <w:tblW w:w="7290.0" w:type="dxa"/>
+        <w:jc w:val="left"/>
+        <w:tblBorders>
+          <w:top w:color="000000" w:space="0" w:sz="0" w:val="nil"/>
+          <w:left w:color="000000" w:space="0" w:sz="0" w:val="nil"/>
+          <w:bottom w:color="000000" w:space="0" w:sz="0" w:val="nil"/>
+          <w:right w:color="000000" w:space="0" w:sz="0" w:val="nil"/>
+          <w:insideH w:color="000000" w:space="0" w:sz="0" w:val="nil"/>
+          <w:insideV w:color="000000" w:space="0" w:sz="0" w:val="nil"/>
+        </w:tblBorders>
+        <w:tblLayout w:type="fixed"/>
+        <w:tblLook w:val="0600"/>
+      </w:tblPr>
+      <w:tblGrid>
+        <w:gridCol w:w="3645"/>
+        <w:gridCol w:w="3645"/>
+        <w:tblGridChange w:id="0">
+          <w:tblGrid>
+            <w:gridCol w:w="3645"/>
+            <w:gridCol w:w="3645"/>
+          </w:tblGrid>
+        </w:tblGridChange>
+      </w:tblGrid>
+      <w:tr>
+        <w:trPr>
+          <w:cantSplit w:val="0"/>
+          <w:trHeight w:val="315" w:hRule="atLeast"/>
+          <w:tblHeader w:val="0"/>
+        </w:trPr>
+        <w:tc>
+          <w:tcPr>
+            <w:tcBorders>
+              <w:top w:color="cccccc" w:space="0" w:sz="5" w:val="single"/>
+              <w:left w:color="cccccc" w:space="0" w:sz="5" w:val="single"/>
+              <w:bottom w:color="cccccc" w:space="0" w:sz="5" w:val="single"/>
+              <w:right w:color="cccccc" w:space="0" w:sz="5" w:val="single"/>
+            </w:tcBorders>
+            <w:tcMar>
+              <w:top w:w="40.0" w:type="dxa"/>
+              <w:left w:w="40.0" w:type="dxa"/>
+              <w:bottom w:w="40.0" w:type="dxa"/>
+              <w:right w:w="40.0" w:type="dxa"/>
+            </w:tcMar>
+            <w:vAlign w:val="bottom"/>
+          </w:tcPr>
+          <w:p>
+            <w:pPr>
+              <w:widowControl w:val="0"/>
+              <w:jc w:val="center"/>
+              <w:rPr>
+                <w:sz w:val="20"/>
+                <w:szCs w:val="20"/>
+              </w:rPr>
+            </w:pPr>
+            <w:r>
+              <w:rPr>
+                <w:sz w:val="20"/>
+                <w:szCs w:val="20"/>
+                <w:rtl w:val="0"/>
+              </w:rPr>
+              <w:t xml:space="preserve">Inicio</w:t>
+            </w:r>
+          </w:p>
+        </w:tc>
+        <w:tc>
+          <w:tcPr>
+            <w:tcBorders>
+              <w:top w:color="cccccc" w:space="0" w:sz="5" w:val="single"/>
+              <w:left w:color="cccccc" w:space="0" w:sz="5" w:val="single"/>
+              <w:bottom w:color="cccccc" w:space="0" w:sz="5" w:val="single"/>
+              <w:right w:color="000000" w:space="0" w:sz="5" w:val="single"/>
+            </w:tcBorders>
+            <w:tcMar>
+              <w:top w:w="40.0" w:type="dxa"/>
+              <w:left w:w="40.0" w:type="dxa"/>
+              <w:bottom w:w="40.0" w:type="dxa"/>
+              <w:right w:w="40.0" w:type="dxa"/>
+            </w:tcMar>
+            <w:vAlign w:val="bottom"/>
+          </w:tcPr>
+          <w:p>
+            <w:pPr>
+              <w:widowControl w:val="0"/>
+              <w:jc w:val="center"/>
+              <w:rPr>
+                <w:sz w:val="20"/>
+                <w:szCs w:val="20"/>
+              </w:rPr>
+            </w:pPr>
+            <w:r>
+              <w:rPr>
+                <w:sz w:val="20"/>
+                <w:szCs w:val="20"/>
+                <w:rtl w:val="0"/>
+              </w:rPr>
+              <w:t xml:space="preserve">Final</w:t>
+            </w:r>
+          </w:p>
+        </w:tc>
+      </w:tr>
+      <w:tr>
+        <w:trPr>
+          <w:cantSplit w:val="0"/>
+          <w:trHeight w:val="315" w:hRule="atLeast"/>
+          <w:tblHeader w:val="0"/>
+        </w:trPr>
+        <w:tc>
+          <w:tcPr>
+            <w:tcBorders>
+              <w:top w:color="cccccc" w:space="0" w:sz="5" w:val="single"/>
+              <w:left w:color="cccccc" w:space="0" w:sz="5" w:val="single"/>
+              <w:bottom w:color="cccccc" w:space="0" w:sz="5" w:val="single"/>
+              <w:right w:color="cccccc" w:space="0" w:sz="5" w:val="single"/>
+            </w:tcBorders>
+            <w:tcMar>
+              <w:top w:w="40.0" w:type="dxa"/>
+              <w:left w:w="40.0" w:type="dxa"/>
+              <w:bottom w:w="40.0" w:type="dxa"/>
+              <w:right w:w="40.0" w:type="dxa"/>
+            </w:tcMar>
+            <w:vAlign w:val="bottom"/>
+          </w:tcPr>
+          <w:p>
+            <w:pPr>
+              <w:widowControl w:val="0"/>
+              <w:jc w:val="right"/>
+              <w:rPr>
+                <w:sz w:val="20"/>
+                <w:szCs w:val="20"/>
+              </w:rPr>
+            </w:pPr>
+            <w:r>
+              <w:rPr>
+                <w:color w:val="1b1c1d"/>
+                <w:sz w:val="20"/>
+                <w:szCs w:val="20"/>
+                <w:rtl w:val="0"/>
+              </w:rPr>
+              <w:t xml:space="preserve">20/10/2025</w:t>
+            </w:r>
+            <w:r>
+              <w:rPr>
+                <w:rtl w:val="0"/>
+              </w:rPr>
+            </w:r>
+          </w:p>
+        </w:tc>
+        <w:tc>
+          <w:tcPr>
+            <w:tcBorders>
+              <w:top w:color="cccccc" w:space="0" w:sz="5" w:val="single"/>
+              <w:left w:color="cccccc" w:space="0" w:sz="5" w:val="single"/>
+              <w:bottom w:color="cccccc" w:space="0" w:sz="5" w:val="single"/>
+              <w:right w:color="000000" w:space="0" w:sz="5" w:val="single"/>
+            </w:tcBorders>
+            <w:tcMar>
+              <w:top w:w="40.0" w:type="dxa"/>
+              <w:left w:w="40.0" w:type="dxa"/>
+              <w:bottom w:w="40.0" w:type="dxa"/>
+              <w:right w:w="40.0" w:type="dxa"/>
+            </w:tcMar>
+            <w:vAlign w:val="bottom"/>
+          </w:tcPr>
+          <w:p>
+            <w:pPr>
+              <w:widowControl w:val="0"/>
+              <w:jc w:val="right"/>
+              <w:rPr>
+                <w:sz w:val="20"/>
+                <w:szCs w:val="20"/>
+              </w:rPr>
+            </w:pPr>
+            <w:r>
+              <w:rPr>
+                <w:color w:val="1b1c1d"/>
+                <w:sz w:val="20"/>
+                <w:szCs w:val="20"/>
+                <w:rtl w:val="0"/>
+              </w:rPr>
+              <w:t xml:space="preserve">20/10/2025</w:t>
+            </w:r>
+            <w:r>
+              <w:rPr>
+                <w:rtl w:val="0"/>
+              </w:rPr>
+            </w:r>
+          </w:p>
+        </w:tc>
+      </w:tr>
+      <w:tr>
+        <w:trPr>
+          <w:cantSplit w:val="0"/>
+          <w:trHeight w:val="315" w:hRule="atLeast"/>
+          <w:tblHeader w:val="0"/>
+        </w:trPr>
+        <w:tc>
+          <w:tcPr>
+            <w:tcBorders>
+              <w:top w:color="cccccc" w:space="0" w:sz="5" w:val="single"/>
+              <w:left w:color="cccccc" w:space="0" w:sz="5" w:val="single"/>
+              <w:bottom w:color="cccccc" w:space="0" w:sz="5" w:val="single"/>
+              <w:right w:color="cccccc" w:space="0" w:sz="5" w:val="single"/>
+            </w:tcBorders>
+            <w:tcMar>
+              <w:top w:w="40.0" w:type="dxa"/>
+              <w:left w:w="40.0" w:type="dxa"/>
+              <w:bottom w:w="40.0" w:type="dxa"/>
+              <w:right w:w="40.0" w:type="dxa"/>
+            </w:tcMar>
+            <w:vAlign w:val="bottom"/>
+          </w:tcPr>
+          <w:p>
+            <w:pPr>
+              <w:widowControl w:val="0"/>
+              <w:jc w:val="right"/>
+              <w:rPr>
+                <w:sz w:val="20"/>
+                <w:szCs w:val="20"/>
+              </w:rPr>
+            </w:pPr>
+            <w:r>
+              <w:rPr>
+                <w:color w:val="1b1c1d"/>
+                <w:sz w:val="20"/>
+                <w:szCs w:val="20"/>
+                <w:rtl w:val="0"/>
+              </w:rPr>
+              <w:t xml:space="preserve">22/10/2025</w:t>
+            </w:r>
+            <w:r>
+              <w:rPr>
+                <w:rtl w:val="0"/>
+              </w:rPr>
+            </w:r>
+          </w:p>
+        </w:tc>
+        <w:tc>
+          <w:tcPr>
+            <w:tcBorders>
+              <w:top w:color="cccccc" w:space="0" w:sz="5" w:val="single"/>
+              <w:left w:color="cccccc" w:space="0" w:sz="5" w:val="single"/>
+              <w:bottom w:color="cccccc" w:space="0" w:sz="5" w:val="single"/>
+              <w:right w:color="000000" w:space="0" w:sz="5" w:val="single"/>
+            </w:tcBorders>
+            <w:tcMar>
+              <w:top w:w="40.0" w:type="dxa"/>
+              <w:left w:w="40.0" w:type="dxa"/>
+              <w:bottom w:w="40.0" w:type="dxa"/>
+              <w:right w:w="40.0" w:type="dxa"/>
+            </w:tcMar>
+            <w:vAlign w:val="bottom"/>
+          </w:tcPr>
+          <w:p>
+            <w:pPr>
+              <w:widowControl w:val="0"/>
+              <w:jc w:val="right"/>
+              <w:rPr>
+                <w:sz w:val="20"/>
+                <w:szCs w:val="20"/>
+              </w:rPr>
+            </w:pPr>
+            <w:r>
+              <w:rPr>
+                <w:color w:val="1b1c1d"/>
+                <w:sz w:val="20"/>
+                <w:szCs w:val="20"/>
+                <w:rtl w:val="0"/>
+              </w:rPr>
+              <w:t xml:space="preserve">21/10/2025</w:t>
+            </w:r>
+            <w:r>
+              <w:rPr>
+                <w:rtl w:val="0"/>
+              </w:rPr>
+            </w:r>
+          </w:p>
+        </w:tc>
+      </w:tr>
+      <w:tr>
+        <w:trPr>
+          <w:cantSplit w:val="0"/>
+          <w:trHeight w:val="315" w:hRule="atLeast"/>
+          <w:tblHeader w:val="0"/>
+        </w:trPr>
+        <w:tc>
+          <w:tcPr>
+            <w:tcBorders>
+              <w:top w:color="cccccc" w:space="0" w:sz="5" w:val="single"/>
+              <w:left w:color="cccccc" w:space="0" w:sz="5" w:val="single"/>
+              <w:bottom w:color="cccccc" w:space="0" w:sz="5" w:val="single"/>
+              <w:right w:color="cccccc" w:space="0" w:sz="5" w:val="single"/>
+            </w:tcBorders>
+            <w:tcMar>
+              <w:top w:w="40.0" w:type="dxa"/>
+              <w:left w:w="40.0" w:type="dxa"/>
+              <w:bottom w:w="40.0" w:type="dxa"/>
+              <w:right w:w="40.0" w:type="dxa"/>
+            </w:tcMar>
+            <w:vAlign w:val="bottom"/>
+          </w:tcPr>
+          <w:p>
+            <w:pPr>
+              <w:widowControl w:val="0"/>
+              <w:jc w:val="right"/>
+              <w:rPr>
+                <w:sz w:val="20"/>
+                <w:szCs w:val="20"/>
+              </w:rPr>
+            </w:pPr>
+            <w:r>
+              <w:rPr>
+                <w:color w:val="1b1c1d"/>
+                <w:sz w:val="20"/>
+                <w:szCs w:val="20"/>
+                <w:rtl w:val="0"/>
+              </w:rPr>
+              <w:t xml:space="preserve">23/10/2025</w:t>
+            </w:r>
+            <w:r>
+              <w:rPr>
+                <w:rtl w:val="0"/>
+              </w:rPr>
+            </w:r>
+          </w:p>
+        </w:tc>
+        <w:tc>
+          <w:tcPr>
+            <w:tcBorders>
+              <w:top w:color="cccccc" w:space="0" w:sz="5" w:val="single"/>
+              <w:left w:color="cccccc" w:space="0" w:sz="5" w:val="single"/>
+              <w:bottom w:color="cccccc" w:space="0" w:sz="5" w:val="single"/>
+              <w:right w:color="000000" w:space="0" w:sz="5" w:val="single"/>
+            </w:tcBorders>
+            <w:tcMar>
+              <w:top w:w="40.0" w:type="dxa"/>
+              <w:left w:w="40.0" w:type="dxa"/>
+              <w:bottom w:w="40.0" w:type="dxa"/>
+              <w:right w:w="40.0" w:type="dxa"/>
+            </w:tcMar>
+            <w:vAlign w:val="bottom"/>
+          </w:tcPr>
+          <w:p>
+            <w:pPr>
+              <w:widowControl w:val="0"/>
+              <w:jc w:val="right"/>
+              <w:rPr>
+                <w:sz w:val="20"/>
+                <w:szCs w:val="20"/>
+              </w:rPr>
+            </w:pPr>
+            <w:r>
+              <w:rPr>
+                <w:color w:val="1b1c1d"/>
+                <w:sz w:val="20"/>
+                <w:szCs w:val="20"/>
+                <w:rtl w:val="0"/>
+              </w:rPr>
+              <w:t xml:space="preserve">22/10/2025</w:t>
+            </w:r>
+            <w:r>
+              <w:rPr>
+                <w:rtl w:val="0"/>
+              </w:rPr>
+            </w:r>
+          </w:p>
+        </w:tc>
+      </w:tr>
+      <w:tr>
+        <w:trPr>
+          <w:cantSplit w:val="0"/>
+          <w:trHeight w:val="315" w:hRule="atLeast"/>
+          <w:tblHeader w:val="0"/>
+        </w:trPr>
+        <w:tc>
+          <w:tcPr>
+            <w:tcBorders>
+              <w:top w:color="cccccc" w:space="0" w:sz="5" w:val="single"/>
+              <w:left w:color="cccccc" w:space="0" w:sz="5" w:val="single"/>
+              <w:bottom w:color="cccccc" w:space="0" w:sz="5" w:val="single"/>
+              <w:right w:color="cccccc" w:space="0" w:sz="5" w:val="single"/>
+            </w:tcBorders>
+            <w:tcMar>
+              <w:top w:w="40.0" w:type="dxa"/>
+              <w:left w:w="40.0" w:type="dxa"/>
+              <w:bottom w:w="40.0" w:type="dxa"/>
+              <w:right w:w="40.0" w:type="dxa"/>
+            </w:tcMar>
+            <w:vAlign w:val="bottom"/>
+          </w:tcPr>
+          <w:p>
+            <w:pPr>
+              <w:widowControl w:val="0"/>
+              <w:jc w:val="right"/>
+              <w:rPr>
+                <w:sz w:val="20"/>
+                <w:szCs w:val="20"/>
+              </w:rPr>
+            </w:pPr>
+            <w:r>
+              <w:rPr>
+                <w:color w:val="1b1c1d"/>
+                <w:sz w:val="20"/>
+                <w:szCs w:val="20"/>
+                <w:rtl w:val="0"/>
+              </w:rPr>
+              <w:t xml:space="preserve">23/10/2025</w:t>
+            </w:r>
+            <w:r>
+              <w:rPr>
+                <w:rtl w:val="0"/>
+              </w:rPr>
+            </w:r>
+          </w:p>
+        </w:tc>
+        <w:tc>
+          <w:tcPr>
+            <w:tcBorders>
+              <w:top w:color="cccccc" w:space="0" w:sz="5" w:val="single"/>
+              <w:left w:color="cccccc" w:space="0" w:sz="5" w:val="single"/>
+              <w:bottom w:color="cccccc" w:space="0" w:sz="5" w:val="single"/>
+              <w:right w:color="000000" w:space="0" w:sz="5" w:val="single"/>
+            </w:tcBorders>
+            <w:tcMar>
+              <w:top w:w="40.0" w:type="dxa"/>
+              <w:left w:w="40.0" w:type="dxa"/>
+              <w:bottom w:w="40.0" w:type="dxa"/>
+              <w:right w:w="40.0" w:type="dxa"/>
+            </w:tcMar>
+            <w:vAlign w:val="bottom"/>
+          </w:tcPr>
+          <w:p>
+            <w:pPr>
+              <w:widowControl w:val="0"/>
+              <w:jc w:val="right"/>
+              <w:rPr>
+                <w:sz w:val="20"/>
+                <w:szCs w:val="20"/>
+              </w:rPr>
+            </w:pPr>
+            <w:r>
+              <w:rPr>
+                <w:color w:val="1b1c1d"/>
+                <w:sz w:val="20"/>
+                <w:szCs w:val="20"/>
+                <w:rtl w:val="0"/>
+              </w:rPr>
+              <w:t xml:space="preserve">23/10/2025</w:t>
+            </w:r>
+            <w:r>
+              <w:rPr>
+                <w:rtl w:val="0"/>
+              </w:rPr>
+            </w:r>
+          </w:p>
+        </w:tc>
+      </w:tr>
+      <w:tr>
+        <w:trPr>
+          <w:cantSplit w:val="0"/>
+          <w:trHeight w:val="315" w:hRule="atLeast"/>
+          <w:tblHeader w:val="0"/>
+        </w:trPr>
+        <w:tc>
+          <w:tcPr>
+            <w:tcBorders>
+              <w:top w:color="cccccc" w:space="0" w:sz="5" w:val="single"/>
+              <w:left w:color="cccccc" w:space="0" w:sz="5" w:val="single"/>
+              <w:bottom w:color="cccccc" w:space="0" w:sz="5" w:val="single"/>
+              <w:right w:color="cccccc" w:space="0" w:sz="5" w:val="single"/>
+            </w:tcBorders>
+            <w:tcMar>
+              <w:top w:w="40.0" w:type="dxa"/>
+              <w:left w:w="40.0" w:type="dxa"/>
+              <w:bottom w:w="40.0" w:type="dxa"/>
+              <w:right w:w="40.0" w:type="dxa"/>
+            </w:tcMar>
+            <w:vAlign w:val="bottom"/>
+          </w:tcPr>
+          <w:p>
+            <w:pPr>
+              <w:widowControl w:val="0"/>
+              <w:jc w:val="right"/>
+              <w:rPr>
+                <w:sz w:val="20"/>
+                <w:szCs w:val="20"/>
+              </w:rPr>
+            </w:pPr>
+            <w:r>
+              <w:rPr>
+                <w:color w:val="1b1c1d"/>
+                <w:sz w:val="20"/>
+                <w:szCs w:val="20"/>
+                <w:rtl w:val="0"/>
+              </w:rPr>
+              <w:t xml:space="preserve">25/10/2025</w:t>
+            </w:r>
+            <w:r>
+              <w:rPr>
+                <w:rtl w:val="0"/>
+              </w:rPr>
+            </w:r>
+          </w:p>
+        </w:tc>
+        <w:tc>
+          <w:tcPr>
+            <w:tcBorders>
+              <w:top w:color="cccccc" w:space="0" w:sz="5" w:val="single"/>
+              <w:left w:color="cccccc" w:space="0" w:sz="5" w:val="single"/>
+              <w:bottom w:color="cccccc" w:space="0" w:sz="5" w:val="single"/>
+              <w:right w:color="000000" w:space="0" w:sz="5" w:val="single"/>
+            </w:tcBorders>
+            <w:tcMar>
+              <w:top w:w="40.0" w:type="dxa"/>
+              <w:left w:w="40.0" w:type="dxa"/>
+              <w:bottom w:w="40.0" w:type="dxa"/>
+              <w:right w:w="40.0" w:type="dxa"/>
+            </w:tcMar>
+            <w:vAlign w:val="bottom"/>
+          </w:tcPr>
+          <w:p>
+            <w:pPr>
+              <w:widowControl w:val="0"/>
+              <w:jc w:val="right"/>
+              <w:rPr>
+                <w:sz w:val="20"/>
+                <w:szCs w:val="20"/>
+              </w:rPr>
+            </w:pPr>
+            <w:r>
+              <w:rPr>
+                <w:color w:val="1b1c1d"/>
+                <w:sz w:val="20"/>
+                <w:szCs w:val="20"/>
+                <w:rtl w:val="0"/>
+              </w:rPr>
+              <w:t xml:space="preserve">24/10/2025</w:t>
+            </w:r>
+            <w:r>
+              <w:rPr>
+                <w:rtl w:val="0"/>
+              </w:rPr>
+            </w:r>
+          </w:p>
+        </w:tc>
+      </w:tr>
+      <w:tr>
+        <w:trPr>
+          <w:cantSplit w:val="0"/>
+          <w:trHeight w:val="315" w:hRule="atLeast"/>
+          <w:tblHeader w:val="0"/>
+        </w:trPr>
+        <w:tc>
+          <w:tcPr>
+            <w:tcBorders>
+              <w:top w:color="cccccc" w:space="0" w:sz="5" w:val="single"/>
+              <w:left w:color="cccccc" w:space="0" w:sz="5" w:val="single"/>
+              <w:bottom w:color="cccccc" w:space="0" w:sz="5" w:val="single"/>
+              <w:right w:color="cccccc" w:space="0" w:sz="5" w:val="single"/>
+            </w:tcBorders>
+            <w:tcMar>
+              <w:top w:w="40.0" w:type="dxa"/>
+              <w:left w:w="40.0" w:type="dxa"/>
+              <w:bottom w:w="40.0" w:type="dxa"/>
+              <w:right w:w="40.0" w:type="dxa"/>
+            </w:tcMar>
+            <w:vAlign w:val="bottom"/>
+          </w:tcPr>
+          <w:p>
+            <w:pPr>
+              <w:widowControl w:val="0"/>
+              <w:jc w:val="right"/>
+              <w:rPr>
+                <w:sz w:val="20"/>
+                <w:szCs w:val="20"/>
+              </w:rPr>
+            </w:pPr>
+            <w:r>
+              <w:rPr>
+                <w:color w:val="1b1c1d"/>
+                <w:sz w:val="20"/>
+                <w:szCs w:val="20"/>
+                <w:rtl w:val="0"/>
+              </w:rPr>
+              <w:t xml:space="preserve">25/10/2025</w:t>
+            </w:r>
+            <w:r>
+              <w:rPr>
+                <w:rtl w:val="0"/>
+              </w:rPr>
+            </w:r>
+          </w:p>
+        </w:tc>
+        <w:tc>
+          <w:tcPr>
+            <w:tcBorders>
+              <w:top w:color="cccccc" w:space="0" w:sz="5" w:val="single"/>
+              <w:left w:color="cccccc" w:space="0" w:sz="5" w:val="single"/>
+              <w:bottom w:color="cccccc" w:space="0" w:sz="5" w:val="single"/>
+              <w:right w:color="000000" w:space="0" w:sz="5" w:val="single"/>
+            </w:tcBorders>
+            <w:tcMar>
+              <w:top w:w="40.0" w:type="dxa"/>
+              <w:left w:w="40.0" w:type="dxa"/>
+              <w:bottom w:w="40.0" w:type="dxa"/>
+              <w:right w:w="40.0" w:type="dxa"/>
+            </w:tcMar>
+            <w:vAlign w:val="bottom"/>
+          </w:tcPr>
+          <w:p>
+            <w:pPr>
+              <w:widowControl w:val="0"/>
+              <w:jc w:val="right"/>
+              <w:rPr>
+                <w:sz w:val="20"/>
+                <w:szCs w:val="20"/>
+              </w:rPr>
+            </w:pPr>
+            <w:r>
+              <w:rPr>
+                <w:color w:val="1b1c1d"/>
+                <w:sz w:val="20"/>
+                <w:szCs w:val="20"/>
+                <w:rtl w:val="0"/>
+              </w:rPr>
+              <w:t xml:space="preserve">25/10/2025</w:t>
+            </w:r>
+            <w:r>
+              <w:rPr>
+                <w:rtl w:val="0"/>
+              </w:rPr>
+            </w:r>
+          </w:p>
+        </w:tc>
+      </w:tr>
+      <w:tr>
+        <w:trPr>
+          <w:cantSplit w:val="0"/>
+          <w:trHeight w:val="315" w:hRule="atLeast"/>
+          <w:tblHeader w:val="0"/>
+        </w:trPr>
+        <w:tc>
+          <w:tcPr>
+            <w:tcBorders>
+              <w:top w:color="cccccc" w:space="0" w:sz="5" w:val="single"/>
+              <w:left w:color="cccccc" w:space="0" w:sz="5" w:val="single"/>
+              <w:bottom w:color="cccccc" w:space="0" w:sz="5" w:val="single"/>
+              <w:right w:color="cccccc" w:space="0" w:sz="5" w:val="single"/>
+            </w:tcBorders>
+            <w:tcMar>
+              <w:top w:w="40.0" w:type="dxa"/>
+              <w:left w:w="40.0" w:type="dxa"/>
+              <w:bottom w:w="40.0" w:type="dxa"/>
+              <w:right w:w="40.0" w:type="dxa"/>
+            </w:tcMar>
+            <w:vAlign w:val="bottom"/>
+          </w:tcPr>
+          <w:p>
+            <w:pPr>
+              <w:widowControl w:val="0"/>
+              <w:jc w:val="right"/>
+              <w:rPr>
+                <w:sz w:val="20"/>
+                <w:szCs w:val="20"/>
+              </w:rPr>
+            </w:pPr>
+            <w:r>
+              <w:rPr>
+                <w:color w:val="1b1c1d"/>
+                <w:sz w:val="20"/>
+                <w:szCs w:val="20"/>
+                <w:rtl w:val="0"/>
+              </w:rPr>
+              <w:t xml:space="preserve">26/10/2025</w:t>
+            </w:r>
+            <w:r>
+              <w:rPr>
+                <w:rtl w:val="0"/>
+              </w:rPr>
+            </w:r>
+          </w:p>
+        </w:tc>
+        <w:tc>
+          <w:tcPr>
+            <w:tcBorders>
+              <w:top w:color="cccccc" w:space="0" w:sz="5" w:val="single"/>
+              <w:left w:color="cccccc" w:space="0" w:sz="5" w:val="single"/>
+              <w:bottom w:color="cccccc" w:space="0" w:sz="5" w:val="single"/>
+              <w:right w:color="000000" w:space="0" w:sz="5" w:val="single"/>
+            </w:tcBorders>
+            <w:tcMar>
+              <w:top w:w="40.0" w:type="dxa"/>
+              <w:left w:w="40.0" w:type="dxa"/>
+              <w:bottom w:w="40.0" w:type="dxa"/>
+              <w:right w:w="40.0" w:type="dxa"/>
+            </w:tcMar>
+            <w:vAlign w:val="bottom"/>
+          </w:tcPr>
+          <w:p>
+            <w:pPr>
+              <w:widowControl w:val="0"/>
+              <w:jc w:val="right"/>
+              <w:rPr>
+                <w:sz w:val="20"/>
+                <w:szCs w:val="20"/>
+              </w:rPr>
+            </w:pPr>
+            <w:r>
+              <w:rPr>
+                <w:color w:val="1b1c1d"/>
+                <w:sz w:val="20"/>
+                <w:szCs w:val="20"/>
+                <w:rtl w:val="0"/>
+              </w:rPr>
+              <w:t xml:space="preserve">26/10/2025</w:t>
+            </w:r>
+            <w:r>
+              <w:rPr>
+                <w:rtl w:val="0"/>
+              </w:rPr>
+            </w:r>
+          </w:p>
+        </w:tc>
+      </w:tr>
+      <w:tr>
+        <w:trPr>
+          <w:cantSplit w:val="0"/>
+          <w:trHeight w:val="315" w:hRule="atLeast"/>
+          <w:tblHeader w:val="0"/>
+        </w:trPr>
+        <w:tc>
+          <w:tcPr>
+            <w:tcBorders>
+              <w:top w:color="cccccc" w:space="0" w:sz="5" w:val="single"/>
+              <w:left w:color="cccccc" w:space="0" w:sz="5" w:val="single"/>
+              <w:bottom w:color="cccccc" w:space="0" w:sz="5" w:val="single"/>
+              <w:right w:color="cccccc" w:space="0" w:sz="5" w:val="single"/>
+            </w:tcBorders>
+            <w:tcMar>
+              <w:top w:w="40.0" w:type="dxa"/>
+              <w:left w:w="40.0" w:type="dxa"/>
+              <w:bottom w:w="40.0" w:type="dxa"/>
+              <w:right w:w="40.0" w:type="dxa"/>
+            </w:tcMar>
+            <w:vAlign w:val="bottom"/>
+          </w:tcPr>
+          <w:p>
+            <w:pPr>
+              <w:widowControl w:val="0"/>
+              <w:jc w:val="right"/>
+              <w:rPr>
+                <w:sz w:val="20"/>
+                <w:szCs w:val="20"/>
+              </w:rPr>
+            </w:pPr>
+            <w:r>
+              <w:rPr>
+                <w:color w:val="1b1c1d"/>
+                <w:sz w:val="20"/>
+                <w:szCs w:val="20"/>
+                <w:rtl w:val="0"/>
+              </w:rPr>
+              <w:t xml:space="preserve">29/10/2025</w:t>
+            </w:r>
+            <w:r>
+              <w:rPr>
+                <w:rtl w:val="0"/>
+              </w:rPr>
+            </w:r>
+          </w:p>
+        </w:tc>
+        <w:tc>
+          <w:tcPr>
+            <w:tcBorders>
+              <w:top w:color="cccccc" w:space="0" w:sz="5" w:val="single"/>
+              <w:left w:color="cccccc" w:space="0" w:sz="5" w:val="single"/>
+              <w:bottom w:color="cccccc" w:space="0" w:sz="5" w:val="single"/>
+              <w:right w:color="000000" w:space="0" w:sz="5" w:val="single"/>
+            </w:tcBorders>
+            <w:tcMar>
+              <w:top w:w="40.0" w:type="dxa"/>
+              <w:left w:w="40.0" w:type="dxa"/>
+              <w:bottom w:w="40.0" w:type="dxa"/>
+              <w:right w:w="40.0" w:type="dxa"/>
+            </w:tcMar>
+            <w:vAlign w:val="bottom"/>
+          </w:tcPr>
+          <w:p>
+            <w:pPr>
+              <w:widowControl w:val="0"/>
+              <w:jc w:val="right"/>
+              <w:rPr>
+                <w:sz w:val="20"/>
+                <w:szCs w:val="20"/>
+              </w:rPr>
+            </w:pPr>
+            <w:r>
+              <w:rPr>
+                <w:color w:val="1b1c1d"/>
+                <w:sz w:val="20"/>
+                <w:szCs w:val="20"/>
+                <w:rtl w:val="0"/>
+              </w:rPr>
+              <w:t xml:space="preserve">27/10/2025</w:t>
+            </w:r>
+            <w:r>
+              <w:rPr>
+                <w:rtl w:val="0"/>
+              </w:rPr>
+            </w:r>
+          </w:p>
+        </w:tc>
+      </w:tr>
+      <w:tr>
+        <w:trPr>
+          <w:cantSplit w:val="0"/>
+          <w:trHeight w:val="315" w:hRule="atLeast"/>
+          <w:tblHeader w:val="0"/>
+        </w:trPr>
+        <w:tc>
+          <w:tcPr>
+            <w:tcBorders>
+              <w:top w:color="cccccc" w:space="0" w:sz="5" w:val="single"/>
+              <w:left w:color="cccccc" w:space="0" w:sz="5" w:val="single"/>
+              <w:bottom w:color="cccccc" w:space="0" w:sz="5" w:val="single"/>
+              <w:right w:color="cccccc" w:space="0" w:sz="5" w:val="single"/>
+            </w:tcBorders>
+            <w:tcMar>
+              <w:top w:w="40.0" w:type="dxa"/>
+              <w:left w:w="40.0" w:type="dxa"/>
+              <w:bottom w:w="40.0" w:type="dxa"/>
+              <w:right w:w="40.0" w:type="dxa"/>
+            </w:tcMar>
+            <w:vAlign w:val="bottom"/>
+          </w:tcPr>
+          <w:p>
+            <w:pPr>
+              <w:widowControl w:val="0"/>
+              <w:jc w:val="right"/>
+              <w:rPr>
+                <w:sz w:val="20"/>
+                <w:szCs w:val="20"/>
+              </w:rPr>
+            </w:pPr>
+            <w:r>
+              <w:rPr>
+                <w:color w:val="1b1c1d"/>
+                <w:sz w:val="20"/>
+                <w:szCs w:val="20"/>
+                <w:rtl w:val="0"/>
+              </w:rPr>
+              <w:t xml:space="preserve">28/10/2025</w:t>
+            </w:r>
+            <w:r>
+              <w:rPr>
+                <w:rtl w:val="0"/>
+              </w:rPr>
+            </w:r>
+          </w:p>
+        </w:tc>
+        <w:tc>
+          <w:tcPr>
+            <w:tcBorders>
+              <w:top w:color="cccccc" w:space="0" w:sz="5" w:val="single"/>
+              <w:left w:color="cccccc" w:space="0" w:sz="5" w:val="single"/>
+              <w:bottom w:color="cccccc" w:space="0" w:sz="5" w:val="single"/>
+              <w:right w:color="000000" w:space="0" w:sz="5" w:val="single"/>
+            </w:tcBorders>
+            <w:tcMar>
+              <w:top w:w="40.0" w:type="dxa"/>
+              <w:left w:w="40.0" w:type="dxa"/>
+              <w:bottom w:w="40.0" w:type="dxa"/>
+              <w:right w:w="40.0" w:type="dxa"/>
+            </w:tcMar>
+            <w:vAlign w:val="bottom"/>
+          </w:tcPr>
+          <w:p>
+            <w:pPr>
+              <w:widowControl w:val="0"/>
+              <w:jc w:val="right"/>
+              <w:rPr>
+                <w:sz w:val="20"/>
+                <w:szCs w:val="20"/>
+              </w:rPr>
+            </w:pPr>
+            <w:r>
+              <w:rPr>
+                <w:color w:val="1b1c1d"/>
+                <w:sz w:val="20"/>
+                <w:szCs w:val="20"/>
+                <w:rtl w:val="0"/>
+              </w:rPr>
+              <w:t xml:space="preserve">27/10/2025</w:t>
+            </w:r>
+            <w:r>
+              <w:rPr>
+                <w:rtl w:val="0"/>
+              </w:rPr>
+            </w:r>
+          </w:p>
+        </w:tc>
+      </w:tr>
+      <w:tr>
+        <w:trPr>
+          <w:cantSplit w:val="0"/>
+          <w:trHeight w:val="315" w:hRule="atLeast"/>
+          <w:tblHeader w:val="0"/>
+        </w:trPr>
+        <w:tc>
+          <w:tcPr>
+            <w:tcBorders>
+              <w:top w:color="cccccc" w:space="0" w:sz="5" w:val="single"/>
+              <w:left w:color="cccccc" w:space="0" w:sz="5" w:val="single"/>
+              <w:bottom w:color="cccccc" w:space="0" w:sz="5" w:val="single"/>
+              <w:right w:color="cccccc" w:space="0" w:sz="5" w:val="single"/>
+            </w:tcBorders>
+            <w:tcMar>
+              <w:top w:w="40.0" w:type="dxa"/>
+              <w:left w:w="40.0" w:type="dxa"/>
+              <w:bottom w:w="40.0" w:type="dxa"/>
+              <w:right w:w="40.0" w:type="dxa"/>
+            </w:tcMar>
+            <w:vAlign w:val="bottom"/>
+          </w:tcPr>
+          <w:p>
+            <w:pPr>
+              <w:widowControl w:val="0"/>
+              <w:jc w:val="right"/>
+              <w:rPr>
+                <w:sz w:val="20"/>
+                <w:szCs w:val="20"/>
+              </w:rPr>
+            </w:pPr>
+            <w:r>
+              <w:rPr>
+                <w:color w:val="1b1c1d"/>
+                <w:sz w:val="20"/>
+                <w:szCs w:val="20"/>
+                <w:rtl w:val="0"/>
+              </w:rPr>
+              <w:t xml:space="preserve">02/11/2025</w:t>
+            </w:r>
+            <w:r>
+              <w:rPr>
+                <w:rtl w:val="0"/>
+              </w:rPr>
+            </w:r>
+          </w:p>
+        </w:tc>
+        <w:tc>
+          <w:tcPr>
+            <w:tcBorders>
+              <w:top w:color="cccccc" w:space="0" w:sz="5" w:val="single"/>
+              <w:left w:color="cccccc" w:space="0" w:sz="5" w:val="single"/>
+              <w:bottom w:color="cccccc" w:space="0" w:sz="5" w:val="single"/>
+              <w:right w:color="000000" w:space="0" w:sz="5" w:val="single"/>
+            </w:tcBorders>
+            <w:tcMar>
+              <w:top w:w="40.0" w:type="dxa"/>
+              <w:left w:w="40.0" w:type="dxa"/>
+              <w:bottom w:w="40.0" w:type="dxa"/>
+              <w:right w:w="40.0" w:type="dxa"/>
+            </w:tcMar>
+            <w:vAlign w:val="bottom"/>
+          </w:tcPr>
+          <w:p>
+            <w:pPr>
+              <w:widowControl w:val="0"/>
+              <w:jc w:val="right"/>
+              <w:rPr>
+                <w:sz w:val="20"/>
+                <w:szCs w:val="20"/>
+              </w:rPr>
+            </w:pPr>
+            <w:r>
+              <w:rPr>
+                <w:color w:val="1b1c1d"/>
+                <w:sz w:val="20"/>
+                <w:szCs w:val="20"/>
+                <w:rtl w:val="0"/>
+              </w:rPr>
+              <w:t xml:space="preserve">30/10/2025</w:t>
+            </w:r>
+            <w:r>
+              <w:rPr>
+                <w:rtl w:val="0"/>
+              </w:rPr>
+            </w:r>
+          </w:p>
+        </w:tc>
+      </w:tr>
+      <w:tr>
+        <w:trPr>
+          <w:cantSplit w:val="0"/>
+          <w:trHeight w:val="315" w:hRule="atLeast"/>
+          <w:tblHeader w:val="0"/>
+        </w:trPr>
+        <w:tc>
+          <w:tcPr>
+            <w:tcBorders>
+              <w:top w:color="cccccc" w:space="0" w:sz="5" w:val="single"/>
+              <w:left w:color="cccccc" w:space="0" w:sz="5" w:val="single"/>
+              <w:bottom w:color="cccccc" w:space="0" w:sz="5" w:val="single"/>
+              <w:right w:color="cccccc" w:space="0" w:sz="5" w:val="single"/>
+            </w:tcBorders>
+            <w:tcMar>
+              <w:top w:w="40.0" w:type="dxa"/>
+              <w:left w:w="40.0" w:type="dxa"/>
+              <w:bottom w:w="40.0" w:type="dxa"/>
+              <w:right w:w="40.0" w:type="dxa"/>
+            </w:tcMar>
+            <w:vAlign w:val="bottom"/>
+          </w:tcPr>
+          <w:p>
+            <w:pPr>
+              <w:widowControl w:val="0"/>
+              <w:jc w:val="right"/>
+              <w:rPr>
+                <w:sz w:val="20"/>
+                <w:szCs w:val="20"/>
+              </w:rPr>
+            </w:pPr>
+            <w:r>
+              <w:rPr>
+                <w:color w:val="1b1c1d"/>
+                <w:sz w:val="20"/>
+                <w:szCs w:val="20"/>
+                <w:rtl w:val="0"/>
+              </w:rPr>
+              <w:t xml:space="preserve">03/11/2025</w:t>
+            </w:r>
+            <w:r>
+              <w:rPr>
+                <w:rtl w:val="0"/>
+              </w:rPr>
+            </w:r>
+          </w:p>
+        </w:tc>
+        <w:tc>
+          <w:tcPr>
+            <w:tcBorders>
+              <w:top w:color="cccccc" w:space="0" w:sz="5" w:val="single"/>
+              <w:left w:color="cccccc" w:space="0" w:sz="5" w:val="single"/>
+              <w:bottom w:color="cccccc" w:space="0" w:sz="5" w:val="single"/>
+              <w:right w:color="000000" w:space="0" w:sz="5" w:val="single"/>
+            </w:tcBorders>
+            <w:tcMar>
+              <w:top w:w="40.0" w:type="dxa"/>
+              <w:left w:w="40.0" w:type="dxa"/>
+              <w:bottom w:w="40.0" w:type="dxa"/>
+              <w:right w:w="40.0" w:type="dxa"/>
+            </w:tcMar>
+            <w:vAlign w:val="bottom"/>
+          </w:tcPr>
+          <w:p>
+            <w:pPr>
+              <w:widowControl w:val="0"/>
+              <w:jc w:val="right"/>
+              <w:rPr>
+                <w:sz w:val="20"/>
+                <w:szCs w:val="20"/>
+              </w:rPr>
+            </w:pPr>
+            <w:r>
+              <w:rPr>
+                <w:color w:val="1b1c1d"/>
+                <w:sz w:val="20"/>
+                <w:szCs w:val="20"/>
+                <w:rtl w:val="0"/>
+              </w:rPr>
+              <w:t xml:space="preserve">02/11/2025</w:t>
+            </w:r>
+            <w:r>
+              <w:rPr>
+                <w:rtl w:val="0"/>
+              </w:rPr>
+            </w:r>
+          </w:p>
+        </w:tc>
+      </w:tr>
+      <w:tr>
+        <w:trPr>
+          <w:cantSplit w:val="0"/>
+          <w:trHeight w:val="315" w:hRule="atLeast"/>
+          <w:tblHeader w:val="0"/>
+        </w:trPr>
+        <w:tc>
+          <w:tcPr>
+            <w:tcBorders>
+              <w:top w:color="cccccc" w:space="0" w:sz="5" w:val="single"/>
+              <w:left w:color="cccccc" w:space="0" w:sz="5" w:val="single"/>
+              <w:bottom w:color="cccccc" w:space="0" w:sz="5" w:val="single"/>
+              <w:right w:color="cccccc" w:space="0" w:sz="5" w:val="single"/>
+            </w:tcBorders>
+            <w:tcMar>
+              <w:top w:w="40.0" w:type="dxa"/>
+              <w:left w:w="40.0" w:type="dxa"/>
+              <w:bottom w:w="40.0" w:type="dxa"/>
+              <w:right w:w="40.0" w:type="dxa"/>
+            </w:tcMar>
+            <w:vAlign w:val="bottom"/>
+          </w:tcPr>
+          <w:p>
+            <w:pPr>
+              <w:widowControl w:val="0"/>
+              <w:jc w:val="right"/>
+              <w:rPr>
+                <w:sz w:val="20"/>
+                <w:szCs w:val="20"/>
+              </w:rPr>
+            </w:pPr>
+            <w:r>
+              <w:rPr>
+                <w:color w:val="1b1c1d"/>
+                <w:sz w:val="20"/>
+                <w:szCs w:val="20"/>
+                <w:rtl w:val="0"/>
+              </w:rPr>
+              <w:t xml:space="preserve">04/11/2025</w:t>
+            </w:r>
+            <w:r>
+              <w:rPr>
+                <w:rtl w:val="0"/>
+              </w:rPr>
+            </w:r>
+          </w:p>
+        </w:tc>
+        <w:tc>
+          <w:tcPr>
+            <w:tcBorders>
+              <w:top w:color="cccccc" w:space="0" w:sz="5" w:val="single"/>
+              <w:left w:color="cccccc" w:space="0" w:sz="5" w:val="single"/>
+              <w:bottom w:color="cccccc" w:space="0" w:sz="5" w:val="single"/>
+              <w:right w:color="000000" w:space="0" w:sz="5" w:val="single"/>
+            </w:tcBorders>
+            <w:tcMar>
+              <w:top w:w="40.0" w:type="dxa"/>
+              <w:left w:w="40.0" w:type="dxa"/>
+              <w:bottom w:w="40.0" w:type="dxa"/>
+              <w:right w:w="40.0" w:type="dxa"/>
+            </w:tcMar>
+            <w:vAlign w:val="bottom"/>
+          </w:tcPr>
+          <w:p>
+            <w:pPr>
+              <w:widowControl w:val="0"/>
+              <w:jc w:val="right"/>
+              <w:rPr>
+                <w:sz w:val="20"/>
+                <w:szCs w:val="20"/>
+              </w:rPr>
+            </w:pPr>
+            <w:r>
+              <w:rPr>
+                <w:color w:val="1b1c1d"/>
+                <w:sz w:val="20"/>
+                <w:szCs w:val="20"/>
+                <w:rtl w:val="0"/>
+              </w:rPr>
+              <w:t xml:space="preserve">03/11/2025</w:t>
+            </w:r>
+            <w:r>
+              <w:rPr>
+                <w:rtl w:val="0"/>
+              </w:rPr>
+            </w:r>
+          </w:p>
+        </w:tc>
+      </w:tr>
+      <w:tr>
+        <w:trPr>
+          <w:cantSplit w:val="0"/>
+          <w:trHeight w:val="315" w:hRule="atLeast"/>
+          <w:tblHeader w:val="0"/>
+        </w:trPr>
+        <w:tc>
+          <w:tcPr>
+            <w:tcBorders>
+              <w:top w:color="cccccc" w:space="0" w:sz="5" w:val="single"/>
+              <w:left w:color="cccccc" w:space="0" w:sz="5" w:val="single"/>
+              <w:bottom w:color="cccccc" w:space="0" w:sz="5" w:val="single"/>
+              <w:right w:color="cccccc" w:space="0" w:sz="5" w:val="single"/>
+            </w:tcBorders>
+            <w:tcMar>
+              <w:top w:w="40.0" w:type="dxa"/>
+              <w:left w:w="40.0" w:type="dxa"/>
+              <w:bottom w:w="40.0" w:type="dxa"/>
+              <w:right w:w="40.0" w:type="dxa"/>
+            </w:tcMar>
+            <w:vAlign w:val="bottom"/>
+          </w:tcPr>
+          <w:p>
+            <w:pPr>
+              <w:widowControl w:val="0"/>
+              <w:jc w:val="right"/>
+              <w:rPr>
+                <w:sz w:val="20"/>
+                <w:szCs w:val="20"/>
+              </w:rPr>
+            </w:pPr>
+            <w:r>
+              <w:rPr>
+                <w:color w:val="1b1c1d"/>
+                <w:sz w:val="20"/>
+                <w:szCs w:val="20"/>
+                <w:rtl w:val="0"/>
+              </w:rPr>
+              <w:t xml:space="preserve">07/11/2025</w:t>
+            </w:r>
+            <w:r>
+              <w:rPr>
+                <w:rtl w:val="0"/>
+              </w:rPr>
+            </w:r>
+          </w:p>
+        </w:tc>
+        <w:tc>
+          <w:tcPr>
+            <w:tcBorders>
+              <w:top w:color="cccccc" w:space="0" w:sz="5" w:val="single"/>
+              <w:left w:color="cccccc" w:space="0" w:sz="5" w:val="single"/>
+              <w:bottom w:color="cccccc" w:space="0" w:sz="5" w:val="single"/>
+              <w:right w:color="000000" w:space="0" w:sz="5" w:val="single"/>
+            </w:tcBorders>
+            <w:tcMar>
+              <w:top w:w="40.0" w:type="dxa"/>
+              <w:left w:w="40.0" w:type="dxa"/>
+              <w:bottom w:w="40.0" w:type="dxa"/>
+              <w:right w:w="40.0" w:type="dxa"/>
+            </w:tcMar>
+            <w:vAlign w:val="bottom"/>
+          </w:tcPr>
+          <w:p>
+            <w:pPr>
+              <w:widowControl w:val="0"/>
+              <w:jc w:val="right"/>
+              <w:rPr>
+                <w:sz w:val="20"/>
+                <w:szCs w:val="20"/>
+              </w:rPr>
+            </w:pPr>
+            <w:r>
+              <w:rPr>
+                <w:color w:val="1b1c1d"/>
+                <w:sz w:val="20"/>
+                <w:szCs w:val="20"/>
+                <w:rtl w:val="0"/>
+              </w:rPr>
+              <w:t xml:space="preserve">05/11/2025</w:t>
+            </w:r>
+            <w:r>
+              <w:rPr>
+                <w:rtl w:val="0"/>
+              </w:rPr>
+            </w:r>
+          </w:p>
+        </w:tc>
+      </w:tr>
+      <w:tr>
+        <w:trPr>
+          <w:cantSplit w:val="0"/>
+          <w:trHeight w:val="315" w:hRule="atLeast"/>
+          <w:tblHeader w:val="0"/>
+        </w:trPr>
+        <w:tc>
+          <w:tcPr>
+            <w:tcBorders>
+              <w:top w:color="cccccc" w:space="0" w:sz="5" w:val="single"/>
+              <w:left w:color="cccccc" w:space="0" w:sz="5" w:val="single"/>
+              <w:bottom w:color="cccccc" w:space="0" w:sz="5" w:val="single"/>
+              <w:right w:color="cccccc" w:space="0" w:sz="5" w:val="single"/>
+            </w:tcBorders>
+            <w:tcMar>
+              <w:top w:w="40.0" w:type="dxa"/>
+              <w:left w:w="40.0" w:type="dxa"/>
+              <w:bottom w:w="40.0" w:type="dxa"/>
+              <w:right w:w="40.0" w:type="dxa"/>
+            </w:tcMar>
+            <w:vAlign w:val="bottom"/>
+          </w:tcPr>
+          <w:p>
+            <w:pPr>
+              <w:widowControl w:val="0"/>
+              <w:jc w:val="right"/>
+              <w:rPr>
+                <w:sz w:val="20"/>
+                <w:szCs w:val="20"/>
+              </w:rPr>
+            </w:pPr>
+            <w:r>
+              <w:rPr>
+                <w:color w:val="1b1c1d"/>
+                <w:sz w:val="20"/>
+                <w:szCs w:val="20"/>
+                <w:rtl w:val="0"/>
+              </w:rPr>
+              <w:t xml:space="preserve">08/11/2025</w:t>
+            </w:r>
+            <w:r>
+              <w:rPr>
+                <w:rtl w:val="0"/>
+              </w:rPr>
+            </w:r>
+          </w:p>
+        </w:tc>
+        <w:tc>
+          <w:tcPr>
+            <w:tcBorders>
+              <w:top w:color="cccccc" w:space="0" w:sz="5" w:val="single"/>
+              <w:left w:color="cccccc" w:space="0" w:sz="5" w:val="single"/>
+              <w:bottom w:color="cccccc" w:space="0" w:sz="5" w:val="single"/>
+              <w:right w:color="000000" w:space="0" w:sz="5" w:val="single"/>
+            </w:tcBorders>
+            <w:tcMar>
+              <w:top w:w="40.0" w:type="dxa"/>
+              <w:left w:w="40.0" w:type="dxa"/>
+              <w:bottom w:w="40.0" w:type="dxa"/>
+              <w:right w:w="40.0" w:type="dxa"/>
+            </w:tcMar>
+            <w:vAlign w:val="bottom"/>
+          </w:tcPr>
+          <w:p>
+            <w:pPr>
+              <w:widowControl w:val="0"/>
+              <w:jc w:val="right"/>
+              <w:rPr>
+                <w:sz w:val="20"/>
+                <w:szCs w:val="20"/>
+              </w:rPr>
+            </w:pPr>
+            <w:r>
+              <w:rPr>
+                <w:color w:val="1b1c1d"/>
+                <w:sz w:val="20"/>
+                <w:szCs w:val="20"/>
+                <w:rtl w:val="0"/>
+              </w:rPr>
+              <w:t xml:space="preserve">08/11/2025</w:t>
+            </w:r>
+            <w:r>
+              <w:rPr>
+                <w:rtl w:val="0"/>
+              </w:rPr>
+            </w:r>
+          </w:p>
+        </w:tc>
+      </w:tr>
+    </w:tbl>
+    <w:p>
+      <w:pPr>
+        <w:rPr>
+          <w:b w:val="1"/>
+        </w:rPr>
+      </w:pPr>
+      <w:r>
+        <w:rPr>
+          <w:rtl w:val="0"/>
+        </w:rPr>
+      </w:r>
+    </w:p>
+    <w:p>
+      <w:pPr>
+        <w:rPr>
+          <w:b w:val="1"/>
+        </w:rPr>
+      </w:pPr>
+      <w:r>
+        <w:rPr>
+          <w:rtl w:val="0"/>
+        </w:rPr>
+      </w:r>
+    </w:p>
+    <w:p>
+      <w:pPr>
+        <w:rPr>
+          <w:b w:val="1"/>
+        </w:rPr>
+      </w:pPr>
+      <w:r>
+        <w:rPr>
+          <w:rtl w:val="0"/>
+        </w:rPr>
+      </w:r>
+    </w:p>
+    <w:p>
+      <w:pPr>
+        <w:rPr>
+          <w:b w:val="1"/>
+        </w:rPr>
+      </w:pPr>
+      <w:r>
+        <w:rPr>
+          <w:rtl w:val="0"/>
+        </w:rPr>
+      </w:r>
+    </w:p>
+    <w:p>
+      <w:pPr>
+        <w:rPr>
+          <w:b w:val="1"/>
+        </w:rPr>
+      </w:pPr>
+      <w:r>
+        <w:rPr>
+          <w:rtl w:val="0"/>
+        </w:rPr>
+      </w:r>
+    </w:p>
+    <w:p>
+      <w:pPr>
+        <w:rPr>
+          <w:b w:val="1"/>
+        </w:rPr>
+      </w:pPr>
+      <w:r>
+        <w:rPr>
+          <w:rtl w:val="0"/>
+        </w:rPr>
+      </w:r>
+    </w:p>
+    <w:p>
+      <w:pPr>
+        <w:rPr>
+          <w:b w:val="1"/>
+        </w:rPr>
+      </w:pPr>
+      <w:r>
+        <w:rPr>
+          <w:rtl w:val="0"/>
+        </w:rPr>
+      </w:r>
+    </w:p>
+    <w:p>
+      <w:pPr>
+        <w:rPr>
+          <w:b w:val="1"/>
+        </w:rPr>
+      </w:pPr>
+      <w:r>
+        <w:rPr>
+          <w:rtl w:val="0"/>
+        </w:rPr>
+      </w:r>
+    </w:p>
+    <w:p>
+      <w:pPr>
+        <w:rPr>
+          <w:b w:val="1"/>
+        </w:rPr>
+      </w:pPr>
+      <w:r>
+        <w:rPr>
+          <w:rtl w:val="0"/>
+        </w:rPr>
+      </w:r>
+    </w:p>
+    <w:p>
+      <w:pPr>
+        <w:rPr>
+          <w:b w:val="1"/>
+        </w:rPr>
+      </w:pPr>
+      <w:r>
+        <w:rPr>
+          <w:rtl w:val="0"/>
+        </w:rPr>
+      </w:r>
+    </w:p>
+    <w:p>
+      <w:pPr>
+        <w:rPr>
+          <w:b w:val="1"/>
+        </w:rPr>
+      </w:pPr>
+      <w:r>
+        <w:rPr>
+          <w:rtl w:val="0"/>
+        </w:rPr>
+      </w:r>
+    </w:p>
+    <w:p>
+      <w:pPr>
+        <w:rPr>
+          <w:b w:val="1"/>
+        </w:rPr>
+      </w:pPr>
+      <w:r>
+        <w:rPr>
+          <w:rtl w:val="0"/>
+        </w:rPr>
+      </w:r>
+    </w:p>
+    <w:tbl>
+      <w:tblPr>
+        <w:tblStyle w:val="Table2"/>
         <w:tblW w:w="9025.511811023622" w:type="dxa"/>
         <w:jc w:val="left"/>
         <w:tblBorders>
@@ -907,18 +2410,19 @@
           <w:p>
             <w:pPr>
               <w:widowControl w:val="0"/>
-              <w:rPr>
-                <w:sz w:val="20"/>
-                <w:szCs w:val="20"/>
-              </w:rPr>
-            </w:pPr>
-            <w:r>
-              <w:rPr>
-                <w:sz w:val="20"/>
-                <w:szCs w:val="20"/>
-                <w:rtl w:val="0"/>
-              </w:rPr>
-              <w:t xml:space="preserve">SEMANA 1</w:t>
+              <w:jc w:val="center"/>
+              <w:rPr>
+                <w:sz w:val="20"/>
+                <w:szCs w:val="20"/>
+              </w:rPr>
+            </w:pPr>
+            <w:r>
+              <w:rPr>
+                <w:sz w:val="20"/>
+                <w:szCs w:val="20"/>
+                <w:rtl w:val="0"/>
+              </w:rPr>
+              <w:t xml:space="preserve">DIA 1</w:t>
             </w:r>
           </w:p>
         </w:tc>
@@ -941,18 +2445,19 @@
           <w:p>
             <w:pPr>
               <w:widowControl w:val="0"/>
-              <w:rPr>
-                <w:sz w:val="20"/>
-                <w:szCs w:val="20"/>
-              </w:rPr>
-            </w:pPr>
-            <w:r>
-              <w:rPr>
-                <w:sz w:val="20"/>
-                <w:szCs w:val="20"/>
-                <w:rtl w:val="0"/>
-              </w:rPr>
-              <w:t xml:space="preserve">SEMANA 2</w:t>
+              <w:jc w:val="center"/>
+              <w:rPr>
+                <w:sz w:val="20"/>
+                <w:szCs w:val="20"/>
+              </w:rPr>
+            </w:pPr>
+            <w:r>
+              <w:rPr>
+                <w:sz w:val="20"/>
+                <w:szCs w:val="20"/>
+                <w:rtl w:val="0"/>
+              </w:rPr>
+              <w:t xml:space="preserve">DIA 2</w:t>
             </w:r>
           </w:p>
         </w:tc>
@@ -975,18 +2480,19 @@
           <w:p>
             <w:pPr>
               <w:widowControl w:val="0"/>
-              <w:rPr>
-                <w:sz w:val="20"/>
-                <w:szCs w:val="20"/>
-              </w:rPr>
-            </w:pPr>
-            <w:r>
-              <w:rPr>
-                <w:sz w:val="20"/>
-                <w:szCs w:val="20"/>
-                <w:rtl w:val="0"/>
-              </w:rPr>
-              <w:t xml:space="preserve">SEMANA 3</w:t>
+              <w:jc w:val="center"/>
+              <w:rPr>
+                <w:sz w:val="20"/>
+                <w:szCs w:val="20"/>
+              </w:rPr>
+            </w:pPr>
+            <w:r>
+              <w:rPr>
+                <w:sz w:val="20"/>
+                <w:szCs w:val="20"/>
+                <w:rtl w:val="0"/>
+              </w:rPr>
+              <w:t xml:space="preserve">DIA 3</w:t>
             </w:r>
           </w:p>
         </w:tc>
@@ -1009,18 +2515,19 @@
           <w:p>
             <w:pPr>
               <w:widowControl w:val="0"/>
-              <w:rPr>
-                <w:sz w:val="20"/>
-                <w:szCs w:val="20"/>
-              </w:rPr>
-            </w:pPr>
-            <w:r>
-              <w:rPr>
-                <w:sz w:val="20"/>
-                <w:szCs w:val="20"/>
-                <w:rtl w:val="0"/>
-              </w:rPr>
-              <w:t xml:space="preserve">SEMANA 4</w:t>
+              <w:jc w:val="center"/>
+              <w:rPr>
+                <w:sz w:val="20"/>
+                <w:szCs w:val="20"/>
+              </w:rPr>
+            </w:pPr>
+            <w:r>
+              <w:rPr>
+                <w:sz w:val="20"/>
+                <w:szCs w:val="20"/>
+                <w:rtl w:val="0"/>
+              </w:rPr>
+              <w:t xml:space="preserve">DIA 4</w:t>
             </w:r>
           </w:p>
         </w:tc>
@@ -1043,18 +2550,19 @@
           <w:p>
             <w:pPr>
               <w:widowControl w:val="0"/>
-              <w:rPr>
-                <w:sz w:val="20"/>
-                <w:szCs w:val="20"/>
-              </w:rPr>
-            </w:pPr>
-            <w:r>
-              <w:rPr>
-                <w:sz w:val="20"/>
-                <w:szCs w:val="20"/>
-                <w:rtl w:val="0"/>
-              </w:rPr>
-              <w:t xml:space="preserve">SEMANA 5</w:t>
+              <w:jc w:val="center"/>
+              <w:rPr>
+                <w:sz w:val="20"/>
+                <w:szCs w:val="20"/>
+              </w:rPr>
+            </w:pPr>
+            <w:r>
+              <w:rPr>
+                <w:sz w:val="20"/>
+                <w:szCs w:val="20"/>
+                <w:rtl w:val="0"/>
+              </w:rPr>
+              <w:t xml:space="preserve">DIA 5</w:t>
             </w:r>
           </w:p>
         </w:tc>
@@ -1077,18 +2585,19 @@
           <w:p>
             <w:pPr>
               <w:widowControl w:val="0"/>
-              <w:rPr>
-                <w:sz w:val="20"/>
-                <w:szCs w:val="20"/>
-              </w:rPr>
-            </w:pPr>
-            <w:r>
-              <w:rPr>
-                <w:sz w:val="20"/>
-                <w:szCs w:val="20"/>
-                <w:rtl w:val="0"/>
-              </w:rPr>
-              <w:t xml:space="preserve">SEMANA 6</w:t>
+              <w:jc w:val="center"/>
+              <w:rPr>
+                <w:sz w:val="20"/>
+                <w:szCs w:val="20"/>
+              </w:rPr>
+            </w:pPr>
+            <w:r>
+              <w:rPr>
+                <w:sz w:val="20"/>
+                <w:szCs w:val="20"/>
+                <w:rtl w:val="0"/>
+              </w:rPr>
+              <w:t xml:space="preserve">DIA 6</w:t>
             </w:r>
           </w:p>
         </w:tc>
@@ -1111,18 +2620,19 @@
           <w:p>
             <w:pPr>
               <w:widowControl w:val="0"/>
-              <w:rPr>
-                <w:sz w:val="20"/>
-                <w:szCs w:val="20"/>
-              </w:rPr>
-            </w:pPr>
-            <w:r>
-              <w:rPr>
-                <w:sz w:val="20"/>
-                <w:szCs w:val="20"/>
-                <w:rtl w:val="0"/>
-              </w:rPr>
-              <w:t xml:space="preserve">SEMANA 7</w:t>
+              <w:jc w:val="center"/>
+              <w:rPr>
+                <w:sz w:val="20"/>
+                <w:szCs w:val="20"/>
+              </w:rPr>
+            </w:pPr>
+            <w:r>
+              <w:rPr>
+                <w:sz w:val="20"/>
+                <w:szCs w:val="20"/>
+                <w:rtl w:val="0"/>
+              </w:rPr>
+              <w:t xml:space="preserve">DIA 7</w:t>
             </w:r>
           </w:p>
         </w:tc>
@@ -1145,18 +2655,19 @@
           <w:p>
             <w:pPr>
               <w:widowControl w:val="0"/>
-              <w:rPr>
-                <w:sz w:val="20"/>
-                <w:szCs w:val="20"/>
-              </w:rPr>
-            </w:pPr>
-            <w:r>
-              <w:rPr>
-                <w:sz w:val="20"/>
-                <w:szCs w:val="20"/>
-                <w:rtl w:val="0"/>
-              </w:rPr>
-              <w:t xml:space="preserve">SEMANA 8</w:t>
+              <w:jc w:val="center"/>
+              <w:rPr>
+                <w:sz w:val="20"/>
+                <w:szCs w:val="20"/>
+              </w:rPr>
+            </w:pPr>
+            <w:r>
+              <w:rPr>
+                <w:sz w:val="20"/>
+                <w:szCs w:val="20"/>
+                <w:rtl w:val="0"/>
+              </w:rPr>
+              <w:t xml:space="preserve">DIA 8</w:t>
             </w:r>
           </w:p>
         </w:tc>
@@ -1179,18 +2690,19 @@
           <w:p>
             <w:pPr>
               <w:widowControl w:val="0"/>
-              <w:rPr>
-                <w:sz w:val="20"/>
-                <w:szCs w:val="20"/>
-              </w:rPr>
-            </w:pPr>
-            <w:r>
-              <w:rPr>
-                <w:sz w:val="20"/>
-                <w:szCs w:val="20"/>
-                <w:rtl w:val="0"/>
-              </w:rPr>
-              <w:t xml:space="preserve">SEMANA 9</w:t>
+              <w:jc w:val="center"/>
+              <w:rPr>
+                <w:sz w:val="20"/>
+                <w:szCs w:val="20"/>
+              </w:rPr>
+            </w:pPr>
+            <w:r>
+              <w:rPr>
+                <w:sz w:val="20"/>
+                <w:szCs w:val="20"/>
+                <w:rtl w:val="0"/>
+              </w:rPr>
+              <w:t xml:space="preserve">DIA 9</w:t>
             </w:r>
           </w:p>
         </w:tc>
@@ -1213,18 +2725,19 @@
           <w:p>
             <w:pPr>
               <w:widowControl w:val="0"/>
-              <w:rPr>
-                <w:sz w:val="20"/>
-                <w:szCs w:val="20"/>
-              </w:rPr>
-            </w:pPr>
-            <w:r>
-              <w:rPr>
-                <w:sz w:val="20"/>
-                <w:szCs w:val="20"/>
-                <w:rtl w:val="0"/>
-              </w:rPr>
-              <w:t xml:space="preserve">SEMANA 10</w:t>
+              <w:jc w:val="center"/>
+              <w:rPr>
+                <w:sz w:val="20"/>
+                <w:szCs w:val="20"/>
+              </w:rPr>
+            </w:pPr>
+            <w:r>
+              <w:rPr>
+                <w:sz w:val="20"/>
+                <w:szCs w:val="20"/>
+                <w:rtl w:val="0"/>
+              </w:rPr>
+              <w:t xml:space="preserve">DIA 10</w:t>
             </w:r>
           </w:p>
         </w:tc>
@@ -1247,18 +2760,19 @@
           <w:p>
             <w:pPr>
               <w:widowControl w:val="0"/>
-              <w:rPr>
-                <w:sz w:val="20"/>
-                <w:szCs w:val="20"/>
-              </w:rPr>
-            </w:pPr>
-            <w:r>
-              <w:rPr>
-                <w:sz w:val="20"/>
-                <w:szCs w:val="20"/>
-                <w:rtl w:val="0"/>
-              </w:rPr>
-              <w:t xml:space="preserve">SEMANA 11</w:t>
+              <w:jc w:val="center"/>
+              <w:rPr>
+                <w:sz w:val="20"/>
+                <w:szCs w:val="20"/>
+              </w:rPr>
+            </w:pPr>
+            <w:r>
+              <w:rPr>
+                <w:sz w:val="20"/>
+                <w:szCs w:val="20"/>
+                <w:rtl w:val="0"/>
+              </w:rPr>
+              <w:t xml:space="preserve">DIA 11</w:t>
             </w:r>
           </w:p>
         </w:tc>
@@ -1281,18 +2795,19 @@
           <w:p>
             <w:pPr>
               <w:widowControl w:val="0"/>
-              <w:rPr>
-                <w:sz w:val="20"/>
-                <w:szCs w:val="20"/>
-              </w:rPr>
-            </w:pPr>
-            <w:r>
-              <w:rPr>
-                <w:sz w:val="20"/>
-                <w:szCs w:val="20"/>
-                <w:rtl w:val="0"/>
-              </w:rPr>
-              <w:t xml:space="preserve">SEMANA 12</w:t>
+              <w:jc w:val="center"/>
+              <w:rPr>
+                <w:sz w:val="20"/>
+                <w:szCs w:val="20"/>
+              </w:rPr>
+            </w:pPr>
+            <w:r>
+              <w:rPr>
+                <w:sz w:val="20"/>
+                <w:szCs w:val="20"/>
+                <w:rtl w:val="0"/>
+              </w:rPr>
+              <w:t xml:space="preserve">DIA 12</w:t>
             </w:r>
           </w:p>
         </w:tc>
@@ -1315,18 +2830,19 @@
           <w:p>
             <w:pPr>
               <w:widowControl w:val="0"/>
-              <w:rPr>
-                <w:sz w:val="20"/>
-                <w:szCs w:val="20"/>
-              </w:rPr>
-            </w:pPr>
-            <w:r>
-              <w:rPr>
-                <w:sz w:val="20"/>
-                <w:szCs w:val="20"/>
-                <w:rtl w:val="0"/>
-              </w:rPr>
-              <w:t xml:space="preserve">SEMANA 13</w:t>
+              <w:jc w:val="center"/>
+              <w:rPr>
+                <w:sz w:val="20"/>
+                <w:szCs w:val="20"/>
+              </w:rPr>
+            </w:pPr>
+            <w:r>
+              <w:rPr>
+                <w:sz w:val="20"/>
+                <w:szCs w:val="20"/>
+                <w:rtl w:val="0"/>
+              </w:rPr>
+              <w:t xml:space="preserve">DIA 13</w:t>
             </w:r>
           </w:p>
         </w:tc>
@@ -1349,18 +2865,19 @@
           <w:p>
             <w:pPr>
               <w:widowControl w:val="0"/>
-              <w:rPr>
-                <w:sz w:val="20"/>
-                <w:szCs w:val="20"/>
-              </w:rPr>
-            </w:pPr>
-            <w:r>
-              <w:rPr>
-                <w:sz w:val="20"/>
-                <w:szCs w:val="20"/>
-                <w:rtl w:val="0"/>
-              </w:rPr>
-              <w:t xml:space="preserve">SEMANA 14</w:t>
+              <w:jc w:val="center"/>
+              <w:rPr>
+                <w:sz w:val="20"/>
+                <w:szCs w:val="20"/>
+              </w:rPr>
+            </w:pPr>
+            <w:r>
+              <w:rPr>
+                <w:sz w:val="20"/>
+                <w:szCs w:val="20"/>
+                <w:rtl w:val="0"/>
+              </w:rPr>
+              <w:t xml:space="preserve">DIA 14</w:t>
             </w:r>
           </w:p>
         </w:tc>
@@ -1383,18 +2900,19 @@
           <w:p>
             <w:pPr>
               <w:widowControl w:val="0"/>
-              <w:rPr>
-                <w:sz w:val="20"/>
-                <w:szCs w:val="20"/>
-              </w:rPr>
-            </w:pPr>
-            <w:r>
-              <w:rPr>
-                <w:sz w:val="20"/>
-                <w:szCs w:val="20"/>
-                <w:rtl w:val="0"/>
-              </w:rPr>
-              <w:t xml:space="preserve">SEMANA 15</w:t>
+              <w:jc w:val="center"/>
+              <w:rPr>
+                <w:sz w:val="20"/>
+                <w:szCs w:val="20"/>
+              </w:rPr>
+            </w:pPr>
+            <w:r>
+              <w:rPr>
+                <w:sz w:val="20"/>
+                <w:szCs w:val="20"/>
+                <w:rtl w:val="0"/>
+              </w:rPr>
+              <w:t xml:space="preserve">DIA 15</w:t>
             </w:r>
           </w:p>
         </w:tc>
@@ -1417,18 +2935,19 @@
           <w:p>
             <w:pPr>
               <w:widowControl w:val="0"/>
-              <w:rPr>
-                <w:sz w:val="20"/>
-                <w:szCs w:val="20"/>
-              </w:rPr>
-            </w:pPr>
-            <w:r>
-              <w:rPr>
-                <w:sz w:val="20"/>
-                <w:szCs w:val="20"/>
-                <w:rtl w:val="0"/>
-              </w:rPr>
-              <w:t xml:space="preserve">SEMANA 16</w:t>
+              <w:jc w:val="center"/>
+              <w:rPr>
+                <w:sz w:val="20"/>
+                <w:szCs w:val="20"/>
+              </w:rPr>
+            </w:pPr>
+            <w:r>
+              <w:rPr>
+                <w:sz w:val="20"/>
+                <w:szCs w:val="20"/>
+                <w:rtl w:val="0"/>
+              </w:rPr>
+              <w:t xml:space="preserve">DIA 16</w:t>
             </w:r>
           </w:p>
         </w:tc>
@@ -1451,18 +2970,19 @@
           <w:p>
             <w:pPr>
               <w:widowControl w:val="0"/>
-              <w:rPr>
-                <w:sz w:val="20"/>
-                <w:szCs w:val="20"/>
-              </w:rPr>
-            </w:pPr>
-            <w:r>
-              <w:rPr>
-                <w:sz w:val="20"/>
-                <w:szCs w:val="20"/>
-                <w:rtl w:val="0"/>
-              </w:rPr>
-              <w:t xml:space="preserve">SEMANA 17</w:t>
+              <w:jc w:val="center"/>
+              <w:rPr>
+                <w:sz w:val="20"/>
+                <w:szCs w:val="20"/>
+              </w:rPr>
+            </w:pPr>
+            <w:r>
+              <w:rPr>
+                <w:sz w:val="20"/>
+                <w:szCs w:val="20"/>
+                <w:rtl w:val="0"/>
+              </w:rPr>
+              <w:t xml:space="preserve">DIA 17</w:t>
             </w:r>
           </w:p>
         </w:tc>
@@ -1485,18 +3005,19 @@
           <w:p>
             <w:pPr>
               <w:widowControl w:val="0"/>
-              <w:rPr>
-                <w:sz w:val="20"/>
-                <w:szCs w:val="20"/>
-              </w:rPr>
-            </w:pPr>
-            <w:r>
-              <w:rPr>
-                <w:sz w:val="20"/>
-                <w:szCs w:val="20"/>
-                <w:rtl w:val="0"/>
-              </w:rPr>
-              <w:t xml:space="preserve">SEMANA 18</w:t>
+              <w:jc w:val="center"/>
+              <w:rPr>
+                <w:sz w:val="20"/>
+                <w:szCs w:val="20"/>
+              </w:rPr>
+            </w:pPr>
+            <w:r>
+              <w:rPr>
+                <w:sz w:val="20"/>
+                <w:szCs w:val="20"/>
+                <w:rtl w:val="0"/>
+              </w:rPr>
+              <w:t xml:space="preserve">DIA 18</w:t>
             </w:r>
           </w:p>
         </w:tc>
@@ -1519,18 +3040,19 @@
           <w:p>
             <w:pPr>
               <w:widowControl w:val="0"/>
-              <w:rPr>
-                <w:sz w:val="20"/>
-                <w:szCs w:val="20"/>
-              </w:rPr>
-            </w:pPr>
-            <w:r>
-              <w:rPr>
-                <w:sz w:val="20"/>
-                <w:szCs w:val="20"/>
-                <w:rtl w:val="0"/>
-              </w:rPr>
-              <w:t xml:space="preserve">SEMANA 19</w:t>
+              <w:jc w:val="center"/>
+              <w:rPr>
+                <w:sz w:val="20"/>
+                <w:szCs w:val="20"/>
+              </w:rPr>
+            </w:pPr>
+            <w:r>
+              <w:rPr>
+                <w:sz w:val="20"/>
+                <w:szCs w:val="20"/>
+                <w:rtl w:val="0"/>
+              </w:rPr>
+              <w:t xml:space="preserve">DIA 19</w:t>
             </w:r>
           </w:p>
         </w:tc>
@@ -1553,18 +3075,19 @@
           <w:p>
             <w:pPr>
               <w:widowControl w:val="0"/>
-              <w:rPr>
-                <w:sz w:val="20"/>
-                <w:szCs w:val="20"/>
-              </w:rPr>
-            </w:pPr>
-            <w:r>
-              <w:rPr>
-                <w:sz w:val="20"/>
-                <w:szCs w:val="20"/>
-                <w:rtl w:val="0"/>
-              </w:rPr>
-              <w:t xml:space="preserve">SEMANA 20</w:t>
+              <w:jc w:val="center"/>
+              <w:rPr>
+                <w:sz w:val="20"/>
+                <w:szCs w:val="20"/>
+              </w:rPr>
+            </w:pPr>
+            <w:r>
+              <w:rPr>
+                <w:sz w:val="20"/>
+                <w:szCs w:val="20"/>
+                <w:rtl w:val="0"/>
+              </w:rPr>
+              <w:t xml:space="preserve">DIA 20</w:t>
             </w:r>
           </w:p>
         </w:tc>
@@ -11216,6 +12739,2004 @@
         </w:rPr>
       </w:r>
     </w:p>
+    <w:tbl>
+      <w:tblPr>
+        <w:tblStyle w:val="Table3"/>
+        <w:tblW w:w="8625.511811023624" w:type="dxa"/>
+        <w:jc w:val="left"/>
+        <w:tblBorders>
+          <w:top w:color="000000" w:space="0" w:sz="0" w:val="nil"/>
+          <w:left w:color="000000" w:space="0" w:sz="0" w:val="nil"/>
+          <w:bottom w:color="000000" w:space="0" w:sz="0" w:val="nil"/>
+          <w:right w:color="000000" w:space="0" w:sz="0" w:val="nil"/>
+          <w:insideH w:color="000000" w:space="0" w:sz="0" w:val="nil"/>
+          <w:insideV w:color="000000" w:space="0" w:sz="0" w:val="nil"/>
+        </w:tblBorders>
+        <w:tblLayout w:type="fixed"/>
+        <w:tblLook w:val="0600"/>
+      </w:tblPr>
+      <w:tblGrid>
+        <w:gridCol w:w="5301.827981630353"/>
+        <w:gridCol w:w="1"/>
+        <w:gridCol w:w="1004.1340874299909"/>
+        <w:gridCol w:w="2319.5497419632793"/>
+        <w:tblGridChange w:id="0">
+          <w:tblGrid>
+            <w:gridCol w:w="5301.827981630353"/>
+            <w:gridCol w:w="1"/>
+            <w:gridCol w:w="1004.1340874299909"/>
+            <w:gridCol w:w="2319.5497419632793"/>
+          </w:tblGrid>
+        </w:tblGridChange>
+      </w:tblGrid>
+      <w:tr>
+        <w:trPr>
+          <w:cantSplit w:val="0"/>
+          <w:trHeight w:val="315" w:hRule="atLeast"/>
+          <w:tblHeader w:val="0"/>
+        </w:trPr>
+        <w:tc>
+          <w:tcPr>
+            <w:gridSpan w:val="2"/>
+            <w:tcBorders>
+              <w:top w:color="000000" w:space="0" w:sz="6" w:val="single"/>
+              <w:left w:color="000000" w:space="0" w:sz="6" w:val="single"/>
+              <w:bottom w:color="000000" w:space="0" w:sz="6" w:val="single"/>
+              <w:right w:color="000000" w:space="0" w:sz="6" w:val="single"/>
+            </w:tcBorders>
+            <w:tcMar>
+              <w:top w:w="40.0" w:type="dxa"/>
+              <w:left w:w="40.0" w:type="dxa"/>
+              <w:bottom w:w="40.0" w:type="dxa"/>
+              <w:right w:w="40.0" w:type="dxa"/>
+            </w:tcMar>
+            <w:vAlign w:val="bottom"/>
+          </w:tcPr>
+          <w:p>
+            <w:pPr>
+              <w:widowControl w:val="0"/>
+              <w:jc w:val="center"/>
+              <w:rPr>
+                <w:sz w:val="20"/>
+                <w:szCs w:val="20"/>
+              </w:rPr>
+            </w:pPr>
+            <w:r>
+              <w:rPr>
+                <w:sz w:val="20"/>
+                <w:szCs w:val="20"/>
+                <w:rtl w:val="0"/>
+              </w:rPr>
+              <w:t xml:space="preserve">Tarea</w:t>
+            </w:r>
+          </w:p>
+        </w:tc>
+        <w:tc>
+          <w:tcPr>
+            <w:tcBorders>
+              <w:top w:color="000000" w:space="0" w:sz="6" w:val="single"/>
+              <w:left w:color="cccccc" w:space="0" w:sz="6" w:val="single"/>
+              <w:bottom w:color="000000" w:space="0" w:sz="6" w:val="single"/>
+              <w:right w:color="000000" w:space="0" w:sz="6" w:val="single"/>
+            </w:tcBorders>
+            <w:shd w:fill="auto" w:val="clear"/>
+            <w:tcMar>
+              <w:top w:w="40.0" w:type="dxa"/>
+              <w:left w:w="40.0" w:type="dxa"/>
+              <w:bottom w:w="40.0" w:type="dxa"/>
+              <w:right w:w="40.0" w:type="dxa"/>
+            </w:tcMar>
+            <w:vAlign w:val="bottom"/>
+          </w:tcPr>
+          <w:p>
+            <w:pPr>
+              <w:widowControl w:val="0"/>
+              <w:jc w:val="center"/>
+              <w:rPr>
+                <w:sz w:val="20"/>
+                <w:szCs w:val="20"/>
+              </w:rPr>
+            </w:pPr>
+            <w:r>
+              <w:rPr>
+                <w:sz w:val="20"/>
+                <w:szCs w:val="20"/>
+                <w:rtl w:val="0"/>
+              </w:rPr>
+              <w:t xml:space="preserve">Duracion</w:t>
+            </w:r>
+          </w:p>
+        </w:tc>
+        <w:tc>
+          <w:tcPr>
+            <w:tcBorders>
+              <w:top w:color="000000" w:space="0" w:sz="6" w:val="single"/>
+              <w:left w:color="cccccc" w:space="0" w:sz="6" w:val="single"/>
+              <w:bottom w:color="000000" w:space="0" w:sz="6" w:val="single"/>
+              <w:right w:color="000000" w:space="0" w:sz="6" w:val="single"/>
+            </w:tcBorders>
+            <w:shd w:fill="auto" w:val="clear"/>
+            <w:tcMar>
+              <w:top w:w="40.0" w:type="dxa"/>
+              <w:left w:w="40.0" w:type="dxa"/>
+              <w:bottom w:w="40.0" w:type="dxa"/>
+              <w:right w:w="40.0" w:type="dxa"/>
+            </w:tcMar>
+            <w:vAlign w:val="bottom"/>
+          </w:tcPr>
+          <w:p>
+            <w:pPr>
+              <w:widowControl w:val="0"/>
+              <w:jc w:val="center"/>
+              <w:rPr>
+                <w:sz w:val="20"/>
+                <w:szCs w:val="20"/>
+              </w:rPr>
+            </w:pPr>
+            <w:r>
+              <w:rPr>
+                <w:sz w:val="20"/>
+                <w:szCs w:val="20"/>
+                <w:rtl w:val="0"/>
+              </w:rPr>
+              <w:t xml:space="preserve">Precedentes</w:t>
+            </w:r>
+          </w:p>
+        </w:tc>
+      </w:tr>
+      <w:tr>
+        <w:trPr>
+          <w:cantSplit w:val="0"/>
+          <w:trHeight w:val="360" w:hRule="atLeast"/>
+          <w:tblHeader w:val="0"/>
+        </w:trPr>
+        <w:tc>
+          <w:tcPr>
+            <w:gridSpan w:val="2"/>
+            <w:tcBorders>
+              <w:top w:color="cccccc" w:space="0" w:sz="6" w:val="single"/>
+              <w:left w:color="000000" w:space="0" w:sz="6" w:val="single"/>
+              <w:bottom w:color="000000" w:space="0" w:sz="6" w:val="single"/>
+              <w:right w:color="000000" w:space="0" w:sz="6" w:val="single"/>
+            </w:tcBorders>
+            <w:shd w:fill="ffffff" w:val="clear"/>
+            <w:tcMar>
+              <w:top w:w="40.0" w:type="dxa"/>
+              <w:left w:w="40.0" w:type="dxa"/>
+              <w:bottom w:w="40.0" w:type="dxa"/>
+              <w:right w:w="40.0" w:type="dxa"/>
+            </w:tcMar>
+            <w:vAlign w:val="bottom"/>
+          </w:tcPr>
+          <w:p>
+            <w:pPr>
+              <w:widowControl w:val="0"/>
+              <w:rPr>
+                <w:sz w:val="20"/>
+                <w:szCs w:val="20"/>
+              </w:rPr>
+            </w:pPr>
+            <w:r>
+              <w:rPr>
+                <w:rFonts w:ascii="Calibri" w:cs="Calibri" w:eastAsia="Calibri" w:hAnsi="Calibri"/>
+                <w:color w:val="222222"/>
+                <w:sz w:val="24"/>
+                <w:szCs w:val="24"/>
+                <w:rtl w:val="0"/>
+              </w:rPr>
+              <w:t xml:space="preserve">1.1- Definición del tipo de Arquitectura</w:t>
+            </w:r>
+            <w:r>
+              <w:rPr>
+                <w:rtl w:val="0"/>
+              </w:rPr>
+            </w:r>
+          </w:p>
+        </w:tc>
+        <w:tc>
+          <w:tcPr>
+            <w:tcBorders>
+              <w:top w:color="cccccc" w:space="0" w:sz="6" w:val="single"/>
+              <w:left w:color="cccccc" w:space="0" w:sz="6" w:val="single"/>
+              <w:bottom w:color="000000" w:space="0" w:sz="6" w:val="single"/>
+              <w:right w:color="000000" w:space="0" w:sz="6" w:val="single"/>
+            </w:tcBorders>
+            <w:shd w:fill="auto" w:val="clear"/>
+            <w:tcMar>
+              <w:top w:w="40.0" w:type="dxa"/>
+              <w:left w:w="40.0" w:type="dxa"/>
+              <w:bottom w:w="40.0" w:type="dxa"/>
+              <w:right w:w="40.0" w:type="dxa"/>
+            </w:tcMar>
+            <w:vAlign w:val="bottom"/>
+          </w:tcPr>
+          <w:p>
+            <w:pPr>
+              <w:widowControl w:val="0"/>
+              <w:jc w:val="center"/>
+              <w:rPr>
+                <w:sz w:val="20"/>
+                <w:szCs w:val="20"/>
+              </w:rPr>
+            </w:pPr>
+            <w:r>
+              <w:rPr>
+                <w:sz w:val="20"/>
+                <w:szCs w:val="20"/>
+                <w:rtl w:val="0"/>
+              </w:rPr>
+              <w:t xml:space="preserve">1</w:t>
+            </w:r>
+          </w:p>
+        </w:tc>
+        <w:tc>
+          <w:tcPr>
+            <w:tcBorders>
+              <w:top w:color="cccccc" w:space="0" w:sz="6" w:val="single"/>
+              <w:left w:color="cccccc" w:space="0" w:sz="6" w:val="single"/>
+              <w:bottom w:color="000000" w:space="0" w:sz="6" w:val="single"/>
+              <w:right w:color="000000" w:space="0" w:sz="6" w:val="single"/>
+            </w:tcBorders>
+            <w:shd w:fill="auto" w:val="clear"/>
+            <w:tcMar>
+              <w:top w:w="40.0" w:type="dxa"/>
+              <w:left w:w="40.0" w:type="dxa"/>
+              <w:bottom w:w="40.0" w:type="dxa"/>
+              <w:right w:w="40.0" w:type="dxa"/>
+            </w:tcMar>
+            <w:vAlign w:val="bottom"/>
+          </w:tcPr>
+          <w:p>
+            <w:pPr>
+              <w:widowControl w:val="0"/>
+              <w:jc w:val="center"/>
+              <w:rPr>
+                <w:sz w:val="20"/>
+                <w:szCs w:val="20"/>
+              </w:rPr>
+            </w:pPr>
+            <w:r>
+              <w:rPr>
+                <w:sz w:val="20"/>
+                <w:szCs w:val="20"/>
+                <w:rtl w:val="0"/>
+              </w:rPr>
+              <w:t xml:space="preserve">-</w:t>
+            </w:r>
+          </w:p>
+        </w:tc>
+      </w:tr>
+      <w:tr>
+        <w:trPr>
+          <w:cantSplit w:val="0"/>
+          <w:trHeight w:val="360" w:hRule="atLeast"/>
+          <w:tblHeader w:val="0"/>
+        </w:trPr>
+        <w:tc>
+          <w:tcPr>
+            <w:gridSpan w:val="2"/>
+            <w:tcBorders>
+              <w:top w:color="cccccc" w:space="0" w:sz="6" w:val="single"/>
+              <w:left w:color="000000" w:space="0" w:sz="6" w:val="single"/>
+              <w:bottom w:color="000000" w:space="0" w:sz="6" w:val="single"/>
+              <w:right w:color="000000" w:space="0" w:sz="6" w:val="single"/>
+            </w:tcBorders>
+            <w:shd w:fill="ffffff" w:val="clear"/>
+            <w:tcMar>
+              <w:top w:w="40.0" w:type="dxa"/>
+              <w:left w:w="40.0" w:type="dxa"/>
+              <w:bottom w:w="40.0" w:type="dxa"/>
+              <w:right w:w="40.0" w:type="dxa"/>
+            </w:tcMar>
+            <w:vAlign w:val="bottom"/>
+          </w:tcPr>
+          <w:p>
+            <w:pPr>
+              <w:widowControl w:val="0"/>
+              <w:rPr>
+                <w:sz w:val="20"/>
+                <w:szCs w:val="20"/>
+              </w:rPr>
+            </w:pPr>
+            <w:r>
+              <w:rPr>
+                <w:rFonts w:ascii="Calibri" w:cs="Calibri" w:eastAsia="Calibri" w:hAnsi="Calibri"/>
+                <w:color w:val="222222"/>
+                <w:sz w:val="24"/>
+                <w:szCs w:val="24"/>
+                <w:rtl w:val="0"/>
+              </w:rPr>
+              <w:t xml:space="preserve">1.2- Definición de Tecnologías y bibliotecas a Utilizar</w:t>
+            </w:r>
+            <w:r>
+              <w:rPr>
+                <w:rtl w:val="0"/>
+              </w:rPr>
+            </w:r>
+          </w:p>
+        </w:tc>
+        <w:tc>
+          <w:tcPr>
+            <w:tcBorders>
+              <w:top w:color="cccccc" w:space="0" w:sz="6" w:val="single"/>
+              <w:left w:color="cccccc" w:space="0" w:sz="6" w:val="single"/>
+              <w:bottom w:color="000000" w:space="0" w:sz="6" w:val="single"/>
+              <w:right w:color="000000" w:space="0" w:sz="6" w:val="single"/>
+            </w:tcBorders>
+            <w:shd w:fill="auto" w:val="clear"/>
+            <w:tcMar>
+              <w:top w:w="40.0" w:type="dxa"/>
+              <w:left w:w="40.0" w:type="dxa"/>
+              <w:bottom w:w="40.0" w:type="dxa"/>
+              <w:right w:w="40.0" w:type="dxa"/>
+            </w:tcMar>
+            <w:vAlign w:val="bottom"/>
+          </w:tcPr>
+          <w:p>
+            <w:pPr>
+              <w:widowControl w:val="0"/>
+              <w:jc w:val="center"/>
+              <w:rPr>
+                <w:sz w:val="20"/>
+                <w:szCs w:val="20"/>
+              </w:rPr>
+            </w:pPr>
+            <w:r>
+              <w:rPr>
+                <w:color w:val="1b1c1d"/>
+                <w:sz w:val="20"/>
+                <w:szCs w:val="20"/>
+                <w:rtl w:val="0"/>
+              </w:rPr>
+              <w:t xml:space="preserve">2</w:t>
+            </w:r>
+            <w:r>
+              <w:rPr>
+                <w:rtl w:val="0"/>
+              </w:rPr>
+            </w:r>
+          </w:p>
+        </w:tc>
+        <w:tc>
+          <w:tcPr>
+            <w:tcBorders>
+              <w:top w:color="cccccc" w:space="0" w:sz="6" w:val="single"/>
+              <w:left w:color="cccccc" w:space="0" w:sz="6" w:val="single"/>
+              <w:bottom w:color="000000" w:space="0" w:sz="6" w:val="single"/>
+              <w:right w:color="000000" w:space="0" w:sz="6" w:val="single"/>
+            </w:tcBorders>
+            <w:shd w:fill="auto" w:val="clear"/>
+            <w:tcMar>
+              <w:top w:w="40.0" w:type="dxa"/>
+              <w:left w:w="40.0" w:type="dxa"/>
+              <w:bottom w:w="40.0" w:type="dxa"/>
+              <w:right w:w="40.0" w:type="dxa"/>
+            </w:tcMar>
+            <w:vAlign w:val="bottom"/>
+          </w:tcPr>
+          <w:p>
+            <w:pPr>
+              <w:widowControl w:val="0"/>
+              <w:jc w:val="center"/>
+              <w:rPr>
+                <w:sz w:val="20"/>
+                <w:szCs w:val="20"/>
+              </w:rPr>
+            </w:pPr>
+            <w:r>
+              <w:rPr>
+                <w:color w:val="1b1c1d"/>
+                <w:sz w:val="20"/>
+                <w:szCs w:val="20"/>
+                <w:rtl w:val="0"/>
+              </w:rPr>
+              <w:t xml:space="preserve">1.1</w:t>
+            </w:r>
+            <w:r>
+              <w:rPr>
+                <w:rtl w:val="0"/>
+              </w:rPr>
+            </w:r>
+          </w:p>
+        </w:tc>
+      </w:tr>
+      <w:tr>
+        <w:trPr>
+          <w:cantSplit w:val="0"/>
+          <w:trHeight w:val="360" w:hRule="atLeast"/>
+          <w:tblHeader w:val="0"/>
+        </w:trPr>
+        <w:tc>
+          <w:tcPr>
+            <w:gridSpan w:val="2"/>
+            <w:tcBorders>
+              <w:top w:color="cccccc" w:space="0" w:sz="6" w:val="single"/>
+              <w:left w:color="000000" w:space="0" w:sz="6" w:val="single"/>
+              <w:bottom w:color="000000" w:space="0" w:sz="6" w:val="single"/>
+              <w:right w:color="000000" w:space="0" w:sz="6" w:val="single"/>
+            </w:tcBorders>
+            <w:shd w:fill="ffffff" w:val="clear"/>
+            <w:tcMar>
+              <w:top w:w="40.0" w:type="dxa"/>
+              <w:left w:w="40.0" w:type="dxa"/>
+              <w:bottom w:w="40.0" w:type="dxa"/>
+              <w:right w:w="40.0" w:type="dxa"/>
+            </w:tcMar>
+            <w:vAlign w:val="bottom"/>
+          </w:tcPr>
+          <w:p>
+            <w:pPr>
+              <w:widowControl w:val="0"/>
+              <w:rPr>
+                <w:sz w:val="20"/>
+                <w:szCs w:val="20"/>
+              </w:rPr>
+            </w:pPr>
+            <w:r>
+              <w:rPr>
+                <w:rFonts w:ascii="Calibri" w:cs="Calibri" w:eastAsia="Calibri" w:hAnsi="Calibri"/>
+                <w:color w:val="222222"/>
+                <w:sz w:val="24"/>
+                <w:szCs w:val="24"/>
+                <w:rtl w:val="0"/>
+              </w:rPr>
+              <w:t xml:space="preserve">1.3- Definición de las Entidades</w:t>
+            </w:r>
+            <w:r>
+              <w:rPr>
+                <w:rtl w:val="0"/>
+              </w:rPr>
+            </w:r>
+          </w:p>
+        </w:tc>
+        <w:tc>
+          <w:tcPr>
+            <w:tcBorders>
+              <w:top w:color="cccccc" w:space="0" w:sz="6" w:val="single"/>
+              <w:left w:color="cccccc" w:space="0" w:sz="6" w:val="single"/>
+              <w:bottom w:color="000000" w:space="0" w:sz="6" w:val="single"/>
+              <w:right w:color="000000" w:space="0" w:sz="6" w:val="single"/>
+            </w:tcBorders>
+            <w:shd w:fill="auto" w:val="clear"/>
+            <w:tcMar>
+              <w:top w:w="40.0" w:type="dxa"/>
+              <w:left w:w="40.0" w:type="dxa"/>
+              <w:bottom w:w="40.0" w:type="dxa"/>
+              <w:right w:w="40.0" w:type="dxa"/>
+            </w:tcMar>
+            <w:vAlign w:val="bottom"/>
+          </w:tcPr>
+          <w:p>
+            <w:pPr>
+              <w:widowControl w:val="0"/>
+              <w:jc w:val="center"/>
+              <w:rPr>
+                <w:sz w:val="20"/>
+                <w:szCs w:val="20"/>
+              </w:rPr>
+            </w:pPr>
+            <w:r>
+              <w:rPr>
+                <w:color w:val="1b1c1d"/>
+                <w:sz w:val="20"/>
+                <w:szCs w:val="20"/>
+                <w:rtl w:val="0"/>
+              </w:rPr>
+              <w:t xml:space="preserve">2</w:t>
+            </w:r>
+            <w:r>
+              <w:rPr>
+                <w:rtl w:val="0"/>
+              </w:rPr>
+            </w:r>
+          </w:p>
+        </w:tc>
+        <w:tc>
+          <w:tcPr>
+            <w:tcBorders>
+              <w:top w:color="cccccc" w:space="0" w:sz="6" w:val="single"/>
+              <w:left w:color="cccccc" w:space="0" w:sz="6" w:val="single"/>
+              <w:bottom w:color="000000" w:space="0" w:sz="6" w:val="single"/>
+              <w:right w:color="000000" w:space="0" w:sz="6" w:val="single"/>
+            </w:tcBorders>
+            <w:shd w:fill="auto" w:val="clear"/>
+            <w:tcMar>
+              <w:top w:w="40.0" w:type="dxa"/>
+              <w:left w:w="40.0" w:type="dxa"/>
+              <w:bottom w:w="40.0" w:type="dxa"/>
+              <w:right w:w="40.0" w:type="dxa"/>
+            </w:tcMar>
+            <w:vAlign w:val="bottom"/>
+          </w:tcPr>
+          <w:p>
+            <w:pPr>
+              <w:widowControl w:val="0"/>
+              <w:jc w:val="center"/>
+              <w:rPr>
+                <w:sz w:val="20"/>
+                <w:szCs w:val="20"/>
+              </w:rPr>
+            </w:pPr>
+            <w:r>
+              <w:rPr>
+                <w:color w:val="1b1c1d"/>
+                <w:sz w:val="20"/>
+                <w:szCs w:val="20"/>
+                <w:rtl w:val="0"/>
+              </w:rPr>
+              <w:t xml:space="preserve">1,1</w:t>
+            </w:r>
+            <w:r>
+              <w:rPr>
+                <w:rtl w:val="0"/>
+              </w:rPr>
+            </w:r>
+          </w:p>
+        </w:tc>
+      </w:tr>
+      <w:tr>
+        <w:trPr>
+          <w:cantSplit w:val="0"/>
+          <w:trHeight w:val="360" w:hRule="atLeast"/>
+          <w:tblHeader w:val="0"/>
+        </w:trPr>
+        <w:tc>
+          <w:tcPr>
+            <w:gridSpan w:val="2"/>
+            <w:tcBorders>
+              <w:top w:color="cccccc" w:space="0" w:sz="6" w:val="single"/>
+              <w:left w:color="000000" w:space="0" w:sz="6" w:val="single"/>
+              <w:bottom w:color="000000" w:space="0" w:sz="6" w:val="single"/>
+              <w:right w:color="000000" w:space="0" w:sz="6" w:val="single"/>
+            </w:tcBorders>
+            <w:shd w:fill="ffffff" w:val="clear"/>
+            <w:tcMar>
+              <w:top w:w="40.0" w:type="dxa"/>
+              <w:left w:w="40.0" w:type="dxa"/>
+              <w:bottom w:w="40.0" w:type="dxa"/>
+              <w:right w:w="40.0" w:type="dxa"/>
+            </w:tcMar>
+            <w:vAlign w:val="bottom"/>
+          </w:tcPr>
+          <w:p>
+            <w:pPr>
+              <w:widowControl w:val="0"/>
+              <w:rPr>
+                <w:sz w:val="20"/>
+                <w:szCs w:val="20"/>
+              </w:rPr>
+            </w:pPr>
+            <w:r>
+              <w:rPr>
+                <w:rFonts w:ascii="Calibri" w:cs="Calibri" w:eastAsia="Calibri" w:hAnsi="Calibri"/>
+                <w:color w:val="222222"/>
+                <w:sz w:val="24"/>
+                <w:szCs w:val="24"/>
+                <w:rtl w:val="0"/>
+              </w:rPr>
+              <w:t xml:space="preserve">2.1- Realizar Diagrama Entidad-Relación</w:t>
+            </w:r>
+            <w:r>
+              <w:rPr>
+                <w:rtl w:val="0"/>
+              </w:rPr>
+            </w:r>
+          </w:p>
+        </w:tc>
+        <w:tc>
+          <w:tcPr>
+            <w:tcBorders>
+              <w:top w:color="cccccc" w:space="0" w:sz="6" w:val="single"/>
+              <w:left w:color="cccccc" w:space="0" w:sz="6" w:val="single"/>
+              <w:bottom w:color="000000" w:space="0" w:sz="6" w:val="single"/>
+              <w:right w:color="000000" w:space="0" w:sz="6" w:val="single"/>
+            </w:tcBorders>
+            <w:shd w:fill="auto" w:val="clear"/>
+            <w:tcMar>
+              <w:top w:w="40.0" w:type="dxa"/>
+              <w:left w:w="40.0" w:type="dxa"/>
+              <w:bottom w:w="40.0" w:type="dxa"/>
+              <w:right w:w="40.0" w:type="dxa"/>
+            </w:tcMar>
+            <w:vAlign w:val="bottom"/>
+          </w:tcPr>
+          <w:p>
+            <w:pPr>
+              <w:widowControl w:val="0"/>
+              <w:jc w:val="center"/>
+              <w:rPr>
+                <w:sz w:val="20"/>
+                <w:szCs w:val="20"/>
+              </w:rPr>
+            </w:pPr>
+            <w:r>
+              <w:rPr>
+                <w:color w:val="1b1c1d"/>
+                <w:sz w:val="20"/>
+                <w:szCs w:val="20"/>
+                <w:rtl w:val="0"/>
+              </w:rPr>
+              <w:t xml:space="preserve">1</w:t>
+            </w:r>
+            <w:r>
+              <w:rPr>
+                <w:rtl w:val="0"/>
+              </w:rPr>
+            </w:r>
+          </w:p>
+        </w:tc>
+        <w:tc>
+          <w:tcPr>
+            <w:tcBorders>
+              <w:top w:color="cccccc" w:space="0" w:sz="6" w:val="single"/>
+              <w:left w:color="cccccc" w:space="0" w:sz="6" w:val="single"/>
+              <w:bottom w:color="000000" w:space="0" w:sz="6" w:val="single"/>
+              <w:right w:color="000000" w:space="0" w:sz="6" w:val="single"/>
+            </w:tcBorders>
+            <w:shd w:fill="auto" w:val="clear"/>
+            <w:tcMar>
+              <w:top w:w="40.0" w:type="dxa"/>
+              <w:left w:w="40.0" w:type="dxa"/>
+              <w:bottom w:w="40.0" w:type="dxa"/>
+              <w:right w:w="40.0" w:type="dxa"/>
+            </w:tcMar>
+            <w:vAlign w:val="bottom"/>
+          </w:tcPr>
+          <w:p>
+            <w:pPr>
+              <w:widowControl w:val="0"/>
+              <w:jc w:val="center"/>
+              <w:rPr>
+                <w:sz w:val="20"/>
+                <w:szCs w:val="20"/>
+              </w:rPr>
+            </w:pPr>
+            <w:r>
+              <w:rPr>
+                <w:color w:val="1b1c1d"/>
+                <w:sz w:val="20"/>
+                <w:szCs w:val="20"/>
+                <w:rtl w:val="0"/>
+              </w:rPr>
+              <w:t xml:space="preserve">1,2</w:t>
+            </w:r>
+            <w:r>
+              <w:rPr>
+                <w:rtl w:val="0"/>
+              </w:rPr>
+            </w:r>
+          </w:p>
+        </w:tc>
+      </w:tr>
+      <w:tr>
+        <w:trPr>
+          <w:cantSplit w:val="0"/>
+          <w:trHeight w:val="360" w:hRule="atLeast"/>
+          <w:tblHeader w:val="0"/>
+        </w:trPr>
+        <w:tc>
+          <w:tcPr>
+            <w:gridSpan w:val="2"/>
+            <w:tcBorders>
+              <w:top w:color="cccccc" w:space="0" w:sz="6" w:val="single"/>
+              <w:left w:color="000000" w:space="0" w:sz="6" w:val="single"/>
+              <w:bottom w:color="000000" w:space="0" w:sz="6" w:val="single"/>
+              <w:right w:color="000000" w:space="0" w:sz="6" w:val="single"/>
+            </w:tcBorders>
+            <w:shd w:fill="ffffff" w:val="clear"/>
+            <w:tcMar>
+              <w:top w:w="40.0" w:type="dxa"/>
+              <w:left w:w="40.0" w:type="dxa"/>
+              <w:bottom w:w="40.0" w:type="dxa"/>
+              <w:right w:w="40.0" w:type="dxa"/>
+            </w:tcMar>
+            <w:vAlign w:val="bottom"/>
+          </w:tcPr>
+          <w:p>
+            <w:pPr>
+              <w:widowControl w:val="0"/>
+              <w:rPr>
+                <w:sz w:val="20"/>
+                <w:szCs w:val="20"/>
+              </w:rPr>
+            </w:pPr>
+            <w:r>
+              <w:rPr>
+                <w:rFonts w:ascii="Calibri" w:cs="Calibri" w:eastAsia="Calibri" w:hAnsi="Calibri"/>
+                <w:color w:val="222222"/>
+                <w:sz w:val="24"/>
+                <w:szCs w:val="24"/>
+                <w:rtl w:val="0"/>
+              </w:rPr>
+              <w:t xml:space="preserve">2.2- Realizar Diagramas de Flujo</w:t>
+            </w:r>
+            <w:r>
+              <w:rPr>
+                <w:rtl w:val="0"/>
+              </w:rPr>
+            </w:r>
+          </w:p>
+        </w:tc>
+        <w:tc>
+          <w:tcPr>
+            <w:tcBorders>
+              <w:top w:color="cccccc" w:space="0" w:sz="6" w:val="single"/>
+              <w:left w:color="cccccc" w:space="0" w:sz="6" w:val="single"/>
+              <w:bottom w:color="000000" w:space="0" w:sz="6" w:val="single"/>
+              <w:right w:color="000000" w:space="0" w:sz="6" w:val="single"/>
+            </w:tcBorders>
+            <w:shd w:fill="auto" w:val="clear"/>
+            <w:tcMar>
+              <w:top w:w="40.0" w:type="dxa"/>
+              <w:left w:w="40.0" w:type="dxa"/>
+              <w:bottom w:w="40.0" w:type="dxa"/>
+              <w:right w:w="40.0" w:type="dxa"/>
+            </w:tcMar>
+            <w:vAlign w:val="bottom"/>
+          </w:tcPr>
+          <w:p>
+            <w:pPr>
+              <w:widowControl w:val="0"/>
+              <w:jc w:val="center"/>
+              <w:rPr>
+                <w:sz w:val="20"/>
+                <w:szCs w:val="20"/>
+              </w:rPr>
+            </w:pPr>
+            <w:r>
+              <w:rPr>
+                <w:color w:val="1b1c1d"/>
+                <w:sz w:val="20"/>
+                <w:szCs w:val="20"/>
+                <w:rtl w:val="0"/>
+              </w:rPr>
+              <w:t xml:space="preserve">2</w:t>
+            </w:r>
+            <w:r>
+              <w:rPr>
+                <w:rtl w:val="0"/>
+              </w:rPr>
+            </w:r>
+          </w:p>
+        </w:tc>
+        <w:tc>
+          <w:tcPr>
+            <w:tcBorders>
+              <w:top w:color="cccccc" w:space="0" w:sz="6" w:val="single"/>
+              <w:left w:color="cccccc" w:space="0" w:sz="6" w:val="single"/>
+              <w:bottom w:color="000000" w:space="0" w:sz="6" w:val="single"/>
+              <w:right w:color="000000" w:space="0" w:sz="6" w:val="single"/>
+            </w:tcBorders>
+            <w:shd w:fill="auto" w:val="clear"/>
+            <w:tcMar>
+              <w:top w:w="40.0" w:type="dxa"/>
+              <w:left w:w="40.0" w:type="dxa"/>
+              <w:bottom w:w="40.0" w:type="dxa"/>
+              <w:right w:w="40.0" w:type="dxa"/>
+            </w:tcMar>
+            <w:vAlign w:val="bottom"/>
+          </w:tcPr>
+          <w:p>
+            <w:pPr>
+              <w:widowControl w:val="0"/>
+              <w:jc w:val="center"/>
+              <w:rPr>
+                <w:sz w:val="20"/>
+                <w:szCs w:val="20"/>
+              </w:rPr>
+            </w:pPr>
+            <w:r>
+              <w:rPr>
+                <w:color w:val="1b1c1d"/>
+                <w:sz w:val="20"/>
+                <w:szCs w:val="20"/>
+                <w:rtl w:val="0"/>
+              </w:rPr>
+              <w:t xml:space="preserve">1,2</w:t>
+            </w:r>
+            <w:r>
+              <w:rPr>
+                <w:rtl w:val="0"/>
+              </w:rPr>
+            </w:r>
+          </w:p>
+        </w:tc>
+      </w:tr>
+      <w:tr>
+        <w:trPr>
+          <w:cantSplit w:val="0"/>
+          <w:trHeight w:val="360" w:hRule="atLeast"/>
+          <w:tblHeader w:val="0"/>
+        </w:trPr>
+        <w:tc>
+          <w:tcPr>
+            <w:gridSpan w:val="2"/>
+            <w:tcBorders>
+              <w:top w:color="cccccc" w:space="0" w:sz="6" w:val="single"/>
+              <w:left w:color="000000" w:space="0" w:sz="6" w:val="single"/>
+              <w:bottom w:color="000000" w:space="0" w:sz="6" w:val="single"/>
+              <w:right w:color="000000" w:space="0" w:sz="6" w:val="single"/>
+            </w:tcBorders>
+            <w:shd w:fill="ffffff" w:val="clear"/>
+            <w:tcMar>
+              <w:top w:w="40.0" w:type="dxa"/>
+              <w:left w:w="40.0" w:type="dxa"/>
+              <w:bottom w:w="40.0" w:type="dxa"/>
+              <w:right w:w="40.0" w:type="dxa"/>
+            </w:tcMar>
+            <w:vAlign w:val="bottom"/>
+          </w:tcPr>
+          <w:p>
+            <w:pPr>
+              <w:widowControl w:val="0"/>
+              <w:rPr>
+                <w:sz w:val="20"/>
+                <w:szCs w:val="20"/>
+              </w:rPr>
+            </w:pPr>
+            <w:r>
+              <w:rPr>
+                <w:rFonts w:ascii="Calibri" w:cs="Calibri" w:eastAsia="Calibri" w:hAnsi="Calibri"/>
+                <w:color w:val="222222"/>
+                <w:sz w:val="24"/>
+                <w:szCs w:val="24"/>
+                <w:rtl w:val="0"/>
+              </w:rPr>
+              <w:t xml:space="preserve">2.3- Realizar el Modelo Relacional</w:t>
+            </w:r>
+            <w:r>
+              <w:rPr>
+                <w:rtl w:val="0"/>
+              </w:rPr>
+            </w:r>
+          </w:p>
+        </w:tc>
+        <w:tc>
+          <w:tcPr>
+            <w:tcBorders>
+              <w:top w:color="cccccc" w:space="0" w:sz="6" w:val="single"/>
+              <w:left w:color="cccccc" w:space="0" w:sz="6" w:val="single"/>
+              <w:bottom w:color="000000" w:space="0" w:sz="6" w:val="single"/>
+              <w:right w:color="000000" w:space="0" w:sz="6" w:val="single"/>
+            </w:tcBorders>
+            <w:shd w:fill="auto" w:val="clear"/>
+            <w:tcMar>
+              <w:top w:w="40.0" w:type="dxa"/>
+              <w:left w:w="40.0" w:type="dxa"/>
+              <w:bottom w:w="40.0" w:type="dxa"/>
+              <w:right w:w="40.0" w:type="dxa"/>
+            </w:tcMar>
+            <w:vAlign w:val="bottom"/>
+          </w:tcPr>
+          <w:p>
+            <w:pPr>
+              <w:widowControl w:val="0"/>
+              <w:jc w:val="center"/>
+              <w:rPr>
+                <w:sz w:val="20"/>
+                <w:szCs w:val="20"/>
+              </w:rPr>
+            </w:pPr>
+            <w:r>
+              <w:rPr>
+                <w:color w:val="1b1c1d"/>
+                <w:sz w:val="20"/>
+                <w:szCs w:val="20"/>
+                <w:rtl w:val="0"/>
+              </w:rPr>
+              <w:t xml:space="preserve">1</w:t>
+            </w:r>
+            <w:r>
+              <w:rPr>
+                <w:rtl w:val="0"/>
+              </w:rPr>
+            </w:r>
+          </w:p>
+        </w:tc>
+        <w:tc>
+          <w:tcPr>
+            <w:tcBorders>
+              <w:top w:color="cccccc" w:space="0" w:sz="6" w:val="single"/>
+              <w:left w:color="cccccc" w:space="0" w:sz="6" w:val="single"/>
+              <w:bottom w:color="000000" w:space="0" w:sz="6" w:val="single"/>
+              <w:right w:color="000000" w:space="0" w:sz="6" w:val="single"/>
+            </w:tcBorders>
+            <w:shd w:fill="auto" w:val="clear"/>
+            <w:tcMar>
+              <w:top w:w="40.0" w:type="dxa"/>
+              <w:left w:w="40.0" w:type="dxa"/>
+              <w:bottom w:w="40.0" w:type="dxa"/>
+              <w:right w:w="40.0" w:type="dxa"/>
+            </w:tcMar>
+            <w:vAlign w:val="bottom"/>
+          </w:tcPr>
+          <w:p>
+            <w:pPr>
+              <w:widowControl w:val="0"/>
+              <w:jc w:val="center"/>
+              <w:rPr>
+                <w:sz w:val="20"/>
+                <w:szCs w:val="20"/>
+              </w:rPr>
+            </w:pPr>
+            <w:r>
+              <w:rPr>
+                <w:color w:val="1b1c1d"/>
+                <w:sz w:val="20"/>
+                <w:szCs w:val="20"/>
+                <w:rtl w:val="0"/>
+              </w:rPr>
+              <w:t xml:space="preserve">1,3</w:t>
+            </w:r>
+            <w:r>
+              <w:rPr>
+                <w:rtl w:val="0"/>
+              </w:rPr>
+            </w:r>
+          </w:p>
+        </w:tc>
+      </w:tr>
+      <w:tr>
+        <w:trPr>
+          <w:cantSplit w:val="0"/>
+          <w:trHeight w:val="360" w:hRule="atLeast"/>
+          <w:tblHeader w:val="0"/>
+        </w:trPr>
+        <w:tc>
+          <w:tcPr>
+            <w:gridSpan w:val="2"/>
+            <w:tcBorders>
+              <w:top w:color="cccccc" w:space="0" w:sz="6" w:val="single"/>
+              <w:left w:color="000000" w:space="0" w:sz="6" w:val="single"/>
+              <w:bottom w:color="000000" w:space="0" w:sz="6" w:val="single"/>
+              <w:right w:color="000000" w:space="0" w:sz="6" w:val="single"/>
+            </w:tcBorders>
+            <w:shd w:fill="ffffff" w:val="clear"/>
+            <w:tcMar>
+              <w:top w:w="40.0" w:type="dxa"/>
+              <w:left w:w="40.0" w:type="dxa"/>
+              <w:bottom w:w="40.0" w:type="dxa"/>
+              <w:right w:w="40.0" w:type="dxa"/>
+            </w:tcMar>
+            <w:vAlign w:val="bottom"/>
+          </w:tcPr>
+          <w:p>
+            <w:pPr>
+              <w:widowControl w:val="0"/>
+              <w:rPr>
+                <w:sz w:val="20"/>
+                <w:szCs w:val="20"/>
+              </w:rPr>
+            </w:pPr>
+            <w:r>
+              <w:rPr>
+                <w:rFonts w:ascii="Calibri" w:cs="Calibri" w:eastAsia="Calibri" w:hAnsi="Calibri"/>
+                <w:color w:val="222222"/>
+                <w:sz w:val="24"/>
+                <w:szCs w:val="24"/>
+                <w:rtl w:val="0"/>
+              </w:rPr>
+              <w:t xml:space="preserve">2.4- Realizar diagrama de casos de uso</w:t>
+            </w:r>
+            <w:r>
+              <w:rPr>
+                <w:rtl w:val="0"/>
+              </w:rPr>
+            </w:r>
+          </w:p>
+        </w:tc>
+        <w:tc>
+          <w:tcPr>
+            <w:tcBorders>
+              <w:top w:color="cccccc" w:space="0" w:sz="6" w:val="single"/>
+              <w:left w:color="cccccc" w:space="0" w:sz="6" w:val="single"/>
+              <w:bottom w:color="000000" w:space="0" w:sz="6" w:val="single"/>
+              <w:right w:color="000000" w:space="0" w:sz="6" w:val="single"/>
+            </w:tcBorders>
+            <w:shd w:fill="auto" w:val="clear"/>
+            <w:tcMar>
+              <w:top w:w="40.0" w:type="dxa"/>
+              <w:left w:w="40.0" w:type="dxa"/>
+              <w:bottom w:w="40.0" w:type="dxa"/>
+              <w:right w:w="40.0" w:type="dxa"/>
+            </w:tcMar>
+            <w:vAlign w:val="bottom"/>
+          </w:tcPr>
+          <w:p>
+            <w:pPr>
+              <w:widowControl w:val="0"/>
+              <w:jc w:val="center"/>
+              <w:rPr>
+                <w:sz w:val="20"/>
+                <w:szCs w:val="20"/>
+              </w:rPr>
+            </w:pPr>
+            <w:r>
+              <w:rPr>
+                <w:color w:val="1b1c1d"/>
+                <w:sz w:val="20"/>
+                <w:szCs w:val="20"/>
+                <w:rtl w:val="0"/>
+              </w:rPr>
+              <w:t xml:space="preserve">1</w:t>
+            </w:r>
+            <w:r>
+              <w:rPr>
+                <w:rtl w:val="0"/>
+              </w:rPr>
+            </w:r>
+          </w:p>
+        </w:tc>
+        <w:tc>
+          <w:tcPr>
+            <w:tcBorders>
+              <w:top w:color="cccccc" w:space="0" w:sz="6" w:val="single"/>
+              <w:left w:color="cccccc" w:space="0" w:sz="6" w:val="single"/>
+              <w:bottom w:color="000000" w:space="0" w:sz="6" w:val="single"/>
+              <w:right w:color="000000" w:space="0" w:sz="6" w:val="single"/>
+            </w:tcBorders>
+            <w:shd w:fill="auto" w:val="clear"/>
+            <w:tcMar>
+              <w:top w:w="40.0" w:type="dxa"/>
+              <w:left w:w="40.0" w:type="dxa"/>
+              <w:bottom w:w="40.0" w:type="dxa"/>
+              <w:right w:w="40.0" w:type="dxa"/>
+            </w:tcMar>
+            <w:vAlign w:val="bottom"/>
+          </w:tcPr>
+          <w:p>
+            <w:pPr>
+              <w:widowControl w:val="0"/>
+              <w:jc w:val="center"/>
+              <w:rPr>
+                <w:sz w:val="20"/>
+                <w:szCs w:val="20"/>
+              </w:rPr>
+            </w:pPr>
+            <w:r>
+              <w:rPr>
+                <w:color w:val="1b1c1d"/>
+                <w:sz w:val="20"/>
+                <w:szCs w:val="20"/>
+                <w:rtl w:val="0"/>
+              </w:rPr>
+              <w:t xml:space="preserve">2,3</w:t>
+            </w:r>
+            <w:r>
+              <w:rPr>
+                <w:rtl w:val="0"/>
+              </w:rPr>
+            </w:r>
+          </w:p>
+        </w:tc>
+      </w:tr>
+      <w:tr>
+        <w:trPr>
+          <w:cantSplit w:val="0"/>
+          <w:trHeight w:val="360" w:hRule="atLeast"/>
+          <w:tblHeader w:val="0"/>
+        </w:trPr>
+        <w:tc>
+          <w:tcPr>
+            <w:gridSpan w:val="2"/>
+            <w:tcBorders>
+              <w:top w:color="cccccc" w:space="0" w:sz="6" w:val="single"/>
+              <w:left w:color="000000" w:space="0" w:sz="6" w:val="single"/>
+              <w:bottom w:color="000000" w:space="0" w:sz="6" w:val="single"/>
+              <w:right w:color="000000" w:space="0" w:sz="6" w:val="single"/>
+            </w:tcBorders>
+            <w:shd w:fill="ffffff" w:val="clear"/>
+            <w:tcMar>
+              <w:top w:w="40.0" w:type="dxa"/>
+              <w:left w:w="40.0" w:type="dxa"/>
+              <w:bottom w:w="40.0" w:type="dxa"/>
+              <w:right w:w="40.0" w:type="dxa"/>
+            </w:tcMar>
+            <w:vAlign w:val="bottom"/>
+          </w:tcPr>
+          <w:p>
+            <w:pPr>
+              <w:widowControl w:val="0"/>
+              <w:rPr>
+                <w:sz w:val="20"/>
+                <w:szCs w:val="20"/>
+              </w:rPr>
+            </w:pPr>
+            <w:r>
+              <w:rPr>
+                <w:rFonts w:ascii="Calibri" w:cs="Calibri" w:eastAsia="Calibri" w:hAnsi="Calibri"/>
+                <w:color w:val="222222"/>
+                <w:sz w:val="24"/>
+                <w:szCs w:val="24"/>
+                <w:rtl w:val="0"/>
+              </w:rPr>
+              <w:t xml:space="preserve">3.1-Creación de la Base de datos</w:t>
+            </w:r>
+            <w:r>
+              <w:rPr>
+                <w:rtl w:val="0"/>
+              </w:rPr>
+            </w:r>
+          </w:p>
+        </w:tc>
+        <w:tc>
+          <w:tcPr>
+            <w:tcBorders>
+              <w:top w:color="cccccc" w:space="0" w:sz="6" w:val="single"/>
+              <w:left w:color="cccccc" w:space="0" w:sz="6" w:val="single"/>
+              <w:bottom w:color="000000" w:space="0" w:sz="6" w:val="single"/>
+              <w:right w:color="000000" w:space="0" w:sz="6" w:val="single"/>
+            </w:tcBorders>
+            <w:shd w:fill="auto" w:val="clear"/>
+            <w:tcMar>
+              <w:top w:w="40.0" w:type="dxa"/>
+              <w:left w:w="40.0" w:type="dxa"/>
+              <w:bottom w:w="40.0" w:type="dxa"/>
+              <w:right w:w="40.0" w:type="dxa"/>
+            </w:tcMar>
+            <w:vAlign w:val="bottom"/>
+          </w:tcPr>
+          <w:p>
+            <w:pPr>
+              <w:widowControl w:val="0"/>
+              <w:jc w:val="center"/>
+              <w:rPr>
+                <w:sz w:val="20"/>
+                <w:szCs w:val="20"/>
+              </w:rPr>
+            </w:pPr>
+            <w:r>
+              <w:rPr>
+                <w:color w:val="1b1c1d"/>
+                <w:sz w:val="20"/>
+                <w:szCs w:val="20"/>
+                <w:rtl w:val="0"/>
+              </w:rPr>
+              <w:t xml:space="preserve">3</w:t>
+            </w:r>
+            <w:r>
+              <w:rPr>
+                <w:rtl w:val="0"/>
+              </w:rPr>
+            </w:r>
+          </w:p>
+        </w:tc>
+        <w:tc>
+          <w:tcPr>
+            <w:tcBorders>
+              <w:top w:color="cccccc" w:space="0" w:sz="6" w:val="single"/>
+              <w:left w:color="cccccc" w:space="0" w:sz="6" w:val="single"/>
+              <w:bottom w:color="000000" w:space="0" w:sz="6" w:val="single"/>
+              <w:right w:color="000000" w:space="0" w:sz="6" w:val="single"/>
+            </w:tcBorders>
+            <w:shd w:fill="auto" w:val="clear"/>
+            <w:tcMar>
+              <w:top w:w="40.0" w:type="dxa"/>
+              <w:left w:w="40.0" w:type="dxa"/>
+              <w:bottom w:w="40.0" w:type="dxa"/>
+              <w:right w:w="40.0" w:type="dxa"/>
+            </w:tcMar>
+            <w:vAlign w:val="bottom"/>
+          </w:tcPr>
+          <w:p>
+            <w:pPr>
+              <w:widowControl w:val="0"/>
+              <w:jc w:val="center"/>
+              <w:rPr>
+                <w:sz w:val="20"/>
+                <w:szCs w:val="20"/>
+              </w:rPr>
+            </w:pPr>
+            <w:r>
+              <w:rPr>
+                <w:color w:val="1b1c1d"/>
+                <w:sz w:val="20"/>
+                <w:szCs w:val="20"/>
+                <w:rtl w:val="0"/>
+              </w:rPr>
+              <w:t xml:space="preserve">2,4</w:t>
+            </w:r>
+            <w:r>
+              <w:rPr>
+                <w:rtl w:val="0"/>
+              </w:rPr>
+            </w:r>
+          </w:p>
+        </w:tc>
+      </w:tr>
+      <w:tr>
+        <w:trPr>
+          <w:cantSplit w:val="0"/>
+          <w:trHeight w:val="360" w:hRule="atLeast"/>
+          <w:tblHeader w:val="0"/>
+        </w:trPr>
+        <w:tc>
+          <w:tcPr>
+            <w:gridSpan w:val="2"/>
+            <w:tcBorders>
+              <w:top w:color="cccccc" w:space="0" w:sz="6" w:val="single"/>
+              <w:left w:color="000000" w:space="0" w:sz="6" w:val="single"/>
+              <w:bottom w:color="000000" w:space="0" w:sz="6" w:val="single"/>
+              <w:right w:color="000000" w:space="0" w:sz="6" w:val="single"/>
+            </w:tcBorders>
+            <w:shd w:fill="ffffff" w:val="clear"/>
+            <w:tcMar>
+              <w:top w:w="40.0" w:type="dxa"/>
+              <w:left w:w="40.0" w:type="dxa"/>
+              <w:bottom w:w="40.0" w:type="dxa"/>
+              <w:right w:w="40.0" w:type="dxa"/>
+            </w:tcMar>
+            <w:vAlign w:val="bottom"/>
+          </w:tcPr>
+          <w:p>
+            <w:pPr>
+              <w:widowControl w:val="0"/>
+              <w:rPr>
+                <w:sz w:val="20"/>
+                <w:szCs w:val="20"/>
+              </w:rPr>
+            </w:pPr>
+            <w:r>
+              <w:rPr>
+                <w:rFonts w:ascii="Calibri" w:cs="Calibri" w:eastAsia="Calibri" w:hAnsi="Calibri"/>
+                <w:color w:val="222222"/>
+                <w:sz w:val="24"/>
+                <w:szCs w:val="24"/>
+                <w:rtl w:val="0"/>
+              </w:rPr>
+              <w:t xml:space="preserve">3.2-Creación de Tablas, Llaves Primarias y Relaciones</w:t>
+            </w:r>
+            <w:r>
+              <w:rPr>
+                <w:rtl w:val="0"/>
+              </w:rPr>
+            </w:r>
+          </w:p>
+        </w:tc>
+        <w:tc>
+          <w:tcPr>
+            <w:tcBorders>
+              <w:top w:color="cccccc" w:space="0" w:sz="6" w:val="single"/>
+              <w:left w:color="cccccc" w:space="0" w:sz="6" w:val="single"/>
+              <w:bottom w:color="000000" w:space="0" w:sz="6" w:val="single"/>
+              <w:right w:color="000000" w:space="0" w:sz="6" w:val="single"/>
+            </w:tcBorders>
+            <w:shd w:fill="auto" w:val="clear"/>
+            <w:tcMar>
+              <w:top w:w="40.0" w:type="dxa"/>
+              <w:left w:w="40.0" w:type="dxa"/>
+              <w:bottom w:w="40.0" w:type="dxa"/>
+              <w:right w:w="40.0" w:type="dxa"/>
+            </w:tcMar>
+            <w:vAlign w:val="bottom"/>
+          </w:tcPr>
+          <w:p>
+            <w:pPr>
+              <w:widowControl w:val="0"/>
+              <w:jc w:val="center"/>
+              <w:rPr>
+                <w:sz w:val="20"/>
+                <w:szCs w:val="20"/>
+              </w:rPr>
+            </w:pPr>
+            <w:r>
+              <w:rPr>
+                <w:color w:val="1b1c1d"/>
+                <w:sz w:val="20"/>
+                <w:szCs w:val="20"/>
+                <w:rtl w:val="0"/>
+              </w:rPr>
+              <w:t xml:space="preserve">2</w:t>
+            </w:r>
+            <w:r>
+              <w:rPr>
+                <w:rtl w:val="0"/>
+              </w:rPr>
+            </w:r>
+          </w:p>
+        </w:tc>
+        <w:tc>
+          <w:tcPr>
+            <w:tcBorders>
+              <w:top w:color="cccccc" w:space="0" w:sz="6" w:val="single"/>
+              <w:left w:color="cccccc" w:space="0" w:sz="6" w:val="single"/>
+              <w:bottom w:color="000000" w:space="0" w:sz="6" w:val="single"/>
+              <w:right w:color="000000" w:space="0" w:sz="6" w:val="single"/>
+            </w:tcBorders>
+            <w:shd w:fill="auto" w:val="clear"/>
+            <w:tcMar>
+              <w:top w:w="40.0" w:type="dxa"/>
+              <w:left w:w="40.0" w:type="dxa"/>
+              <w:bottom w:w="40.0" w:type="dxa"/>
+              <w:right w:w="40.0" w:type="dxa"/>
+            </w:tcMar>
+            <w:vAlign w:val="bottom"/>
+          </w:tcPr>
+          <w:p>
+            <w:pPr>
+              <w:widowControl w:val="0"/>
+              <w:jc w:val="center"/>
+              <w:rPr>
+                <w:sz w:val="20"/>
+                <w:szCs w:val="20"/>
+              </w:rPr>
+            </w:pPr>
+            <w:r>
+              <w:rPr>
+                <w:color w:val="1b1c1d"/>
+                <w:sz w:val="20"/>
+                <w:szCs w:val="20"/>
+                <w:rtl w:val="0"/>
+              </w:rPr>
+              <w:t xml:space="preserve">2,4</w:t>
+            </w:r>
+            <w:r>
+              <w:rPr>
+                <w:rtl w:val="0"/>
+              </w:rPr>
+            </w:r>
+          </w:p>
+        </w:tc>
+      </w:tr>
+      <w:tr>
+        <w:trPr>
+          <w:cantSplit w:val="0"/>
+          <w:trHeight w:val="360" w:hRule="atLeast"/>
+          <w:tblHeader w:val="0"/>
+        </w:trPr>
+        <w:tc>
+          <w:tcPr>
+            <w:gridSpan w:val="2"/>
+            <w:tcBorders>
+              <w:top w:color="cccccc" w:space="0" w:sz="6" w:val="single"/>
+              <w:left w:color="000000" w:space="0" w:sz="6" w:val="single"/>
+              <w:bottom w:color="000000" w:space="0" w:sz="6" w:val="single"/>
+              <w:right w:color="000000" w:space="0" w:sz="6" w:val="single"/>
+            </w:tcBorders>
+            <w:shd w:fill="ffffff" w:val="clear"/>
+            <w:tcMar>
+              <w:top w:w="40.0" w:type="dxa"/>
+              <w:left w:w="40.0" w:type="dxa"/>
+              <w:bottom w:w="40.0" w:type="dxa"/>
+              <w:right w:w="40.0" w:type="dxa"/>
+            </w:tcMar>
+            <w:vAlign w:val="bottom"/>
+          </w:tcPr>
+          <w:p>
+            <w:pPr>
+              <w:widowControl w:val="0"/>
+              <w:rPr>
+                <w:sz w:val="20"/>
+                <w:szCs w:val="20"/>
+              </w:rPr>
+            </w:pPr>
+            <w:r>
+              <w:rPr>
+                <w:rFonts w:ascii="Calibri" w:cs="Calibri" w:eastAsia="Calibri" w:hAnsi="Calibri"/>
+                <w:color w:val="222222"/>
+                <w:sz w:val="24"/>
+                <w:szCs w:val="24"/>
+                <w:rtl w:val="0"/>
+              </w:rPr>
+              <w:t xml:space="preserve">3.3-Desarrollo de la Aplicación Web, implementando la Arquitectura definida</w:t>
+            </w:r>
+            <w:r>
+              <w:rPr>
+                <w:rtl w:val="0"/>
+              </w:rPr>
+            </w:r>
+          </w:p>
+        </w:tc>
+        <w:tc>
+          <w:tcPr>
+            <w:tcBorders>
+              <w:top w:color="cccccc" w:space="0" w:sz="6" w:val="single"/>
+              <w:left w:color="cccccc" w:space="0" w:sz="6" w:val="single"/>
+              <w:bottom w:color="000000" w:space="0" w:sz="6" w:val="single"/>
+              <w:right w:color="000000" w:space="0" w:sz="6" w:val="single"/>
+            </w:tcBorders>
+            <w:shd w:fill="auto" w:val="clear"/>
+            <w:tcMar>
+              <w:top w:w="40.0" w:type="dxa"/>
+              <w:left w:w="40.0" w:type="dxa"/>
+              <w:bottom w:w="40.0" w:type="dxa"/>
+              <w:right w:w="40.0" w:type="dxa"/>
+            </w:tcMar>
+            <w:vAlign w:val="bottom"/>
+          </w:tcPr>
+          <w:p>
+            <w:pPr>
+              <w:widowControl w:val="0"/>
+              <w:jc w:val="center"/>
+              <w:rPr>
+                <w:sz w:val="20"/>
+                <w:szCs w:val="20"/>
+              </w:rPr>
+            </w:pPr>
+            <w:r>
+              <w:rPr>
+                <w:color w:val="1b1c1d"/>
+                <w:sz w:val="20"/>
+                <w:szCs w:val="20"/>
+                <w:rtl w:val="0"/>
+              </w:rPr>
+              <w:t xml:space="preserve">4</w:t>
+            </w:r>
+            <w:r>
+              <w:rPr>
+                <w:rtl w:val="0"/>
+              </w:rPr>
+            </w:r>
+          </w:p>
+        </w:tc>
+        <w:tc>
+          <w:tcPr>
+            <w:tcBorders>
+              <w:top w:color="cccccc" w:space="0" w:sz="6" w:val="single"/>
+              <w:left w:color="cccccc" w:space="0" w:sz="6" w:val="single"/>
+              <w:bottom w:color="000000" w:space="0" w:sz="6" w:val="single"/>
+              <w:right w:color="000000" w:space="0" w:sz="6" w:val="single"/>
+            </w:tcBorders>
+            <w:shd w:fill="auto" w:val="clear"/>
+            <w:tcMar>
+              <w:top w:w="40.0" w:type="dxa"/>
+              <w:left w:w="40.0" w:type="dxa"/>
+              <w:bottom w:w="40.0" w:type="dxa"/>
+              <w:right w:w="40.0" w:type="dxa"/>
+            </w:tcMar>
+            <w:vAlign w:val="bottom"/>
+          </w:tcPr>
+          <w:p>
+            <w:pPr>
+              <w:widowControl w:val="0"/>
+              <w:jc w:val="center"/>
+              <w:rPr>
+                <w:sz w:val="20"/>
+                <w:szCs w:val="20"/>
+              </w:rPr>
+            </w:pPr>
+            <w:r>
+              <w:rPr>
+                <w:color w:val="1b1c1d"/>
+                <w:sz w:val="20"/>
+                <w:szCs w:val="20"/>
+                <w:rtl w:val="0"/>
+              </w:rPr>
+              <w:t xml:space="preserve">3,2</w:t>
+            </w:r>
+            <w:r>
+              <w:rPr>
+                <w:rtl w:val="0"/>
+              </w:rPr>
+            </w:r>
+          </w:p>
+        </w:tc>
+      </w:tr>
+      <w:tr>
+        <w:trPr>
+          <w:cantSplit w:val="0"/>
+          <w:trHeight w:val="360" w:hRule="atLeast"/>
+          <w:tblHeader w:val="0"/>
+        </w:trPr>
+        <w:tc>
+          <w:tcPr>
+            <w:gridSpan w:val="2"/>
+            <w:tcBorders>
+              <w:top w:color="cccccc" w:space="0" w:sz="6" w:val="single"/>
+              <w:left w:color="000000" w:space="0" w:sz="6" w:val="single"/>
+              <w:bottom w:color="000000" w:space="0" w:sz="6" w:val="single"/>
+              <w:right w:color="000000" w:space="0" w:sz="6" w:val="single"/>
+            </w:tcBorders>
+            <w:shd w:fill="ffffff" w:val="clear"/>
+            <w:tcMar>
+              <w:top w:w="40.0" w:type="dxa"/>
+              <w:left w:w="40.0" w:type="dxa"/>
+              <w:bottom w:w="40.0" w:type="dxa"/>
+              <w:right w:w="40.0" w:type="dxa"/>
+            </w:tcMar>
+            <w:vAlign w:val="bottom"/>
+          </w:tcPr>
+          <w:p>
+            <w:pPr>
+              <w:widowControl w:val="0"/>
+              <w:rPr>
+                <w:sz w:val="20"/>
+                <w:szCs w:val="20"/>
+              </w:rPr>
+            </w:pPr>
+            <w:r>
+              <w:rPr>
+                <w:rFonts w:ascii="Calibri" w:cs="Calibri" w:eastAsia="Calibri" w:hAnsi="Calibri"/>
+                <w:color w:val="222222"/>
+                <w:sz w:val="24"/>
+                <w:szCs w:val="24"/>
+                <w:rtl w:val="0"/>
+              </w:rPr>
+              <w:t xml:space="preserve">3.4-Implementar los Casos de Uso definidos</w:t>
+            </w:r>
+            <w:r>
+              <w:rPr>
+                <w:rtl w:val="0"/>
+              </w:rPr>
+            </w:r>
+          </w:p>
+        </w:tc>
+        <w:tc>
+          <w:tcPr>
+            <w:tcBorders>
+              <w:top w:color="cccccc" w:space="0" w:sz="6" w:val="single"/>
+              <w:left w:color="cccccc" w:space="0" w:sz="6" w:val="single"/>
+              <w:bottom w:color="000000" w:space="0" w:sz="6" w:val="single"/>
+              <w:right w:color="000000" w:space="0" w:sz="6" w:val="single"/>
+            </w:tcBorders>
+            <w:shd w:fill="auto" w:val="clear"/>
+            <w:tcMar>
+              <w:top w:w="40.0" w:type="dxa"/>
+              <w:left w:w="40.0" w:type="dxa"/>
+              <w:bottom w:w="40.0" w:type="dxa"/>
+              <w:right w:w="40.0" w:type="dxa"/>
+            </w:tcMar>
+            <w:vAlign w:val="bottom"/>
+          </w:tcPr>
+          <w:p>
+            <w:pPr>
+              <w:widowControl w:val="0"/>
+              <w:jc w:val="center"/>
+              <w:rPr>
+                <w:sz w:val="20"/>
+                <w:szCs w:val="20"/>
+              </w:rPr>
+            </w:pPr>
+            <w:r>
+              <w:rPr>
+                <w:color w:val="1b1c1d"/>
+                <w:sz w:val="20"/>
+                <w:szCs w:val="20"/>
+                <w:rtl w:val="0"/>
+              </w:rPr>
+              <w:t xml:space="preserve">2</w:t>
+            </w:r>
+            <w:r>
+              <w:rPr>
+                <w:rtl w:val="0"/>
+              </w:rPr>
+            </w:r>
+          </w:p>
+        </w:tc>
+        <w:tc>
+          <w:tcPr>
+            <w:tcBorders>
+              <w:top w:color="cccccc" w:space="0" w:sz="6" w:val="single"/>
+              <w:left w:color="cccccc" w:space="0" w:sz="6" w:val="single"/>
+              <w:bottom w:color="000000" w:space="0" w:sz="6" w:val="single"/>
+              <w:right w:color="000000" w:space="0" w:sz="6" w:val="single"/>
+            </w:tcBorders>
+            <w:shd w:fill="auto" w:val="clear"/>
+            <w:tcMar>
+              <w:top w:w="40.0" w:type="dxa"/>
+              <w:left w:w="40.0" w:type="dxa"/>
+              <w:bottom w:w="40.0" w:type="dxa"/>
+              <w:right w:w="40.0" w:type="dxa"/>
+            </w:tcMar>
+            <w:vAlign w:val="bottom"/>
+          </w:tcPr>
+          <w:p>
+            <w:pPr>
+              <w:widowControl w:val="0"/>
+              <w:jc w:val="center"/>
+              <w:rPr>
+                <w:sz w:val="20"/>
+                <w:szCs w:val="20"/>
+              </w:rPr>
+            </w:pPr>
+            <w:r>
+              <w:rPr>
+                <w:color w:val="1b1c1d"/>
+                <w:sz w:val="20"/>
+                <w:szCs w:val="20"/>
+                <w:rtl w:val="0"/>
+              </w:rPr>
+              <w:t xml:space="preserve">3,3</w:t>
+            </w:r>
+            <w:r>
+              <w:rPr>
+                <w:rtl w:val="0"/>
+              </w:rPr>
+            </w:r>
+          </w:p>
+        </w:tc>
+      </w:tr>
+      <w:tr>
+        <w:trPr>
+          <w:cantSplit w:val="0"/>
+          <w:trHeight w:val="360" w:hRule="atLeast"/>
+          <w:tblHeader w:val="0"/>
+        </w:trPr>
+        <w:tc>
+          <w:tcPr>
+            <w:gridSpan w:val="2"/>
+            <w:tcBorders>
+              <w:top w:color="cccccc" w:space="0" w:sz="6" w:val="single"/>
+              <w:left w:color="000000" w:space="0" w:sz="6" w:val="single"/>
+              <w:bottom w:color="000000" w:space="0" w:sz="6" w:val="single"/>
+              <w:right w:color="000000" w:space="0" w:sz="6" w:val="single"/>
+            </w:tcBorders>
+            <w:shd w:fill="ffffff" w:val="clear"/>
+            <w:tcMar>
+              <w:top w:w="40.0" w:type="dxa"/>
+              <w:left w:w="40.0" w:type="dxa"/>
+              <w:bottom w:w="40.0" w:type="dxa"/>
+              <w:right w:w="40.0" w:type="dxa"/>
+            </w:tcMar>
+            <w:vAlign w:val="bottom"/>
+          </w:tcPr>
+          <w:p>
+            <w:pPr>
+              <w:widowControl w:val="0"/>
+              <w:rPr>
+                <w:sz w:val="20"/>
+                <w:szCs w:val="20"/>
+              </w:rPr>
+            </w:pPr>
+            <w:r>
+              <w:rPr>
+                <w:rFonts w:ascii="Calibri" w:cs="Calibri" w:eastAsia="Calibri" w:hAnsi="Calibri"/>
+                <w:color w:val="222222"/>
+                <w:sz w:val="24"/>
+                <w:szCs w:val="24"/>
+                <w:rtl w:val="0"/>
+              </w:rPr>
+              <w:t xml:space="preserve">3.5-Conectar lo desarrollado con la capa de persistencia</w:t>
+            </w:r>
+            <w:r>
+              <w:rPr>
+                <w:rtl w:val="0"/>
+              </w:rPr>
+            </w:r>
+          </w:p>
+        </w:tc>
+        <w:tc>
+          <w:tcPr>
+            <w:tcBorders>
+              <w:top w:color="cccccc" w:space="0" w:sz="6" w:val="single"/>
+              <w:left w:color="cccccc" w:space="0" w:sz="6" w:val="single"/>
+              <w:bottom w:color="000000" w:space="0" w:sz="6" w:val="single"/>
+              <w:right w:color="000000" w:space="0" w:sz="6" w:val="single"/>
+            </w:tcBorders>
+            <w:shd w:fill="auto" w:val="clear"/>
+            <w:tcMar>
+              <w:top w:w="40.0" w:type="dxa"/>
+              <w:left w:w="40.0" w:type="dxa"/>
+              <w:bottom w:w="40.0" w:type="dxa"/>
+              <w:right w:w="40.0" w:type="dxa"/>
+            </w:tcMar>
+            <w:vAlign w:val="bottom"/>
+          </w:tcPr>
+          <w:p>
+            <w:pPr>
+              <w:widowControl w:val="0"/>
+              <w:jc w:val="center"/>
+              <w:rPr>
+                <w:sz w:val="20"/>
+                <w:szCs w:val="20"/>
+              </w:rPr>
+            </w:pPr>
+            <w:r>
+              <w:rPr>
+                <w:color w:val="1b1c1d"/>
+                <w:sz w:val="20"/>
+                <w:szCs w:val="20"/>
+                <w:rtl w:val="0"/>
+              </w:rPr>
+              <w:t xml:space="preserve">2</w:t>
+            </w:r>
+            <w:r>
+              <w:rPr>
+                <w:rtl w:val="0"/>
+              </w:rPr>
+            </w:r>
+          </w:p>
+        </w:tc>
+        <w:tc>
+          <w:tcPr>
+            <w:tcBorders>
+              <w:top w:color="cccccc" w:space="0" w:sz="6" w:val="single"/>
+              <w:left w:color="cccccc" w:space="0" w:sz="6" w:val="single"/>
+              <w:bottom w:color="000000" w:space="0" w:sz="6" w:val="single"/>
+              <w:right w:color="000000" w:space="0" w:sz="6" w:val="single"/>
+            </w:tcBorders>
+            <w:shd w:fill="auto" w:val="clear"/>
+            <w:tcMar>
+              <w:top w:w="40.0" w:type="dxa"/>
+              <w:left w:w="40.0" w:type="dxa"/>
+              <w:bottom w:w="40.0" w:type="dxa"/>
+              <w:right w:w="40.0" w:type="dxa"/>
+            </w:tcMar>
+            <w:vAlign w:val="bottom"/>
+          </w:tcPr>
+          <w:p>
+            <w:pPr>
+              <w:widowControl w:val="0"/>
+              <w:jc w:val="center"/>
+              <w:rPr>
+                <w:sz w:val="20"/>
+                <w:szCs w:val="20"/>
+              </w:rPr>
+            </w:pPr>
+            <w:r>
+              <w:rPr>
+                <w:color w:val="1b1c1d"/>
+                <w:sz w:val="20"/>
+                <w:szCs w:val="20"/>
+                <w:rtl w:val="0"/>
+              </w:rPr>
+              <w:t xml:space="preserve">3,3</w:t>
+            </w:r>
+            <w:r>
+              <w:rPr>
+                <w:rtl w:val="0"/>
+              </w:rPr>
+            </w:r>
+          </w:p>
+        </w:tc>
+      </w:tr>
+      <w:tr>
+        <w:trPr>
+          <w:cantSplit w:val="0"/>
+          <w:trHeight w:val="360" w:hRule="atLeast"/>
+          <w:tblHeader w:val="0"/>
+        </w:trPr>
+        <w:tc>
+          <w:tcPr>
+            <w:gridSpan w:val="2"/>
+            <w:tcBorders>
+              <w:top w:color="cccccc" w:space="0" w:sz="6" w:val="single"/>
+              <w:left w:color="000000" w:space="0" w:sz="6" w:val="single"/>
+              <w:bottom w:color="000000" w:space="0" w:sz="6" w:val="single"/>
+              <w:right w:color="000000" w:space="0" w:sz="6" w:val="single"/>
+            </w:tcBorders>
+            <w:shd w:fill="ffffff" w:val="clear"/>
+            <w:tcMar>
+              <w:top w:w="40.0" w:type="dxa"/>
+              <w:left w:w="40.0" w:type="dxa"/>
+              <w:bottom w:w="40.0" w:type="dxa"/>
+              <w:right w:w="40.0" w:type="dxa"/>
+            </w:tcMar>
+            <w:vAlign w:val="bottom"/>
+          </w:tcPr>
+          <w:p>
+            <w:pPr>
+              <w:widowControl w:val="0"/>
+              <w:rPr>
+                <w:sz w:val="20"/>
+                <w:szCs w:val="20"/>
+              </w:rPr>
+            </w:pPr>
+            <w:r>
+              <w:rPr>
+                <w:rFonts w:ascii="Calibri" w:cs="Calibri" w:eastAsia="Calibri" w:hAnsi="Calibri"/>
+                <w:color w:val="222222"/>
+                <w:sz w:val="24"/>
+                <w:szCs w:val="24"/>
+                <w:rtl w:val="0"/>
+              </w:rPr>
+              <w:t xml:space="preserve">4.1- Diseño de la Interfaz de Usuario</w:t>
+            </w:r>
+            <w:r>
+              <w:rPr>
+                <w:rtl w:val="0"/>
+              </w:rPr>
+            </w:r>
+          </w:p>
+        </w:tc>
+        <w:tc>
+          <w:tcPr>
+            <w:tcBorders>
+              <w:top w:color="cccccc" w:space="0" w:sz="6" w:val="single"/>
+              <w:left w:color="cccccc" w:space="0" w:sz="6" w:val="single"/>
+              <w:bottom w:color="000000" w:space="0" w:sz="6" w:val="single"/>
+              <w:right w:color="000000" w:space="0" w:sz="6" w:val="single"/>
+            </w:tcBorders>
+            <w:shd w:fill="auto" w:val="clear"/>
+            <w:tcMar>
+              <w:top w:w="40.0" w:type="dxa"/>
+              <w:left w:w="40.0" w:type="dxa"/>
+              <w:bottom w:w="40.0" w:type="dxa"/>
+              <w:right w:w="40.0" w:type="dxa"/>
+            </w:tcMar>
+            <w:vAlign w:val="bottom"/>
+          </w:tcPr>
+          <w:p>
+            <w:pPr>
+              <w:widowControl w:val="0"/>
+              <w:jc w:val="center"/>
+              <w:rPr>
+                <w:sz w:val="20"/>
+                <w:szCs w:val="20"/>
+              </w:rPr>
+            </w:pPr>
+            <w:r>
+              <w:rPr>
+                <w:color w:val="1b1c1d"/>
+                <w:sz w:val="20"/>
+                <w:szCs w:val="20"/>
+                <w:rtl w:val="0"/>
+              </w:rPr>
+              <w:t xml:space="preserve">3</w:t>
+            </w:r>
+            <w:r>
+              <w:rPr>
+                <w:rtl w:val="0"/>
+              </w:rPr>
+            </w:r>
+          </w:p>
+        </w:tc>
+        <w:tc>
+          <w:tcPr>
+            <w:tcBorders>
+              <w:top w:color="cccccc" w:space="0" w:sz="6" w:val="single"/>
+              <w:left w:color="cccccc" w:space="0" w:sz="6" w:val="single"/>
+              <w:bottom w:color="000000" w:space="0" w:sz="6" w:val="single"/>
+              <w:right w:color="000000" w:space="0" w:sz="6" w:val="single"/>
+            </w:tcBorders>
+            <w:shd w:fill="auto" w:val="clear"/>
+            <w:tcMar>
+              <w:top w:w="40.0" w:type="dxa"/>
+              <w:left w:w="40.0" w:type="dxa"/>
+              <w:bottom w:w="40.0" w:type="dxa"/>
+              <w:right w:w="40.0" w:type="dxa"/>
+            </w:tcMar>
+            <w:vAlign w:val="bottom"/>
+          </w:tcPr>
+          <w:p>
+            <w:pPr>
+              <w:widowControl w:val="0"/>
+              <w:jc w:val="center"/>
+              <w:rPr>
+                <w:sz w:val="20"/>
+                <w:szCs w:val="20"/>
+              </w:rPr>
+            </w:pPr>
+            <w:r>
+              <w:rPr>
+                <w:color w:val="1b1c1d"/>
+                <w:sz w:val="20"/>
+                <w:szCs w:val="20"/>
+                <w:rtl w:val="0"/>
+              </w:rPr>
+              <w:t xml:space="preserve">3,5</w:t>
+            </w:r>
+            <w:r>
+              <w:rPr>
+                <w:rtl w:val="0"/>
+              </w:rPr>
+            </w:r>
+          </w:p>
+        </w:tc>
+      </w:tr>
+      <w:tr>
+        <w:trPr>
+          <w:cantSplit w:val="0"/>
+          <w:trHeight w:val="360" w:hRule="atLeast"/>
+          <w:tblHeader w:val="0"/>
+        </w:trPr>
+        <w:tc>
+          <w:tcPr>
+            <w:gridSpan w:val="2"/>
+            <w:tcBorders>
+              <w:top w:color="cccccc" w:space="0" w:sz="6" w:val="single"/>
+              <w:left w:color="000000" w:space="0" w:sz="6" w:val="single"/>
+              <w:bottom w:color="000000" w:space="0" w:sz="6" w:val="single"/>
+              <w:right w:color="000000" w:space="0" w:sz="6" w:val="single"/>
+            </w:tcBorders>
+            <w:shd w:fill="ffffff" w:val="clear"/>
+            <w:tcMar>
+              <w:top w:w="40.0" w:type="dxa"/>
+              <w:left w:w="40.0" w:type="dxa"/>
+              <w:bottom w:w="40.0" w:type="dxa"/>
+              <w:right w:w="40.0" w:type="dxa"/>
+            </w:tcMar>
+            <w:vAlign w:val="bottom"/>
+          </w:tcPr>
+          <w:p>
+            <w:pPr>
+              <w:widowControl w:val="0"/>
+              <w:rPr>
+                <w:sz w:val="20"/>
+                <w:szCs w:val="20"/>
+              </w:rPr>
+            </w:pPr>
+            <w:r>
+              <w:rPr>
+                <w:rFonts w:ascii="Calibri" w:cs="Calibri" w:eastAsia="Calibri" w:hAnsi="Calibri"/>
+                <w:color w:val="222222"/>
+                <w:sz w:val="24"/>
+                <w:szCs w:val="24"/>
+                <w:rtl w:val="0"/>
+              </w:rPr>
+              <w:t xml:space="preserve">4.2- Establecer conexión con el Backend</w:t>
+            </w:r>
+            <w:r>
+              <w:rPr>
+                <w:rtl w:val="0"/>
+              </w:rPr>
+            </w:r>
+          </w:p>
+        </w:tc>
+        <w:tc>
+          <w:tcPr>
+            <w:tcBorders>
+              <w:top w:color="cccccc" w:space="0" w:sz="6" w:val="single"/>
+              <w:left w:color="cccccc" w:space="0" w:sz="6" w:val="single"/>
+              <w:bottom w:color="000000" w:space="0" w:sz="6" w:val="single"/>
+              <w:right w:color="000000" w:space="0" w:sz="6" w:val="single"/>
+            </w:tcBorders>
+            <w:shd w:fill="auto" w:val="clear"/>
+            <w:tcMar>
+              <w:top w:w="40.0" w:type="dxa"/>
+              <w:left w:w="40.0" w:type="dxa"/>
+              <w:bottom w:w="40.0" w:type="dxa"/>
+              <w:right w:w="40.0" w:type="dxa"/>
+            </w:tcMar>
+            <w:vAlign w:val="bottom"/>
+          </w:tcPr>
+          <w:p>
+            <w:pPr>
+              <w:widowControl w:val="0"/>
+              <w:jc w:val="center"/>
+              <w:rPr>
+                <w:sz w:val="20"/>
+                <w:szCs w:val="20"/>
+              </w:rPr>
+            </w:pPr>
+            <w:r>
+              <w:rPr>
+                <w:sz w:val="20"/>
+                <w:szCs w:val="20"/>
+                <w:rtl w:val="0"/>
+              </w:rPr>
+              <w:t xml:space="preserve">1</w:t>
+            </w:r>
+          </w:p>
+        </w:tc>
+        <w:tc>
+          <w:tcPr>
+            <w:tcBorders>
+              <w:top w:color="cccccc" w:space="0" w:sz="6" w:val="single"/>
+              <w:left w:color="cccccc" w:space="0" w:sz="6" w:val="single"/>
+              <w:bottom w:color="000000" w:space="0" w:sz="6" w:val="single"/>
+              <w:right w:color="000000" w:space="0" w:sz="6" w:val="single"/>
+            </w:tcBorders>
+            <w:shd w:fill="auto" w:val="clear"/>
+            <w:tcMar>
+              <w:top w:w="40.0" w:type="dxa"/>
+              <w:left w:w="40.0" w:type="dxa"/>
+              <w:bottom w:w="40.0" w:type="dxa"/>
+              <w:right w:w="40.0" w:type="dxa"/>
+            </w:tcMar>
+            <w:vAlign w:val="bottom"/>
+          </w:tcPr>
+          <w:p>
+            <w:pPr>
+              <w:widowControl w:val="0"/>
+              <w:jc w:val="center"/>
+              <w:rPr>
+                <w:sz w:val="20"/>
+                <w:szCs w:val="20"/>
+              </w:rPr>
+            </w:pPr>
+            <w:r>
+              <w:rPr>
+                <w:sz w:val="20"/>
+                <w:szCs w:val="20"/>
+                <w:rtl w:val="0"/>
+              </w:rPr>
+              <w:t xml:space="preserve">4,1</w:t>
+            </w:r>
+          </w:p>
+        </w:tc>
+      </w:tr>
+    </w:tbl>
     <w:p>
       <w:pPr>
         <w:rPr>
@@ -11236,10 +14757,8 @@
       </w:pPr>
       <w:r>
         <w:rPr>
-          <w:b w:val="1"/>
           <w:rtl w:val="0"/>
         </w:rPr>
-        <w:t xml:space="preserve">Pseudocódigo</w:t>
       </w:r>
     </w:p>
     <w:p>
@@ -11277,8 +14796,1005 @@
           <w:b w:val="1"/>
           <w:rtl w:val="0"/>
         </w:rPr>
-        <w:t xml:space="preserve">todas las funcionalidades del software</w:t>
+        <w:t xml:space="preserve">Pseudocódigo de todas las funcionalidades del software</w:t>
       </w:r>
+    </w:p>
+    <w:p>
+      <w:pPr>
+        <w:rPr>
+          <w:b w:val="1"/>
+        </w:rPr>
+      </w:pPr>
+      <w:r>
+        <w:rPr>
+          <w:rtl w:val="0"/>
+        </w:rPr>
+      </w:r>
+    </w:p>
+    <w:p>
+      <w:pPr>
+        <w:rPr>
+          <w:b w:val="1"/>
+        </w:rPr>
+      </w:pPr>
+      <w:r>
+        <w:rPr>
+          <w:b w:val="1"/>
+          <w:rtl w:val="0"/>
+        </w:rPr>
+        <w:t xml:space="preserve">Login</w:t>
+      </w:r>
+    </w:p>
+    <w:p>
+      <w:pPr>
+        <w:rPr>
+          <w:b w:val="1"/>
+        </w:rPr>
+      </w:pPr>
+      <w:r>
+        <w:rPr>
+          <w:b w:val="1"/>
+        </w:rPr>
+        <w:drawing>
+          <wp:inline distB="114300" distT="114300" distL="114300" distR="114300">
+            <wp:extent cx="1852613" cy="6579969"/>
+            <wp:effectExtent b="0" l="0" r="0" t="0"/>
+            <wp:docPr id="3" name="image4.png"/>
+            <a:graphic>
+              <a:graphicData uri="http://schemas.openxmlformats.org/drawingml/2006/picture">
+                <pic:pic>
+                  <pic:nvPicPr>
+                    <pic:cNvPr id="0" name="image4.png"/>
+                    <pic:cNvPicPr preferRelativeResize="0"/>
+                  </pic:nvPicPr>
+                  <pic:blipFill>
+                    <a:blip r:embed="rId6"/>
+                    <a:srcRect b="0" l="0" r="0" t="0"/>
+                    <a:stretch>
+                      <a:fillRect/>
+                    </a:stretch>
+                  </pic:blipFill>
+                  <pic:spPr>
+                    <a:xfrm>
+                      <a:off x="0" y="0"/>
+                      <a:ext cx="1852613" cy="6579969"/>
+                    </a:xfrm>
+                    <a:prstGeom prst="rect"/>
+                    <a:ln/>
+                  </pic:spPr>
+                </pic:pic>
+              </a:graphicData>
+            </a:graphic>
+          </wp:inline>
+        </w:drawing>
+      </w:r>
+      <w:r>
+        <w:rPr>
+          <w:rtl w:val="0"/>
+        </w:rPr>
+      </w:r>
+    </w:p>
+    <w:p>
+      <w:pPr>
+        <w:rPr>
+          <w:b w:val="1"/>
+        </w:rPr>
+      </w:pPr>
+      <w:r>
+        <w:rPr>
+          <w:rtl w:val="0"/>
+        </w:rPr>
+      </w:r>
+    </w:p>
+    <w:p>
+      <w:pPr>
+        <w:rPr>
+          <w:b w:val="1"/>
+        </w:rPr>
+      </w:pPr>
+      <w:r>
+        <w:rPr>
+          <w:b w:val="1"/>
+          <w:rtl w:val="0"/>
+        </w:rPr>
+        <w:t xml:space="preserve">Alta y baja de clientes</w:t>
+      </w:r>
+    </w:p>
+    <w:p>
+      <w:pPr>
+        <w:rPr>
+          <w:b w:val="1"/>
+        </w:rPr>
+      </w:pPr>
+      <w:r>
+        <w:rPr>
+          <w:rtl w:val="0"/>
+        </w:rPr>
+      </w:r>
+    </w:p>
+    <w:p>
+      <w:pPr>
+        <w:rPr>
+          <w:b w:val="1"/>
+        </w:rPr>
+      </w:pPr>
+      <w:r>
+        <w:rPr>
+          <w:rtl w:val="0"/>
+        </w:rPr>
+      </w:r>
+    </w:p>
+    <w:p>
+      <w:pPr>
+        <w:rPr>
+          <w:b w:val="1"/>
+        </w:rPr>
+      </w:pPr>
+      <w:r>
+        <w:rPr>
+          <w:rtl w:val="0"/>
+        </w:rPr>
+      </w:r>
+    </w:p>
+    <w:p>
+      <w:pPr>
+        <w:rPr>
+          <w:b w:val="1"/>
+        </w:rPr>
+      </w:pPr>
+      <w:r>
+        <w:rPr>
+          <w:b w:val="1"/>
+        </w:rPr>
+        <w:drawing>
+          <wp:inline distB="114300" distT="114300" distL="114300" distR="114300">
+            <wp:extent cx="3579283" cy="7405688"/>
+            <wp:effectExtent b="0" l="0" r="0" t="0"/>
+            <wp:docPr id="6" name="image3.png"/>
+            <a:graphic>
+              <a:graphicData uri="http://schemas.openxmlformats.org/drawingml/2006/picture">
+                <pic:pic>
+                  <pic:nvPicPr>
+                    <pic:cNvPr id="0" name="image3.png"/>
+                    <pic:cNvPicPr preferRelativeResize="0"/>
+                  </pic:nvPicPr>
+                  <pic:blipFill>
+                    <a:blip r:embed="rId7"/>
+                    <a:srcRect b="0" l="0" r="0" t="0"/>
+                    <a:stretch>
+                      <a:fillRect/>
+                    </a:stretch>
+                  </pic:blipFill>
+                  <pic:spPr>
+                    <a:xfrm>
+                      <a:off x="0" y="0"/>
+                      <a:ext cx="3579283" cy="7405688"/>
+                    </a:xfrm>
+                    <a:prstGeom prst="rect"/>
+                    <a:ln/>
+                  </pic:spPr>
+                </pic:pic>
+              </a:graphicData>
+            </a:graphic>
+          </wp:inline>
+        </w:drawing>
+      </w:r>
+      <w:r>
+        <w:rPr>
+          <w:rtl w:val="0"/>
+        </w:rPr>
+      </w:r>
+    </w:p>
+    <w:p>
+      <w:pPr>
+        <w:rPr>
+          <w:b w:val="1"/>
+        </w:rPr>
+      </w:pPr>
+      <w:r>
+        <w:rPr>
+          <w:rtl w:val="0"/>
+        </w:rPr>
+      </w:r>
+    </w:p>
+    <w:p>
+      <w:pPr>
+        <w:rPr>
+          <w:b w:val="1"/>
+        </w:rPr>
+      </w:pPr>
+      <w:r>
+        <w:rPr>
+          <w:rtl w:val="0"/>
+        </w:rPr>
+      </w:r>
+    </w:p>
+    <w:p>
+      <w:pPr>
+        <w:rPr>
+          <w:b w:val="1"/>
+        </w:rPr>
+      </w:pPr>
+      <w:r>
+        <w:rPr>
+          <w:rtl w:val="0"/>
+        </w:rPr>
+      </w:r>
+    </w:p>
+    <w:p>
+      <w:pPr>
+        <w:rPr>
+          <w:b w:val="1"/>
+        </w:rPr>
+      </w:pPr>
+      <w:r>
+        <w:rPr>
+          <w:rtl w:val="0"/>
+        </w:rPr>
+      </w:r>
+    </w:p>
+    <w:p>
+      <w:pPr>
+        <w:rPr>
+          <w:b w:val="1"/>
+        </w:rPr>
+      </w:pPr>
+      <w:r>
+        <w:rPr>
+          <w:b w:val="1"/>
+          <w:rtl w:val="0"/>
+        </w:rPr>
+        <w:t xml:space="preserve">Modificacion de cliente</w:t>
+      </w:r>
+    </w:p>
+    <w:p>
+      <w:pPr>
+        <w:rPr>
+          <w:b w:val="1"/>
+        </w:rPr>
+      </w:pPr>
+      <w:r>
+        <w:rPr>
+          <w:b w:val="1"/>
+        </w:rPr>
+        <w:drawing>
+          <wp:inline distB="114300" distT="114300" distL="114300" distR="114300">
+            <wp:extent cx="1943100" cy="7010400"/>
+            <wp:effectExtent b="0" l="0" r="0" t="0"/>
+            <wp:docPr id="4" name="image1.png"/>
+            <a:graphic>
+              <a:graphicData uri="http://schemas.openxmlformats.org/drawingml/2006/picture">
+                <pic:pic>
+                  <pic:nvPicPr>
+                    <pic:cNvPr id="0" name="image1.png"/>
+                    <pic:cNvPicPr preferRelativeResize="0"/>
+                  </pic:nvPicPr>
+                  <pic:blipFill>
+                    <a:blip r:embed="rId8"/>
+                    <a:srcRect b="0" l="0" r="0" t="0"/>
+                    <a:stretch>
+                      <a:fillRect/>
+                    </a:stretch>
+                  </pic:blipFill>
+                  <pic:spPr>
+                    <a:xfrm>
+                      <a:off x="0" y="0"/>
+                      <a:ext cx="1943100" cy="7010400"/>
+                    </a:xfrm>
+                    <a:prstGeom prst="rect"/>
+                    <a:ln/>
+                  </pic:spPr>
+                </pic:pic>
+              </a:graphicData>
+            </a:graphic>
+          </wp:inline>
+        </w:drawing>
+      </w:r>
+      <w:r>
+        <w:rPr>
+          <w:rtl w:val="0"/>
+        </w:rPr>
+      </w:r>
+    </w:p>
+    <w:p>
+      <w:pPr>
+        <w:rPr>
+          <w:b w:val="1"/>
+        </w:rPr>
+      </w:pPr>
+      <w:r>
+        <w:rPr>
+          <w:rtl w:val="0"/>
+        </w:rPr>
+      </w:r>
+    </w:p>
+    <w:p>
+      <w:pPr>
+        <w:rPr>
+          <w:b w:val="1"/>
+        </w:rPr>
+      </w:pPr>
+      <w:r>
+        <w:rPr>
+          <w:rtl w:val="0"/>
+        </w:rPr>
+      </w:r>
+    </w:p>
+    <w:p>
+      <w:pPr>
+        <w:rPr>
+          <w:b w:val="1"/>
+        </w:rPr>
+      </w:pPr>
+      <w:r>
+        <w:rPr>
+          <w:rtl w:val="0"/>
+        </w:rPr>
+      </w:r>
+    </w:p>
+    <w:p>
+      <w:pPr>
+        <w:rPr>
+          <w:b w:val="1"/>
+        </w:rPr>
+      </w:pPr>
+      <w:r>
+        <w:rPr>
+          <w:rtl w:val="0"/>
+        </w:rPr>
+      </w:r>
+    </w:p>
+    <w:p>
+      <w:pPr>
+        <w:rPr>
+          <w:b w:val="1"/>
+        </w:rPr>
+      </w:pPr>
+      <w:r>
+        <w:rPr>
+          <w:rtl w:val="0"/>
+        </w:rPr>
+      </w:r>
+    </w:p>
+    <w:p>
+      <w:pPr>
+        <w:rPr>
+          <w:b w:val="1"/>
+        </w:rPr>
+      </w:pPr>
+      <w:r>
+        <w:rPr>
+          <w:rtl w:val="0"/>
+        </w:rPr>
+      </w:r>
+    </w:p>
+    <w:p>
+      <w:pPr>
+        <w:rPr>
+          <w:b w:val="1"/>
+        </w:rPr>
+      </w:pPr>
+      <w:r>
+        <w:rPr>
+          <w:rtl w:val="0"/>
+        </w:rPr>
+      </w:r>
+    </w:p>
+    <w:p>
+      <w:pPr>
+        <w:rPr>
+          <w:b w:val="1"/>
+        </w:rPr>
+      </w:pPr>
+      <w:r>
+        <w:rPr>
+          <w:rtl w:val="0"/>
+        </w:rPr>
+      </w:r>
+    </w:p>
+    <w:p>
+      <w:pPr>
+        <w:rPr>
+          <w:b w:val="1"/>
+        </w:rPr>
+      </w:pPr>
+      <w:r>
+        <w:rPr>
+          <w:b w:val="1"/>
+          <w:rtl w:val="0"/>
+        </w:rPr>
+        <w:t xml:space="preserve">Registro de ventas</w:t>
+      </w:r>
+    </w:p>
+    <w:p>
+      <w:pPr>
+        <w:rPr>
+          <w:b w:val="1"/>
+        </w:rPr>
+      </w:pPr>
+      <w:r>
+        <w:rPr>
+          <w:b w:val="1"/>
+        </w:rPr>
+        <w:drawing>
+          <wp:inline distB="114300" distT="114300" distL="114300" distR="114300">
+            <wp:extent cx="1457325" cy="5457825"/>
+            <wp:effectExtent b="0" l="0" r="0" t="0"/>
+            <wp:docPr id="1" name="image2.png"/>
+            <a:graphic>
+              <a:graphicData uri="http://schemas.openxmlformats.org/drawingml/2006/picture">
+                <pic:pic>
+                  <pic:nvPicPr>
+                    <pic:cNvPr id="0" name="image2.png"/>
+                    <pic:cNvPicPr preferRelativeResize="0"/>
+                  </pic:nvPicPr>
+                  <pic:blipFill>
+                    <a:blip r:embed="rId9"/>
+                    <a:srcRect b="0" l="0" r="0" t="0"/>
+                    <a:stretch>
+                      <a:fillRect/>
+                    </a:stretch>
+                  </pic:blipFill>
+                  <pic:spPr>
+                    <a:xfrm>
+                      <a:off x="0" y="0"/>
+                      <a:ext cx="1457325" cy="5457825"/>
+                    </a:xfrm>
+                    <a:prstGeom prst="rect"/>
+                    <a:ln/>
+                  </pic:spPr>
+                </pic:pic>
+              </a:graphicData>
+            </a:graphic>
+          </wp:inline>
+        </w:drawing>
+      </w:r>
+      <w:r>
+        <w:rPr>
+          <w:rtl w:val="0"/>
+        </w:rPr>
+      </w:r>
+    </w:p>
+    <w:p>
+      <w:pPr>
+        <w:rPr>
+          <w:b w:val="1"/>
+        </w:rPr>
+      </w:pPr>
+      <w:r>
+        <w:rPr>
+          <w:rtl w:val="0"/>
+        </w:rPr>
+      </w:r>
+    </w:p>
+    <w:p>
+      <w:pPr>
+        <w:rPr>
+          <w:b w:val="1"/>
+        </w:rPr>
+      </w:pPr>
+      <w:r>
+        <w:rPr>
+          <w:rtl w:val="0"/>
+        </w:rPr>
+      </w:r>
+    </w:p>
+    <w:p>
+      <w:pPr>
+        <w:rPr>
+          <w:b w:val="1"/>
+        </w:rPr>
+      </w:pPr>
+      <w:r>
+        <w:rPr>
+          <w:rtl w:val="0"/>
+        </w:rPr>
+      </w:r>
+    </w:p>
+    <w:p>
+      <w:pPr>
+        <w:rPr>
+          <w:b w:val="1"/>
+        </w:rPr>
+      </w:pPr>
+      <w:r>
+        <w:rPr>
+          <w:rtl w:val="0"/>
+        </w:rPr>
+      </w:r>
+    </w:p>
+    <w:p>
+      <w:pPr>
+        <w:rPr>
+          <w:b w:val="1"/>
+        </w:rPr>
+      </w:pPr>
+      <w:r>
+        <w:rPr>
+          <w:rtl w:val="0"/>
+        </w:rPr>
+      </w:r>
+    </w:p>
+    <w:p>
+      <w:pPr>
+        <w:rPr>
+          <w:b w:val="1"/>
+        </w:rPr>
+      </w:pPr>
+      <w:r>
+        <w:rPr>
+          <w:rtl w:val="0"/>
+        </w:rPr>
+      </w:r>
+    </w:p>
+    <w:p>
+      <w:pPr>
+        <w:rPr>
+          <w:b w:val="1"/>
+        </w:rPr>
+      </w:pPr>
+      <w:r>
+        <w:rPr>
+          <w:rtl w:val="0"/>
+        </w:rPr>
+      </w:r>
+    </w:p>
+    <w:p>
+      <w:pPr>
+        <w:rPr>
+          <w:b w:val="1"/>
+        </w:rPr>
+      </w:pPr>
+      <w:r>
+        <w:rPr>
+          <w:rtl w:val="0"/>
+        </w:rPr>
+      </w:r>
+    </w:p>
+    <w:p>
+      <w:pPr>
+        <w:rPr>
+          <w:b w:val="1"/>
+        </w:rPr>
+      </w:pPr>
+      <w:r>
+        <w:rPr>
+          <w:rtl w:val="0"/>
+        </w:rPr>
+      </w:r>
+    </w:p>
+    <w:p>
+      <w:pPr>
+        <w:rPr>
+          <w:b w:val="1"/>
+        </w:rPr>
+      </w:pPr>
+      <w:r>
+        <w:rPr>
+          <w:rtl w:val="0"/>
+        </w:rPr>
+      </w:r>
+    </w:p>
+    <w:p>
+      <w:pPr>
+        <w:rPr>
+          <w:b w:val="1"/>
+        </w:rPr>
+      </w:pPr>
+      <w:r>
+        <w:rPr>
+          <w:rtl w:val="0"/>
+        </w:rPr>
+      </w:r>
+    </w:p>
+    <w:p>
+      <w:pPr>
+        <w:rPr>
+          <w:b w:val="1"/>
+        </w:rPr>
+      </w:pPr>
+      <w:r>
+        <w:rPr>
+          <w:rtl w:val="0"/>
+        </w:rPr>
+      </w:r>
+    </w:p>
+    <w:p>
+      <w:pPr>
+        <w:rPr>
+          <w:b w:val="1"/>
+        </w:rPr>
+      </w:pPr>
+      <w:r>
+        <w:rPr>
+          <w:rtl w:val="0"/>
+        </w:rPr>
+      </w:r>
+    </w:p>
+    <w:p>
+      <w:pPr>
+        <w:rPr>
+          <w:b w:val="1"/>
+        </w:rPr>
+      </w:pPr>
+      <w:r>
+        <w:rPr>
+          <w:rtl w:val="0"/>
+        </w:rPr>
+      </w:r>
+    </w:p>
+    <w:p>
+      <w:pPr>
+        <w:rPr>
+          <w:b w:val="1"/>
+        </w:rPr>
+      </w:pPr>
+      <w:r>
+        <w:rPr>
+          <w:rtl w:val="0"/>
+        </w:rPr>
+      </w:r>
+    </w:p>
+    <w:p>
+      <w:pPr>
+        <w:rPr>
+          <w:b w:val="1"/>
+        </w:rPr>
+      </w:pPr>
+      <w:r>
+        <w:rPr>
+          <w:rtl w:val="0"/>
+        </w:rPr>
+      </w:r>
+    </w:p>
+    <w:p>
+      <w:pPr>
+        <w:rPr>
+          <w:b w:val="1"/>
+        </w:rPr>
+      </w:pPr>
+      <w:r>
+        <w:rPr>
+          <w:rtl w:val="0"/>
+        </w:rPr>
+      </w:r>
+    </w:p>
+    <w:p>
+      <w:pPr>
+        <w:rPr>
+          <w:b w:val="1"/>
+        </w:rPr>
+      </w:pPr>
+      <w:r>
+        <w:rPr>
+          <w:b w:val="1"/>
+          <w:rtl w:val="0"/>
+        </w:rPr>
+        <w:t xml:space="preserve">Informe de envios con fechas</w:t>
+      </w:r>
+    </w:p>
+    <w:p>
+      <w:pPr>
+        <w:rPr>
+          <w:b w:val="1"/>
+        </w:rPr>
+      </w:pPr>
+      <w:r>
+        <w:rPr>
+          <w:b w:val="1"/>
+        </w:rPr>
+        <w:drawing>
+          <wp:inline distB="114300" distT="114300" distL="114300" distR="114300">
+            <wp:extent cx="1323975" cy="5457825"/>
+            <wp:effectExtent b="0" l="0" r="0" t="0"/>
+            <wp:docPr id="2" name="image6.png"/>
+            <a:graphic>
+              <a:graphicData uri="http://schemas.openxmlformats.org/drawingml/2006/picture">
+                <pic:pic>
+                  <pic:nvPicPr>
+                    <pic:cNvPr id="0" name="image6.png"/>
+                    <pic:cNvPicPr preferRelativeResize="0"/>
+                  </pic:nvPicPr>
+                  <pic:blipFill>
+                    <a:blip r:embed="rId10"/>
+                    <a:srcRect b="0" l="0" r="0" t="0"/>
+                    <a:stretch>
+                      <a:fillRect/>
+                    </a:stretch>
+                  </pic:blipFill>
+                  <pic:spPr>
+                    <a:xfrm>
+                      <a:off x="0" y="0"/>
+                      <a:ext cx="1323975" cy="5457825"/>
+                    </a:xfrm>
+                    <a:prstGeom prst="rect"/>
+                    <a:ln/>
+                  </pic:spPr>
+                </pic:pic>
+              </a:graphicData>
+            </a:graphic>
+          </wp:inline>
+        </w:drawing>
+      </w:r>
+      <w:r>
+        <w:rPr>
+          <w:rtl w:val="0"/>
+        </w:rPr>
+      </w:r>
+    </w:p>
+    <w:p>
+      <w:pPr>
+        <w:rPr>
+          <w:b w:val="1"/>
+        </w:rPr>
+      </w:pPr>
+      <w:r>
+        <w:rPr>
+          <w:rtl w:val="0"/>
+        </w:rPr>
+      </w:r>
+    </w:p>
+    <w:p>
+      <w:pPr>
+        <w:rPr>
+          <w:b w:val="1"/>
+        </w:rPr>
+      </w:pPr>
+      <w:r>
+        <w:rPr>
+          <w:rtl w:val="0"/>
+        </w:rPr>
+      </w:r>
+    </w:p>
+    <w:p>
+      <w:pPr>
+        <w:rPr>
+          <w:b w:val="1"/>
+        </w:rPr>
+      </w:pPr>
+      <w:r>
+        <w:rPr>
+          <w:rtl w:val="0"/>
+        </w:rPr>
+      </w:r>
+    </w:p>
+    <w:p>
+      <w:pPr>
+        <w:rPr>
+          <w:b w:val="1"/>
+        </w:rPr>
+      </w:pPr>
+      <w:r>
+        <w:rPr>
+          <w:rtl w:val="0"/>
+        </w:rPr>
+      </w:r>
+    </w:p>
+    <w:p>
+      <w:pPr>
+        <w:rPr>
+          <w:b w:val="1"/>
+        </w:rPr>
+      </w:pPr>
+      <w:r>
+        <w:rPr>
+          <w:rtl w:val="0"/>
+        </w:rPr>
+      </w:r>
+    </w:p>
+    <w:p>
+      <w:pPr>
+        <w:rPr>
+          <w:b w:val="1"/>
+        </w:rPr>
+      </w:pPr>
+      <w:r>
+        <w:rPr>
+          <w:rtl w:val="0"/>
+        </w:rPr>
+      </w:r>
+    </w:p>
+    <w:p>
+      <w:pPr>
+        <w:rPr>
+          <w:b w:val="1"/>
+        </w:rPr>
+      </w:pPr>
+      <w:r>
+        <w:rPr>
+          <w:rtl w:val="0"/>
+        </w:rPr>
+      </w:r>
+    </w:p>
+    <w:p>
+      <w:pPr>
+        <w:rPr>
+          <w:b w:val="1"/>
+        </w:rPr>
+      </w:pPr>
+      <w:r>
+        <w:rPr>
+          <w:rtl w:val="0"/>
+        </w:rPr>
+      </w:r>
+    </w:p>
+    <w:p>
+      <w:pPr>
+        <w:rPr>
+          <w:b w:val="1"/>
+        </w:rPr>
+      </w:pPr>
+      <w:r>
+        <w:rPr>
+          <w:rtl w:val="0"/>
+        </w:rPr>
+      </w:r>
+    </w:p>
+    <w:p>
+      <w:pPr>
+        <w:rPr>
+          <w:b w:val="1"/>
+        </w:rPr>
+      </w:pPr>
+      <w:r>
+        <w:rPr>
+          <w:rtl w:val="0"/>
+        </w:rPr>
+      </w:r>
+    </w:p>
+    <w:p>
+      <w:pPr>
+        <w:rPr>
+          <w:b w:val="1"/>
+        </w:rPr>
+      </w:pPr>
+      <w:r>
+        <w:rPr>
+          <w:rtl w:val="0"/>
+        </w:rPr>
+      </w:r>
+    </w:p>
+    <w:p>
+      <w:pPr>
+        <w:rPr>
+          <w:b w:val="1"/>
+        </w:rPr>
+      </w:pPr>
+      <w:r>
+        <w:rPr>
+          <w:rtl w:val="0"/>
+        </w:rPr>
+      </w:r>
+    </w:p>
+    <w:p>
+      <w:pPr>
+        <w:rPr>
+          <w:b w:val="1"/>
+        </w:rPr>
+      </w:pPr>
+      <w:r>
+        <w:rPr>
+          <w:rtl w:val="0"/>
+        </w:rPr>
+      </w:r>
+    </w:p>
+    <w:p>
+      <w:pPr>
+        <w:rPr>
+          <w:b w:val="1"/>
+        </w:rPr>
+      </w:pPr>
+      <w:r>
+        <w:rPr>
+          <w:rtl w:val="0"/>
+        </w:rPr>
+      </w:r>
+    </w:p>
+    <w:p>
+      <w:pPr>
+        <w:rPr>
+          <w:b w:val="1"/>
+        </w:rPr>
+      </w:pPr>
+      <w:r>
+        <w:rPr>
+          <w:rtl w:val="0"/>
+        </w:rPr>
+      </w:r>
+    </w:p>
+    <w:p>
+      <w:pPr>
+        <w:rPr>
+          <w:b w:val="1"/>
+        </w:rPr>
+      </w:pPr>
+      <w:r>
+        <w:rPr>
+          <w:rtl w:val="0"/>
+        </w:rPr>
+      </w:r>
+    </w:p>
+    <w:p>
+      <w:pPr>
+        <w:rPr>
+          <w:b w:val="1"/>
+        </w:rPr>
+      </w:pPr>
+      <w:r>
+        <w:rPr>
+          <w:rtl w:val="0"/>
+        </w:rPr>
+      </w:r>
+    </w:p>
+    <w:p>
+      <w:pPr>
+        <w:rPr>
+          <w:b w:val="1"/>
+        </w:rPr>
+      </w:pPr>
+      <w:r>
+        <w:rPr>
+          <w:b w:val="1"/>
+          <w:rtl w:val="0"/>
+        </w:rPr>
+        <w:t xml:space="preserve">Buscar cliente y productos con filtros</w:t>
+      </w:r>
+    </w:p>
+    <w:p>
+      <w:pPr>
+        <w:rPr>
+          <w:b w:val="1"/>
+        </w:rPr>
+      </w:pPr>
+      <w:r>
+        <w:rPr>
+          <w:b w:val="1"/>
+        </w:rPr>
+        <w:drawing>
+          <wp:inline distB="114300" distT="114300" distL="114300" distR="114300">
+            <wp:extent cx="5731200" cy="5689600"/>
+            <wp:effectExtent b="0" l="0" r="0" t="0"/>
+            <wp:docPr id="5" name="image5.png"/>
+            <a:graphic>
+              <a:graphicData uri="http://schemas.openxmlformats.org/drawingml/2006/picture">
+                <pic:pic>
+                  <pic:nvPicPr>
+                    <pic:cNvPr id="0" name="image5.png"/>
+                    <pic:cNvPicPr preferRelativeResize="0"/>
+                  </pic:nvPicPr>
+                  <pic:blipFill>
+                    <a:blip r:embed="rId11"/>
+                    <a:srcRect b="0" l="0" r="0" t="0"/>
+                    <a:stretch>
+                      <a:fillRect/>
+                    </a:stretch>
+                  </pic:blipFill>
+                  <pic:spPr>
+                    <a:xfrm>
+                      <a:off x="0" y="0"/>
+                      <a:ext cx="5731200" cy="5689600"/>
+                    </a:xfrm>
+                    <a:prstGeom prst="rect"/>
+                    <a:ln/>
+                  </pic:spPr>
+                </pic:pic>
+              </a:graphicData>
+            </a:graphic>
+          </wp:inline>
+        </w:drawing>
+      </w:r>
+      <w:r>
+        <w:rPr>
+          <w:rtl w:val="0"/>
+        </w:rPr>
+      </w:r>
+    </w:p>
+    <w:p>
+      <w:pPr>
+        <w:rPr>
+          <w:b w:val="1"/>
+        </w:rPr>
+      </w:pPr>
       <w:r>
         <w:rPr>
           <w:rtl w:val="0"/>
@@ -11286,12 +15802,28 @@
       </w:r>
     </w:p>
     <w:sectPr>
+      <w:headerReference r:id="rId12" w:type="default"/>
       <w:pgSz w:h="16834" w:w="11909" w:orient="portrait"/>
       <w:pgMar w:bottom="1440" w:top="1440" w:left="1440" w:right="1440" w:header="720" w:footer="720"/>
       <w:pgNumType w:start="1"/>
     </w:sectPr>
   </w:body>
 </w:document>
+</file>
+
+<file path=word/header1.xml><?xml version="1.0" encoding="utf-8"?>
+<w:hdr xmlns:mc="http://schemas.openxmlformats.org/markup-compatibility/2006" xmlns:o="urn:schemas-microsoft-com:office:office" xmlns:r="http://schemas.openxmlformats.org/officeDocument/2006/relationships" xmlns:m="http://schemas.openxmlformats.org/officeDocument/2006/math" xmlns:v="urn:schemas-microsoft-com:vml" xmlns:wp="http://schemas.openxmlformats.org/drawingml/2006/wordprocessingDrawing" xmlns:w10="urn:schemas-microsoft-com:office:word" xmlns:w="http://schemas.openxmlformats.org/wordprocessingml/2006/main" xmlns:wne="http://schemas.microsoft.com/office/word/2006/wordml" xmlns:sl="http://schemas.openxmlformats.org/schemaLibrary/2006/main" xmlns:a="http://schemas.openxmlformats.org/drawingml/2006/main" xmlns:pic="http://schemas.openxmlformats.org/drawingml/2006/picture" xmlns:c="http://schemas.openxmlformats.org/drawingml/2006/chart" xmlns:lc="http://schemas.openxmlformats.org/drawingml/2006/lockedCanvas" xmlns:dgm="http://schemas.openxmlformats.org/drawingml/2006/diagram" xmlns:wps="http://schemas.microsoft.com/office/word/2010/wordprocessingShape" xmlns:wpg="http://schemas.microsoft.com/office/word/2010/wordprocessingGroup" xmlns:w14="http://schemas.microsoft.com/office/word/2010/wordml" xmlns:w15="http://schemas.microsoft.com/office/word/2012/wordml" xmlns:w16="http://schemas.microsoft.com/office/word/2018/wordml" xmlns:w16cex="http://schemas.microsoft.com/office/word/2018/wordml/cex" xmlns:w16cid="http://schemas.microsoft.com/office/word/2016/wordml/cid" xmlns="http://schemas.microsoft.com/office/tasks/2019/documenttasks" xmlns:cr="http://schemas.microsoft.com/office/comments/2020/reactions">
+  <w:p>
+    <w:pPr>
+      <w:rPr/>
+    </w:pPr>
+    <w:r>
+      <w:rPr>
+        <w:rtl w:val="0"/>
+      </w:rPr>
+    </w:r>
+  </w:p>
+</w:hdr>
 </file>
 
 <file path=word/numbering.xml><?xml version="1.0" encoding="utf-8"?>
@@ -11460,6 +15992,22 @@
     </w:rPr>
   </w:style>
   <w:style w:type="table" w:styleId="Table1">
+    <w:basedOn w:val="TableNormal"/>
+    <w:tblPr>
+      <w:tblStyleRowBandSize w:val="1"/>
+      <w:tblStyleColBandSize w:val="1"/>
+      <w:tblCellMar/>
+    </w:tblPr>
+  </w:style>
+  <w:style w:type="table" w:styleId="Table2">
+    <w:basedOn w:val="TableNormal"/>
+    <w:tblPr>
+      <w:tblStyleRowBandSize w:val="1"/>
+      <w:tblStyleColBandSize w:val="1"/>
+      <w:tblCellMar/>
+    </w:tblPr>
+  </w:style>
+  <w:style w:type="table" w:styleId="Table3">
     <w:basedOn w:val="TableNormal"/>
     <w:tblPr>
       <w:tblStyleRowBandSize w:val="1"/>

--- a/Documentación proyecto final.docx
+++ b/Documentación proyecto final.docx
@@ -14839,12 +14839,12 @@
           <wp:inline distB="114300" distT="114300" distL="114300" distR="114300">
             <wp:extent cx="1852613" cy="6579969"/>
             <wp:effectExtent b="0" l="0" r="0" t="0"/>
-            <wp:docPr id="3" name="image4.png"/>
+            <wp:docPr id="12" name="image5.png"/>
             <a:graphic>
               <a:graphicData uri="http://schemas.openxmlformats.org/drawingml/2006/picture">
                 <pic:pic>
                   <pic:nvPicPr>
-                    <pic:cNvPr id="0" name="image4.png"/>
+                    <pic:cNvPr id="0" name="image5.png"/>
                     <pic:cNvPicPr preferRelativeResize="0"/>
                   </pic:nvPicPr>
                   <pic:blipFill>
@@ -14950,12 +14950,12 @@
           <wp:inline distB="114300" distT="114300" distL="114300" distR="114300">
             <wp:extent cx="3579283" cy="7405688"/>
             <wp:effectExtent b="0" l="0" r="0" t="0"/>
-            <wp:docPr id="6" name="image3.png"/>
+            <wp:docPr id="7" name="image7.png"/>
             <a:graphic>
               <a:graphicData uri="http://schemas.openxmlformats.org/drawingml/2006/picture">
                 <pic:pic>
                   <pic:nvPicPr>
-                    <pic:cNvPr id="0" name="image3.png"/>
+                    <pic:cNvPr id="0" name="image7.png"/>
                     <pic:cNvPicPr preferRelativeResize="0"/>
                   </pic:nvPicPr>
                   <pic:blipFill>
@@ -15061,12 +15061,12 @@
           <wp:inline distB="114300" distT="114300" distL="114300" distR="114300">
             <wp:extent cx="1943100" cy="7010400"/>
             <wp:effectExtent b="0" l="0" r="0" t="0"/>
-            <wp:docPr id="4" name="image1.png"/>
+            <wp:docPr id="4" name="image4.png"/>
             <a:graphic>
               <a:graphicData uri="http://schemas.openxmlformats.org/drawingml/2006/picture">
                 <pic:pic>
                   <pic:nvPicPr>
-                    <pic:cNvPr id="0" name="image1.png"/>
+                    <pic:cNvPr id="0" name="image4.png"/>
                     <pic:cNvPicPr preferRelativeResize="0"/>
                   </pic:nvPicPr>
                   <pic:blipFill>
@@ -15220,12 +15220,12 @@
           <wp:inline distB="114300" distT="114300" distL="114300" distR="114300">
             <wp:extent cx="1457325" cy="5457825"/>
             <wp:effectExtent b="0" l="0" r="0" t="0"/>
-            <wp:docPr id="1" name="image2.png"/>
+            <wp:docPr id="9" name="image6.png"/>
             <a:graphic>
               <a:graphicData uri="http://schemas.openxmlformats.org/drawingml/2006/picture">
                 <pic:pic>
                   <pic:nvPicPr>
-                    <pic:cNvPr id="0" name="image2.png"/>
+                    <pic:cNvPr id="0" name="image6.png"/>
                     <pic:cNvPicPr preferRelativeResize="0"/>
                   </pic:nvPicPr>
                   <pic:blipFill>
@@ -15487,12 +15487,12 @@
           <wp:inline distB="114300" distT="114300" distL="114300" distR="114300">
             <wp:extent cx="1323975" cy="5457825"/>
             <wp:effectExtent b="0" l="0" r="0" t="0"/>
-            <wp:docPr id="2" name="image6.png"/>
+            <wp:docPr id="11" name="image3.png"/>
             <a:graphic>
               <a:graphicData uri="http://schemas.openxmlformats.org/drawingml/2006/picture">
                 <pic:pic>
                   <pic:nvPicPr>
-                    <pic:cNvPr id="0" name="image6.png"/>
+                    <pic:cNvPr id="0" name="image3.png"/>
                     <pic:cNvPicPr preferRelativeResize="0"/>
                   </pic:nvPicPr>
                   <pic:blipFill>
@@ -15754,12 +15754,12 @@
           <wp:inline distB="114300" distT="114300" distL="114300" distR="114300">
             <wp:extent cx="5731200" cy="5689600"/>
             <wp:effectExtent b="0" l="0" r="0" t="0"/>
-            <wp:docPr id="5" name="image5.png"/>
+            <wp:docPr id="13" name="image10.png"/>
             <a:graphic>
               <a:graphicData uri="http://schemas.openxmlformats.org/drawingml/2006/picture">
                 <pic:pic>
                   <pic:nvPicPr>
-                    <pic:cNvPr id="0" name="image5.png"/>
+                    <pic:cNvPr id="0" name="image10.png"/>
                     <pic:cNvPicPr preferRelativeResize="0"/>
                   </pic:nvPicPr>
                   <pic:blipFill>
@@ -15797,12 +15797,688 @@
       </w:pPr>
       <w:r>
         <w:rPr>
+          <w:b w:val="1"/>
+          <w:rtl w:val="0"/>
+        </w:rPr>
+        <w:t xml:space="preserve">Dfd(Nivel 0)</w:t>
+      </w:r>
+    </w:p>
+    <w:p>
+      <w:pPr>
+        <w:rPr>
+          <w:b w:val="1"/>
+        </w:rPr>
+      </w:pPr>
+      <w:r>
+        <w:rPr>
+          <w:rtl w:val="0"/>
+        </w:rPr>
+      </w:r>
+    </w:p>
+    <w:p>
+      <w:pPr>
+        <w:rPr>
+          <w:b w:val="1"/>
+        </w:rPr>
+      </w:pPr>
+      <w:r>
+        <w:rPr>
+          <w:b w:val="1"/>
+        </w:rPr>
+        <w:drawing>
+          <wp:inline distB="114300" distT="114300" distL="114300" distR="114300">
+            <wp:extent cx="5731200" cy="3987800"/>
+            <wp:effectExtent b="0" l="0" r="0" t="0"/>
+            <wp:docPr id="10" name="image12.png"/>
+            <a:graphic>
+              <a:graphicData uri="http://schemas.openxmlformats.org/drawingml/2006/picture">
+                <pic:pic>
+                  <pic:nvPicPr>
+                    <pic:cNvPr id="0" name="image12.png"/>
+                    <pic:cNvPicPr preferRelativeResize="0"/>
+                  </pic:nvPicPr>
+                  <pic:blipFill>
+                    <a:blip r:embed="rId12"/>
+                    <a:srcRect b="0" l="0" r="0" t="0"/>
+                    <a:stretch>
+                      <a:fillRect/>
+                    </a:stretch>
+                  </pic:blipFill>
+                  <pic:spPr>
+                    <a:xfrm>
+                      <a:off x="0" y="0"/>
+                      <a:ext cx="5731200" cy="3987800"/>
+                    </a:xfrm>
+                    <a:prstGeom prst="rect"/>
+                    <a:ln/>
+                  </pic:spPr>
+                </pic:pic>
+              </a:graphicData>
+            </a:graphic>
+          </wp:inline>
+        </w:drawing>
+      </w:r>
+      <w:r>
+        <w:rPr>
+          <w:b w:val="1"/>
+        </w:rPr>
+        <w:drawing>
+          <wp:inline distB="114300" distT="114300" distL="114300" distR="114300">
+            <wp:extent cx="5731200" cy="3759200"/>
+            <wp:effectExtent b="0" l="0" r="0" t="0"/>
+            <wp:docPr id="1" name="image2.png"/>
+            <a:graphic>
+              <a:graphicData uri="http://schemas.openxmlformats.org/drawingml/2006/picture">
+                <pic:pic>
+                  <pic:nvPicPr>
+                    <pic:cNvPr id="0" name="image2.png"/>
+                    <pic:cNvPicPr preferRelativeResize="0"/>
+                  </pic:nvPicPr>
+                  <pic:blipFill>
+                    <a:blip r:embed="rId13"/>
+                    <a:srcRect b="0" l="0" r="0" t="0"/>
+                    <a:stretch>
+                      <a:fillRect/>
+                    </a:stretch>
+                  </pic:blipFill>
+                  <pic:spPr>
+                    <a:xfrm>
+                      <a:off x="0" y="0"/>
+                      <a:ext cx="5731200" cy="3759200"/>
+                    </a:xfrm>
+                    <a:prstGeom prst="rect"/>
+                    <a:ln/>
+                  </pic:spPr>
+                </pic:pic>
+              </a:graphicData>
+            </a:graphic>
+          </wp:inline>
+        </w:drawing>
+      </w:r>
+      <w:r>
+        <w:rPr>
+          <w:rtl w:val="0"/>
+        </w:rPr>
+      </w:r>
+    </w:p>
+    <w:p>
+      <w:pPr>
+        <w:rPr>
+          <w:b w:val="1"/>
+        </w:rPr>
+      </w:pPr>
+      <w:r>
+        <w:rPr>
+          <w:b w:val="1"/>
+        </w:rPr>
+        <w:drawing>
+          <wp:inline distB="114300" distT="114300" distL="114300" distR="114300">
+            <wp:extent cx="5731200" cy="3759200"/>
+            <wp:effectExtent b="0" l="0" r="0" t="0"/>
+            <wp:docPr id="2" name="image2.png"/>
+            <a:graphic>
+              <a:graphicData uri="http://schemas.openxmlformats.org/drawingml/2006/picture">
+                <pic:pic>
+                  <pic:nvPicPr>
+                    <pic:cNvPr id="0" name="image2.png"/>
+                    <pic:cNvPicPr preferRelativeResize="0"/>
+                  </pic:nvPicPr>
+                  <pic:blipFill>
+                    <a:blip r:embed="rId13"/>
+                    <a:srcRect b="0" l="0" r="0" t="0"/>
+                    <a:stretch>
+                      <a:fillRect/>
+                    </a:stretch>
+                  </pic:blipFill>
+                  <pic:spPr>
+                    <a:xfrm>
+                      <a:off x="0" y="0"/>
+                      <a:ext cx="5731200" cy="3759200"/>
+                    </a:xfrm>
+                    <a:prstGeom prst="rect"/>
+                    <a:ln/>
+                  </pic:spPr>
+                </pic:pic>
+              </a:graphicData>
+            </a:graphic>
+          </wp:inline>
+        </w:drawing>
+      </w:r>
+      <w:r>
+        <w:rPr>
+          <w:rtl w:val="0"/>
+        </w:rPr>
+      </w:r>
+    </w:p>
+    <w:p>
+      <w:pPr>
+        <w:rPr>
+          <w:b w:val="1"/>
+        </w:rPr>
+      </w:pPr>
+      <w:r>
+        <w:rPr>
+          <w:rtl w:val="0"/>
+        </w:rPr>
+      </w:r>
+    </w:p>
+    <w:p>
+      <w:pPr>
+        <w:rPr>
+          <w:b w:val="1"/>
+        </w:rPr>
+      </w:pPr>
+      <w:r>
+        <w:rPr>
+          <w:b w:val="1"/>
+          <w:rtl w:val="0"/>
+        </w:rPr>
+        <w:t xml:space="preserve">Dfd (Nivel 1) </w:t>
+      </w:r>
+    </w:p>
+    <w:p>
+      <w:pPr>
+        <w:rPr>
+          <w:b w:val="1"/>
+        </w:rPr>
+      </w:pPr>
+      <w:r>
+        <w:rPr>
+          <w:rtl w:val="0"/>
+        </w:rPr>
+      </w:r>
+    </w:p>
+    <w:p>
+      <w:pPr>
+        <w:rPr>
+          <w:b w:val="1"/>
+        </w:rPr>
+      </w:pPr>
+      <w:r>
+        <w:rPr>
+          <w:b w:val="1"/>
+        </w:rPr>
+        <w:drawing>
+          <wp:inline distB="114300" distT="114300" distL="114300" distR="114300">
+            <wp:extent cx="5731200" cy="1447800"/>
+            <wp:effectExtent b="0" l="0" r="0" t="0"/>
+            <wp:docPr id="5" name="image1.png"/>
+            <a:graphic>
+              <a:graphicData uri="http://schemas.openxmlformats.org/drawingml/2006/picture">
+                <pic:pic>
+                  <pic:nvPicPr>
+                    <pic:cNvPr id="0" name="image1.png"/>
+                    <pic:cNvPicPr preferRelativeResize="0"/>
+                  </pic:nvPicPr>
+                  <pic:blipFill>
+                    <a:blip r:embed="rId14"/>
+                    <a:srcRect b="0" l="0" r="0" t="0"/>
+                    <a:stretch>
+                      <a:fillRect/>
+                    </a:stretch>
+                  </pic:blipFill>
+                  <pic:spPr>
+                    <a:xfrm>
+                      <a:off x="0" y="0"/>
+                      <a:ext cx="5731200" cy="1447800"/>
+                    </a:xfrm>
+                    <a:prstGeom prst="rect"/>
+                    <a:ln/>
+                  </pic:spPr>
+                </pic:pic>
+              </a:graphicData>
+            </a:graphic>
+          </wp:inline>
+        </w:drawing>
+      </w:r>
+      <w:r>
+        <w:rPr>
+          <w:rtl w:val="0"/>
+        </w:rPr>
+      </w:r>
+    </w:p>
+    <w:p>
+      <w:pPr>
+        <w:rPr>
+          <w:b w:val="1"/>
+        </w:rPr>
+      </w:pPr>
+      <w:r>
+        <w:rPr>
+          <w:rtl w:val="0"/>
+        </w:rPr>
+      </w:r>
+    </w:p>
+    <w:p>
+      <w:pPr>
+        <w:rPr>
+          <w:b w:val="1"/>
+        </w:rPr>
+      </w:pPr>
+      <w:r>
+        <w:rPr>
+          <w:rtl w:val="0"/>
+        </w:rPr>
+      </w:r>
+      <w:r>
+        <w:drawing>
+          <wp:anchor allowOverlap="1" behindDoc="0" distB="114300" distT="114300" distL="114300" distR="114300" hidden="0" layoutInCell="1" locked="0" relativeHeight="0" simplePos="0">
+            <wp:simplePos x="0" y="0"/>
+            <wp:positionH relativeFrom="column">
+              <wp:posOffset>19051</wp:posOffset>
+            </wp:positionH>
+            <wp:positionV relativeFrom="paragraph">
+              <wp:posOffset>114300</wp:posOffset>
+            </wp:positionV>
+            <wp:extent cx="5731200" cy="3416300"/>
+            <wp:effectExtent b="0" l="0" r="0" t="0"/>
+            <wp:wrapNone/>
+            <wp:docPr id="8" name="image11.png"/>
+            <a:graphic>
+              <a:graphicData uri="http://schemas.openxmlformats.org/drawingml/2006/picture">
+                <pic:pic>
+                  <pic:nvPicPr>
+                    <pic:cNvPr id="0" name="image11.png"/>
+                    <pic:cNvPicPr preferRelativeResize="0"/>
+                  </pic:nvPicPr>
+                  <pic:blipFill>
+                    <a:blip r:embed="rId15"/>
+                    <a:srcRect b="0" l="0" r="0" t="0"/>
+                    <a:stretch>
+                      <a:fillRect/>
+                    </a:stretch>
+                  </pic:blipFill>
+                  <pic:spPr>
+                    <a:xfrm>
+                      <a:off x="0" y="0"/>
+                      <a:ext cx="5731200" cy="3416300"/>
+                    </a:xfrm>
+                    <a:prstGeom prst="rect"/>
+                    <a:ln/>
+                  </pic:spPr>
+                </pic:pic>
+              </a:graphicData>
+            </a:graphic>
+          </wp:anchor>
+        </w:drawing>
+      </w:r>
+    </w:p>
+    <w:p>
+      <w:pPr>
+        <w:rPr>
+          <w:b w:val="1"/>
+        </w:rPr>
+      </w:pPr>
+      <w:r>
+        <w:rPr>
+          <w:rtl w:val="0"/>
+        </w:rPr>
+      </w:r>
+    </w:p>
+    <w:p>
+      <w:pPr>
+        <w:rPr>
+          <w:b w:val="1"/>
+        </w:rPr>
+      </w:pPr>
+      <w:r>
+        <w:rPr>
+          <w:rtl w:val="0"/>
+        </w:rPr>
+      </w:r>
+    </w:p>
+    <w:p>
+      <w:pPr>
+        <w:rPr>
+          <w:b w:val="1"/>
+        </w:rPr>
+      </w:pPr>
+      <w:r>
+        <w:rPr>
+          <w:rtl w:val="0"/>
+        </w:rPr>
+      </w:r>
+    </w:p>
+    <w:p>
+      <w:pPr>
+        <w:rPr>
+          <w:b w:val="1"/>
+        </w:rPr>
+      </w:pPr>
+      <w:r>
+        <w:rPr>
+          <w:rtl w:val="0"/>
+        </w:rPr>
+      </w:r>
+    </w:p>
+    <w:p>
+      <w:pPr>
+        <w:rPr>
+          <w:b w:val="1"/>
+        </w:rPr>
+      </w:pPr>
+      <w:r>
+        <w:rPr>
+          <w:rtl w:val="0"/>
+        </w:rPr>
+      </w:r>
+    </w:p>
+    <w:p>
+      <w:pPr>
+        <w:rPr>
+          <w:b w:val="1"/>
+        </w:rPr>
+      </w:pPr>
+      <w:r>
+        <w:rPr>
+          <w:rtl w:val="0"/>
+        </w:rPr>
+      </w:r>
+    </w:p>
+    <w:p>
+      <w:pPr>
+        <w:rPr>
+          <w:b w:val="1"/>
+        </w:rPr>
+      </w:pPr>
+      <w:r>
+        <w:rPr>
+          <w:rtl w:val="0"/>
+        </w:rPr>
+      </w:r>
+    </w:p>
+    <w:p>
+      <w:pPr>
+        <w:rPr>
+          <w:b w:val="1"/>
+        </w:rPr>
+      </w:pPr>
+      <w:r>
+        <w:rPr>
+          <w:rtl w:val="0"/>
+        </w:rPr>
+      </w:r>
+    </w:p>
+    <w:p>
+      <w:pPr>
+        <w:rPr>
+          <w:b w:val="1"/>
+        </w:rPr>
+      </w:pPr>
+      <w:r>
+        <w:rPr>
+          <w:rtl w:val="0"/>
+        </w:rPr>
+      </w:r>
+    </w:p>
+    <w:p>
+      <w:pPr>
+        <w:rPr>
+          <w:b w:val="1"/>
+        </w:rPr>
+      </w:pPr>
+      <w:r>
+        <w:rPr>
+          <w:rtl w:val="0"/>
+        </w:rPr>
+      </w:r>
+    </w:p>
+    <w:p>
+      <w:pPr>
+        <w:rPr>
+          <w:b w:val="1"/>
+        </w:rPr>
+      </w:pPr>
+      <w:r>
+        <w:rPr>
+          <w:rtl w:val="0"/>
+        </w:rPr>
+      </w:r>
+    </w:p>
+    <w:p>
+      <w:pPr>
+        <w:rPr>
+          <w:b w:val="1"/>
+        </w:rPr>
+      </w:pPr>
+      <w:r>
+        <w:rPr>
+          <w:rtl w:val="0"/>
+        </w:rPr>
+      </w:r>
+    </w:p>
+    <w:p>
+      <w:pPr>
+        <w:rPr>
+          <w:b w:val="1"/>
+        </w:rPr>
+      </w:pPr>
+      <w:r>
+        <w:rPr>
+          <w:rtl w:val="0"/>
+        </w:rPr>
+      </w:r>
+    </w:p>
+    <w:p>
+      <w:pPr>
+        <w:rPr>
+          <w:b w:val="1"/>
+        </w:rPr>
+      </w:pPr>
+      <w:r>
+        <w:rPr>
+          <w:rtl w:val="0"/>
+        </w:rPr>
+      </w:r>
+    </w:p>
+    <w:p>
+      <w:pPr>
+        <w:rPr>
+          <w:b w:val="1"/>
+        </w:rPr>
+      </w:pPr>
+      <w:r>
+        <w:rPr>
+          <w:b w:val="1"/>
+        </w:rPr>
+        <w:drawing>
+          <wp:inline distB="114300" distT="114300" distL="114300" distR="114300">
+            <wp:extent cx="5731200" cy="3238500"/>
+            <wp:effectExtent b="0" l="0" r="0" t="0"/>
+            <wp:docPr id="3" name="image8.png"/>
+            <a:graphic>
+              <a:graphicData uri="http://schemas.openxmlformats.org/drawingml/2006/picture">
+                <pic:pic>
+                  <pic:nvPicPr>
+                    <pic:cNvPr id="0" name="image8.png"/>
+                    <pic:cNvPicPr preferRelativeResize="0"/>
+                  </pic:nvPicPr>
+                  <pic:blipFill>
+                    <a:blip r:embed="rId16"/>
+                    <a:srcRect b="0" l="0" r="0" t="0"/>
+                    <a:stretch>
+                      <a:fillRect/>
+                    </a:stretch>
+                  </pic:blipFill>
+                  <pic:spPr>
+                    <a:xfrm>
+                      <a:off x="0" y="0"/>
+                      <a:ext cx="5731200" cy="3238500"/>
+                    </a:xfrm>
+                    <a:prstGeom prst="rect"/>
+                    <a:ln/>
+                  </pic:spPr>
+                </pic:pic>
+              </a:graphicData>
+            </a:graphic>
+          </wp:inline>
+        </w:drawing>
+      </w:r>
+      <w:r>
+        <w:rPr>
+          <w:b w:val="1"/>
+        </w:rPr>
+        <w:drawing>
+          <wp:inline distB="114300" distT="114300" distL="114300" distR="114300">
+            <wp:extent cx="5731200" cy="2933700"/>
+            <wp:effectExtent b="0" l="0" r="0" t="0"/>
+            <wp:docPr id="6" name="image9.png"/>
+            <a:graphic>
+              <a:graphicData uri="http://schemas.openxmlformats.org/drawingml/2006/picture">
+                <pic:pic>
+                  <pic:nvPicPr>
+                    <pic:cNvPr id="0" name="image9.png"/>
+                    <pic:cNvPicPr preferRelativeResize="0"/>
+                  </pic:nvPicPr>
+                  <pic:blipFill>
+                    <a:blip r:embed="rId17"/>
+                    <a:srcRect b="0" l="0" r="0" t="0"/>
+                    <a:stretch>
+                      <a:fillRect/>
+                    </a:stretch>
+                  </pic:blipFill>
+                  <pic:spPr>
+                    <a:xfrm>
+                      <a:off x="0" y="0"/>
+                      <a:ext cx="5731200" cy="2933700"/>
+                    </a:xfrm>
+                    <a:prstGeom prst="rect"/>
+                    <a:ln/>
+                  </pic:spPr>
+                </pic:pic>
+              </a:graphicData>
+            </a:graphic>
+          </wp:inline>
+        </w:drawing>
+      </w:r>
+      <w:r>
+        <w:rPr>
+          <w:rtl w:val="0"/>
+        </w:rPr>
+      </w:r>
+    </w:p>
+    <w:p>
+      <w:pPr>
+        <w:rPr>
+          <w:b w:val="1"/>
+        </w:rPr>
+      </w:pPr>
+      <w:r>
+        <w:rPr>
+          <w:rtl w:val="0"/>
+        </w:rPr>
+      </w:r>
+    </w:p>
+    <w:p>
+      <w:pPr>
+        <w:rPr>
+          <w:b w:val="1"/>
+        </w:rPr>
+      </w:pPr>
+      <w:r>
+        <w:rPr>
+          <w:rtl w:val="0"/>
+        </w:rPr>
+      </w:r>
+    </w:p>
+    <w:p>
+      <w:pPr>
+        <w:rPr>
+          <w:b w:val="1"/>
+        </w:rPr>
+      </w:pPr>
+      <w:r>
+        <w:rPr>
+          <w:rtl w:val="0"/>
+        </w:rPr>
+      </w:r>
+    </w:p>
+    <w:p>
+      <w:pPr>
+        <w:rPr>
+          <w:b w:val="1"/>
+        </w:rPr>
+      </w:pPr>
+      <w:r>
+        <w:rPr>
+          <w:rtl w:val="0"/>
+        </w:rPr>
+      </w:r>
+    </w:p>
+    <w:p>
+      <w:pPr>
+        <w:rPr>
+          <w:b w:val="1"/>
+        </w:rPr>
+      </w:pPr>
+      <w:r>
+        <w:rPr>
+          <w:rtl w:val="0"/>
+        </w:rPr>
+      </w:r>
+    </w:p>
+    <w:p>
+      <w:pPr>
+        <w:rPr>
+          <w:b w:val="1"/>
+        </w:rPr>
+      </w:pPr>
+      <w:r>
+        <w:rPr>
+          <w:rtl w:val="0"/>
+        </w:rPr>
+      </w:r>
+    </w:p>
+    <w:p>
+      <w:pPr>
+        <w:rPr>
+          <w:b w:val="1"/>
+        </w:rPr>
+      </w:pPr>
+      <w:r>
+        <w:rPr>
+          <w:rtl w:val="0"/>
+        </w:rPr>
+      </w:r>
+    </w:p>
+    <w:p>
+      <w:pPr>
+        <w:rPr>
+          <w:b w:val="1"/>
+        </w:rPr>
+      </w:pPr>
+      <w:r>
+        <w:rPr>
+          <w:rtl w:val="0"/>
+        </w:rPr>
+      </w:r>
+    </w:p>
+    <w:p>
+      <w:pPr>
+        <w:rPr>
+          <w:b w:val="1"/>
+        </w:rPr>
+      </w:pPr>
+      <w:r>
+        <w:rPr>
+          <w:rtl w:val="0"/>
+        </w:rPr>
+      </w:r>
+    </w:p>
+    <w:p>
+      <w:pPr>
+        <w:rPr>
+          <w:b w:val="1"/>
+        </w:rPr>
+      </w:pPr>
+      <w:r>
+        <w:rPr>
           <w:rtl w:val="0"/>
         </w:rPr>
       </w:r>
     </w:p>
     <w:sectPr>
-      <w:headerReference r:id="rId12" w:type="default"/>
+      <w:headerReference r:id="rId18" w:type="default"/>
       <w:pgSz w:h="16834" w:w="11909" w:orient="portrait"/>
       <w:pgMar w:bottom="1440" w:top="1440" w:left="1440" w:right="1440" w:header="720" w:footer="720"/>
       <w:pgNumType w:start="1"/>
